--- a/new/docs/Early Career Salary and Compensation Benefit Guide.docx
+++ b/new/docs/Early Career Salary and Compensation Benefit Guide.docx
@@ -48,7 +48,23 @@
           <w:i/>
           <w:iCs/>
         </w:rPr>
-        <w:t>Last Updated August 10, 2022</w:t>
+        <w:t xml:space="preserve">Last Updated </w:t>
+      </w:r>
+      <w:r>
+        <w:rPr>
+          <w:rFonts w:ascii="Times New Roman" w:hAnsi="Times New Roman" w:cs="Times New Roman"/>
+          <w:i/>
+          <w:iCs/>
+        </w:rPr>
+        <w:t xml:space="preserve">February </w:t>
+      </w:r>
+      <w:r>
+        <w:rPr>
+          <w:rFonts w:ascii="Times New Roman" w:hAnsi="Times New Roman" w:cs="Times New Roman"/>
+          <w:i/>
+          <w:iCs/>
+        </w:rPr>
+        <w:t>2022</w:t>
       </w:r>
     </w:p>
     <w:p>
@@ -396,21 +412,7 @@
         <w:rPr>
           <w:rFonts w:ascii="Times New Roman" w:hAnsi="Times New Roman" w:cs="Times New Roman"/>
         </w:rPr>
-        <w:t xml:space="preserve">. NPP salaries also vary by location so someone at a different NASA center may be making </w:t>
-      </w:r>
-      <w:proofErr w:type="gramStart"/>
-      <w:r>
-        <w:rPr>
-          <w:rFonts w:ascii="Times New Roman" w:hAnsi="Times New Roman" w:cs="Times New Roman"/>
-        </w:rPr>
-        <w:t>more or less then</w:t>
-      </w:r>
-      <w:proofErr w:type="gramEnd"/>
-      <w:r>
-        <w:rPr>
-          <w:rFonts w:ascii="Times New Roman" w:hAnsi="Times New Roman" w:cs="Times New Roman"/>
-        </w:rPr>
-        <w:t xml:space="preserve"> this amount. </w:t>
+        <w:t xml:space="preserve">. NPP salaries also vary by location so someone at a different NASA center may be making more or less then this amount. </w:t>
       </w:r>
       <w:r>
         <w:rPr>
@@ -556,14 +558,7 @@
         <w:rPr>
           <w:rFonts w:ascii="Times New Roman" w:hAnsi="Times New Roman" w:cs="Times New Roman"/>
         </w:rPr>
-        <w:t xml:space="preserve"> your calculations when comparing your salary with that of an NPP. Many factors go into what your salary may be, and </w:t>
-      </w:r>
-      <w:r>
-        <w:rPr>
-          <w:rFonts w:ascii="Times New Roman" w:hAnsi="Times New Roman" w:cs="Times New Roman"/>
-        </w:rPr>
-        <w:lastRenderedPageBreak/>
-        <w:t xml:space="preserve">no single answer exists. The best way to prepare for a conversation about this is to be informed about what you can expect. Look at what the current rates are for NPPs, and what a civil servant with your experience level (GS11-13) may make. </w:t>
+        <w:t xml:space="preserve"> your calculations when comparing your salary with that of an NPP. Many factors go into what your salary may be, and no single answer exists. The best way to prepare for a conversation about this is to be informed about what you can expect. Look at what the current rates are for NPPs, and what a civil servant with your experience level (GS11-13) may make. </w:t>
       </w:r>
       <w:r>
         <w:rPr>
@@ -842,7 +837,19 @@
         <w:rPr>
           <w:rFonts w:ascii="Times New Roman" w:hAnsi="Times New Roman" w:cs="Times New Roman"/>
         </w:rPr>
-        <w:t>yearly $70,000 salary (this is reasonable salary for the DC area where yearly rental rates can reach $24,000)</w:t>
+        <w:t>yearly $</w:t>
+      </w:r>
+      <w:r>
+        <w:rPr>
+          <w:rFonts w:ascii="Times New Roman" w:hAnsi="Times New Roman" w:cs="Times New Roman"/>
+        </w:rPr>
+        <w:t>8</w:t>
+      </w:r>
+      <w:r>
+        <w:rPr>
+          <w:rFonts w:ascii="Times New Roman" w:hAnsi="Times New Roman" w:cs="Times New Roman"/>
+        </w:rPr>
+        <w:t>0,000 salary (this is reasonable salary for the DC area where yearly rental rates can reach $24,000)</w:t>
       </w:r>
       <w:r>
         <w:rPr>
@@ -854,7 +861,25 @@
         <w:rPr>
           <w:rFonts w:ascii="Times New Roman" w:hAnsi="Times New Roman" w:cs="Times New Roman"/>
         </w:rPr>
-        <w:t>. On top of this, the host organization may take an additional 27% fringe costs</w:t>
+        <w:t xml:space="preserve">. On top of this, the host organization may take an additional </w:t>
+      </w:r>
+      <w:r>
+        <w:rPr>
+          <w:rFonts w:ascii="Times New Roman" w:hAnsi="Times New Roman" w:cs="Times New Roman"/>
+        </w:rPr>
+        <w:t>30</w:t>
+      </w:r>
+      <w:r>
+        <w:rPr>
+          <w:rFonts w:ascii="Times New Roman" w:hAnsi="Times New Roman" w:cs="Times New Roman"/>
+        </w:rPr>
+        <w:t>% fringe costs</w:t>
+      </w:r>
+      <w:r>
+        <w:rPr>
+          <w:rFonts w:ascii="Times New Roman" w:hAnsi="Times New Roman" w:cs="Times New Roman"/>
+        </w:rPr>
+        <w:t xml:space="preserve"> (note that the percentages listed here vary from institution but are provided to give you a rough idea of what to expect)</w:t>
       </w:r>
       <w:r>
         <w:rPr>
@@ -866,7 +891,13 @@
         <w:rPr>
           <w:rFonts w:ascii="Times New Roman" w:hAnsi="Times New Roman" w:cs="Times New Roman"/>
         </w:rPr>
-        <w:t>which covers healthcare, retirement, and other benefits. Furthermore, the host organization charges an additional 19</w:t>
+        <w:t xml:space="preserve">which covers healthcare, retirement, and other benefits. Furthermore, the host organization charges an additional </w:t>
+      </w:r>
+      <w:r>
+        <w:rPr>
+          <w:rFonts w:ascii="Times New Roman" w:hAnsi="Times New Roman" w:cs="Times New Roman"/>
+        </w:rPr>
+        <w:t>28</w:t>
       </w:r>
       <w:r>
         <w:rPr>
@@ -896,7 +927,19 @@
         <w:rPr>
           <w:rFonts w:ascii="Times New Roman" w:hAnsi="Times New Roman" w:cs="Times New Roman"/>
         </w:rPr>
-        <w:t xml:space="preserve"> of $102,000</w:t>
+        <w:t xml:space="preserve"> of $1</w:t>
+      </w:r>
+      <w:r>
+        <w:rPr>
+          <w:rFonts w:ascii="Times New Roman" w:hAnsi="Times New Roman" w:cs="Times New Roman"/>
+        </w:rPr>
+        <w:t>26</w:t>
+      </w:r>
+      <w:r>
+        <w:rPr>
+          <w:rFonts w:ascii="Times New Roman" w:hAnsi="Times New Roman" w:cs="Times New Roman"/>
+        </w:rPr>
+        <w:t>,000</w:t>
       </w:r>
       <w:r>
         <w:rPr>
@@ -908,7 +951,19 @@
         <w:rPr>
           <w:rFonts w:ascii="Times New Roman" w:hAnsi="Times New Roman" w:cs="Times New Roman"/>
         </w:rPr>
-        <w:t xml:space="preserve">. </w:t>
+        <w:t>.</w:t>
+      </w:r>
+      <w:r>
+        <w:rPr>
+          <w:rFonts w:ascii="Times New Roman" w:hAnsi="Times New Roman" w:cs="Times New Roman"/>
+        </w:rPr>
+        <w:t xml:space="preserve"> There may be additional GSFC-fees depending on how your grant is structured.</w:t>
+      </w:r>
+      <w:r>
+        <w:rPr>
+          <w:rFonts w:ascii="Times New Roman" w:hAnsi="Times New Roman" w:cs="Times New Roman"/>
+        </w:rPr>
+        <w:t xml:space="preserve"> </w:t>
       </w:r>
       <w:r>
         <w:rPr>
@@ -921,7 +976,7 @@
       <w:headerReference w:type="default" r:id="rId10"/>
       <w:footerReference w:type="default" r:id="rId11"/>
       <w:pgSz w:w="12240" w:h="15840"/>
-      <w:pgMar w:top="1440" w:right="1440" w:bottom="1440" w:left="1440" w:header="720" w:footer="720" w:gutter="0"/>
+      <w:pgMar w:top="720" w:right="720" w:bottom="720" w:left="720" w:header="720" w:footer="720" w:gutter="0"/>
       <w:cols w:space="720"/>
       <w:docGrid w:linePitch="360"/>
     </w:sectPr>
@@ -2126,6 +2181,15 @@
 </file>
 
 <file path=customXml/item1.xml><?xml version="1.0" encoding="utf-8"?>
+<?mso-contentType ?>
+<FormTemplates xmlns="http://schemas.microsoft.com/sharepoint/v3/contenttype/forms">
+  <Display>DocumentLibraryForm</Display>
+  <Edit>DocumentLibraryForm</Edit>
+  <New>DocumentLibraryForm</New>
+</FormTemplates>
+</file>
+
+<file path=customXml/item2.xml><?xml version="1.0" encoding="utf-8"?>
 <ct:contentTypeSchema xmlns:ct="http://schemas.microsoft.com/office/2006/metadata/contentType" xmlns:ma="http://schemas.microsoft.com/office/2006/metadata/properties/metaAttributes" ct:_="" ma:_="" ma:contentTypeName="Document" ma:contentTypeID="0x0101008ECCEAF1A08D8741907EEBEA1467F5CF" ma:contentTypeVersion="2" ma:contentTypeDescription="Create a new document." ma:contentTypeScope="" ma:versionID="66e275516abf7e34afca7de5996f4a8f">
   <xsd:schema xmlns:xsd="http://www.w3.org/2001/XMLSchema" xmlns:xs="http://www.w3.org/2001/XMLSchema" xmlns:p="http://schemas.microsoft.com/office/2006/metadata/properties" xmlns:ns2="883ba855-3a81-4837-98da-01928cd829ea" targetNamespace="http://schemas.microsoft.com/office/2006/metadata/properties" ma:root="true" ma:fieldsID="66e4996e6870c8f04e3f121d6421d175" ns2:_="">
     <xsd:import namespace="883ba855-3a81-4837-98da-01928cd829ea"/>
@@ -2257,16 +2321,15 @@
 </ct:contentTypeSchema>
 </file>
 
-<file path=customXml/item2.xml><?xml version="1.0" encoding="utf-8"?>
-<?mso-contentType ?>
-<FormTemplates xmlns="http://schemas.microsoft.com/sharepoint/v3/contenttype/forms">
-  <Display>DocumentLibraryForm</Display>
-  <Edit>DocumentLibraryForm</Edit>
-  <New>DocumentLibraryForm</New>
-</FormTemplates>
+<file path=customXml/itemProps1.xml><?xml version="1.0" encoding="utf-8"?>
+<ds:datastoreItem xmlns:ds="http://schemas.openxmlformats.org/officeDocument/2006/customXml" ds:itemID="{F6D9DE3A-CB1A-41B5-9009-A20EC755FFC2}">
+  <ds:schemaRefs>
+    <ds:schemaRef ds:uri="http://schemas.microsoft.com/sharepoint/v3/contenttype/forms"/>
+  </ds:schemaRefs>
+</ds:datastoreItem>
 </file>
 
-<file path=customXml/itemProps1.xml><?xml version="1.0" encoding="utf-8"?>
+<file path=customXml/itemProps2.xml><?xml version="1.0" encoding="utf-8"?>
 <ds:datastoreItem xmlns:ds="http://schemas.openxmlformats.org/officeDocument/2006/customXml" ds:itemID="{DE0CE77F-6CED-4DC0-949C-AF7DC35E4574}">
   <ds:schemaRefs>
     <ds:schemaRef ds:uri="http://schemas.microsoft.com/office/2006/metadata/contentType"/>
@@ -2284,14 +2347,6 @@
 </ds:datastoreItem>
 </file>
 
-<file path=customXml/itemProps2.xml><?xml version="1.0" encoding="utf-8"?>
-<ds:datastoreItem xmlns:ds="http://schemas.openxmlformats.org/officeDocument/2006/customXml" ds:itemID="{F6D9DE3A-CB1A-41B5-9009-A20EC755FFC2}">
-  <ds:schemaRefs>
-    <ds:schemaRef ds:uri="http://schemas.microsoft.com/sharepoint/v3/contenttype/forms"/>
-  </ds:schemaRefs>
-</ds:datastoreItem>
-</file>
-
 <file path=docMetadata/LabelInfo.xml><?xml version="1.0" encoding="utf-8"?>
 <clbl:labelList xmlns:clbl="http://schemas.microsoft.com/office/2020/mipLabelMetadata">
   <clbl:label id="{7005d458-45be-48ae-8140-d43da96dd17b}" enabled="0" method="" siteId="{7005d458-45be-48ae-8140-d43da96dd17b}" removed="1"/>

--- a/new/docs/Early Career Salary and Compensation Benefit Guide.docx
+++ b/new/docs/Early Career Salary and Compensation Benefit Guide.docx
@@ -56,7 +56,7 @@
           <w:i/>
           <w:iCs/>
         </w:rPr>
-        <w:t xml:space="preserve">February </w:t>
+        <w:t xml:space="preserve">March </w:t>
       </w:r>
       <w:r>
         <w:rPr>
@@ -64,14 +64,22 @@
           <w:i/>
           <w:iCs/>
         </w:rPr>
-        <w:t>2022</w:t>
+        <w:t>202</w:t>
+      </w:r>
+      <w:r>
+        <w:rPr>
+          <w:rFonts w:ascii="Times New Roman" w:hAnsi="Times New Roman" w:cs="Times New Roman"/>
+          <w:i/>
+          <w:iCs/>
+        </w:rPr>
+        <w:t>3</w:t>
       </w:r>
     </w:p>
     <w:p>
       <w:pPr>
         <w:spacing w:before="100" w:beforeAutospacing="1" w:after="100" w:afterAutospacing="1"/>
         <w:rPr>
-          <w:rFonts w:ascii="Times New Roman" w:hAnsi="Times New Roman" w:cs="Times New Roman"/>
+          <w:rFonts w:ascii="Times New Roman" w:hAnsi="Times New Roman" w:eastAsia="Times New Roman" w:cs="Times New Roman"/>
         </w:rPr>
       </w:pPr>
       <w:r>
@@ -192,146 +200,677 @@
       </w:r>
       <w:r>
         <w:rPr>
-          <w:rFonts w:ascii="Times New Roman" w:eastAsia="Times New Roman" w:hAnsi="Times New Roman" w:cs="Times New Roman"/>
+          <w:rFonts w:ascii="Times New Roman" w:hAnsi="Times New Roman" w:eastAsia="Times New Roman" w:cs="Times New Roman"/>
         </w:rPr>
         <w:t xml:space="preserve">We hope the information in this document helps incoming </w:t>
       </w:r>
       <w:r>
         <w:rPr>
-          <w:rFonts w:ascii="Times New Roman" w:eastAsia="Times New Roman" w:hAnsi="Times New Roman" w:cs="Times New Roman"/>
+          <w:rFonts w:ascii="Times New Roman" w:hAnsi="Times New Roman" w:eastAsia="Times New Roman" w:cs="Times New Roman"/>
         </w:rPr>
         <w:t>contractor/</w:t>
       </w:r>
       <w:r>
         <w:rPr>
-          <w:rFonts w:ascii="Times New Roman" w:eastAsia="Times New Roman" w:hAnsi="Times New Roman" w:cs="Times New Roman"/>
-        </w:rPr>
-        <w:t xml:space="preserve">co-op scientists to consider negotiating their starting salary and benefits, in addition to annual increases in salary and benefits if they stay with an employer longer. </w:t>
+          <w:rFonts w:ascii="Times New Roman" w:hAnsi="Times New Roman" w:eastAsia="Times New Roman" w:cs="Times New Roman"/>
+        </w:rPr>
+        <w:t>co-op scientists to consider negotiating their starting salary and benefits, in addition to</w:t>
+      </w:r>
+      <w:r>
+        <w:rPr>
+          <w:rFonts w:ascii="Times New Roman" w:hAnsi="Times New Roman" w:eastAsia="Times New Roman" w:cs="Times New Roman"/>
+        </w:rPr>
+        <w:t xml:space="preserve"> negotiating</w:t>
+      </w:r>
+      <w:r>
+        <w:rPr>
+          <w:rFonts w:ascii="Times New Roman" w:hAnsi="Times New Roman" w:eastAsia="Times New Roman" w:cs="Times New Roman"/>
+        </w:rPr>
+        <w:t xml:space="preserve"> increases in salary and benefits </w:t>
+      </w:r>
+      <w:r>
+        <w:rPr>
+          <w:rFonts w:ascii="Times New Roman" w:hAnsi="Times New Roman" w:eastAsia="Times New Roman" w:cs="Times New Roman"/>
+        </w:rPr>
+        <w:t xml:space="preserve">every few years </w:t>
+      </w:r>
+      <w:r>
+        <w:rPr>
+          <w:rFonts w:ascii="Times New Roman" w:hAnsi="Times New Roman" w:eastAsia="Times New Roman" w:cs="Times New Roman"/>
+        </w:rPr>
+        <w:t xml:space="preserve">if they stay with an employer longer. </w:t>
       </w:r>
     </w:p>
     <w:p>
       <w:pPr>
-        <w:rPr>
-          <w:rFonts w:ascii="Times New Roman" w:hAnsi="Times New Roman" w:cs="Times New Roman"/>
+        <w:spacing w:beforeAutospacing="1" w:afterAutospacing="1"/>
+        <w:rPr>
+          <w:rFonts w:ascii="Times New Roman" w:hAnsi="Times New Roman" w:eastAsia="Times New Roman" w:cs="Times New Roman"/>
         </w:rPr>
       </w:pPr>
-      <w:r>
-        <w:rPr>
-          <w:rFonts w:ascii="Times New Roman" w:hAnsi="Times New Roman" w:cs="Times New Roman"/>
-        </w:rPr>
-        <w:t>As a contractor</w:t>
-      </w:r>
-      <w:r>
-        <w:rPr>
-          <w:rFonts w:ascii="Times New Roman" w:hAnsi="Times New Roman" w:cs="Times New Roman"/>
-        </w:rPr>
-        <w:t>/co-op scientist</w:t>
-      </w:r>
-      <w:r>
-        <w:rPr>
-          <w:rFonts w:ascii="Times New Roman" w:hAnsi="Times New Roman" w:cs="Times New Roman"/>
-        </w:rPr>
-        <w:t xml:space="preserve"> at GSFC, in most cases you will be effectively earning your salary through grant applications, </w:t>
-      </w:r>
-      <w:r>
-        <w:rPr>
-          <w:rFonts w:ascii="Times New Roman" w:hAnsi="Times New Roman" w:cs="Times New Roman"/>
-        </w:rPr>
-        <w:t xml:space="preserve">or by </w:t>
-      </w:r>
-      <w:r>
-        <w:rPr>
-          <w:rFonts w:ascii="Times New Roman" w:hAnsi="Times New Roman" w:cs="Times New Roman"/>
-        </w:rPr>
-        <w:t>working on your supervisor’s grant money</w:t>
-      </w:r>
-      <w:r>
-        <w:rPr>
-          <w:rFonts w:ascii="Times New Roman" w:hAnsi="Times New Roman" w:cs="Times New Roman"/>
-        </w:rPr>
-        <w:t xml:space="preserve"> (particularly as you start)</w:t>
-      </w:r>
-      <w:r>
-        <w:rPr>
-          <w:rFonts w:ascii="Times New Roman" w:hAnsi="Times New Roman" w:cs="Times New Roman"/>
-        </w:rPr>
-        <w:t>.</w:t>
-      </w:r>
-      <w:r>
-        <w:rPr>
-          <w:rFonts w:ascii="Times New Roman" w:hAnsi="Times New Roman" w:cs="Times New Roman"/>
-        </w:rPr>
-        <w:t xml:space="preserve"> This is what is called a</w:t>
-      </w:r>
-      <w:r>
-        <w:rPr>
-          <w:rFonts w:ascii="Times New Roman" w:hAnsi="Times New Roman" w:cs="Times New Roman"/>
-        </w:rPr>
-        <w:t xml:space="preserve"> ‘soft-money scientist’. </w:t>
-      </w:r>
-      <w:r>
-        <w:rPr>
-          <w:rFonts w:ascii="Times New Roman" w:hAnsi="Times New Roman" w:cs="Times New Roman"/>
-        </w:rPr>
-        <w:t>Depending on the stage of your career, your independence, and your relationship with your supervisor/team, this means you have a responsibility to obtain your own funding and shape the direction of your work. To some degree, one may be able to choose to pursue different project or research topics depending on how successful funding proposals are.</w:t>
-      </w:r>
-      <w:r>
-        <w:rPr>
-          <w:rFonts w:ascii="Times New Roman" w:hAnsi="Times New Roman" w:cs="Times New Roman"/>
-        </w:rPr>
-        <w:t xml:space="preserve"> The fact that your job is often reliant on competitive funding is a source of stress and uncertainty, and the degree of this depends largely on your personal situation.</w:t>
-      </w:r>
-      <w:r>
-        <w:rPr>
-          <w:rFonts w:ascii="Times New Roman" w:hAnsi="Times New Roman" w:cs="Times New Roman"/>
-        </w:rPr>
-        <w:t xml:space="preserve"> One person might be very happy to work for </w:t>
-      </w:r>
-      <w:r>
-        <w:rPr>
-          <w:rFonts w:ascii="Times New Roman" w:hAnsi="Times New Roman" w:cs="Times New Roman"/>
-        </w:rPr>
-        <w:t>less</w:t>
-      </w:r>
-      <w:r>
-        <w:rPr>
-          <w:rFonts w:ascii="Times New Roman" w:hAnsi="Times New Roman" w:cs="Times New Roman"/>
-        </w:rPr>
-        <w:t xml:space="preserve"> if this means the opportunity</w:t>
-      </w:r>
-      <w:r>
-        <w:rPr>
-          <w:rFonts w:ascii="Times New Roman" w:hAnsi="Times New Roman" w:cs="Times New Roman"/>
-        </w:rPr>
-        <w:t xml:space="preserve"> to do </w:t>
-      </w:r>
-      <w:r>
-        <w:rPr>
-          <w:rFonts w:ascii="Times New Roman" w:hAnsi="Times New Roman" w:cs="Times New Roman"/>
-        </w:rPr>
-        <w:t>their</w:t>
-      </w:r>
-      <w:r>
-        <w:rPr>
-          <w:rFonts w:ascii="Times New Roman" w:hAnsi="Times New Roman" w:cs="Times New Roman"/>
-        </w:rPr>
-        <w:t xml:space="preserve"> dream job of working on space missions, and thus be willing to accept less job security, whereas another person might have financial responsibilities that require more stability</w:t>
-      </w:r>
-      <w:r>
-        <w:rPr>
-          <w:rFonts w:ascii="Times New Roman" w:hAnsi="Times New Roman" w:cs="Times New Roman"/>
-        </w:rPr>
-        <w:t xml:space="preserve"> and compensation</w:t>
-      </w:r>
-      <w:r>
-        <w:rPr>
-          <w:rFonts w:ascii="Times New Roman" w:hAnsi="Times New Roman" w:cs="Times New Roman"/>
-        </w:rPr>
-        <w:t xml:space="preserve">. These are all personal choices, but knowledge is key here, and working anywhere should always be an informed decision. </w:t>
-      </w:r>
     </w:p>
     <w:p>
       <w:pPr>
+        <w:rPr>
+          <w:rFonts w:ascii="Times New Roman" w:hAnsi="Times New Roman" w:cs="Times New Roman"/>
+        </w:rPr>
+      </w:pPr>
+      <w:r>
+        <w:rPr>
+          <w:rFonts w:ascii="Times New Roman" w:hAnsi="Times New Roman" w:cs="Times New Roman"/>
+        </w:rPr>
+        <w:t>As a contractor</w:t>
+      </w:r>
+      <w:r>
+        <w:rPr>
+          <w:rFonts w:ascii="Times New Roman" w:hAnsi="Times New Roman" w:cs="Times New Roman"/>
+        </w:rPr>
+        <w:t>/co-op scientist</w:t>
+      </w:r>
+      <w:r>
+        <w:rPr>
+          <w:rFonts w:ascii="Times New Roman" w:hAnsi="Times New Roman" w:cs="Times New Roman"/>
+        </w:rPr>
+        <w:t xml:space="preserve"> at GSFC, in most cases you will be effectively earning your salary through grant applications, </w:t>
+      </w:r>
+      <w:r>
+        <w:rPr>
+          <w:rFonts w:ascii="Times New Roman" w:hAnsi="Times New Roman" w:cs="Times New Roman"/>
+        </w:rPr>
+        <w:t xml:space="preserve">or by </w:t>
+      </w:r>
+      <w:r>
+        <w:rPr>
+          <w:rFonts w:ascii="Times New Roman" w:hAnsi="Times New Roman" w:cs="Times New Roman"/>
+        </w:rPr>
+        <w:t>working on your supervisor’s grant money</w:t>
+      </w:r>
+      <w:r>
+        <w:rPr>
+          <w:rFonts w:ascii="Times New Roman" w:hAnsi="Times New Roman" w:cs="Times New Roman"/>
+        </w:rPr>
+        <w:t xml:space="preserve"> (particularly as you start)</w:t>
+      </w:r>
+      <w:r>
+        <w:rPr>
+          <w:rFonts w:ascii="Times New Roman" w:hAnsi="Times New Roman" w:cs="Times New Roman"/>
+        </w:rPr>
+        <w:t>.</w:t>
+      </w:r>
+      <w:r>
+        <w:rPr>
+          <w:rFonts w:ascii="Times New Roman" w:hAnsi="Times New Roman" w:cs="Times New Roman"/>
+        </w:rPr>
+        <w:t xml:space="preserve"> This is what is called a</w:t>
+      </w:r>
+      <w:r>
+        <w:rPr>
+          <w:rFonts w:ascii="Times New Roman" w:hAnsi="Times New Roman" w:cs="Times New Roman"/>
+        </w:rPr>
+        <w:t xml:space="preserve"> ‘soft-money scientist’. </w:t>
+      </w:r>
+      <w:r>
+        <w:rPr>
+          <w:rFonts w:ascii="Times New Roman" w:hAnsi="Times New Roman" w:cs="Times New Roman"/>
+        </w:rPr>
+        <w:t>Depending on the stage of your career, your independence, and your relationship with your supervisor/team, this means you have a responsibility to obtain your own funding and shape the direction of your work. To some degree, one may be able to choose to pursue different project or research topics depending on how successful funding proposals are.</w:t>
+      </w:r>
+      <w:r>
+        <w:rPr>
+          <w:rFonts w:ascii="Times New Roman" w:hAnsi="Times New Roman" w:cs="Times New Roman"/>
+        </w:rPr>
+        <w:t xml:space="preserve"> The fact that your job is often reliant on competitive funding is a source of stress and uncertainty, and the degree of this depends largely on your personal situation.</w:t>
+      </w:r>
+      <w:r>
+        <w:rPr>
+          <w:rFonts w:ascii="Times New Roman" w:hAnsi="Times New Roman" w:cs="Times New Roman"/>
+        </w:rPr>
+        <w:t xml:space="preserve"> One person might be very happy to work for </w:t>
+      </w:r>
+      <w:r>
+        <w:rPr>
+          <w:rFonts w:ascii="Times New Roman" w:hAnsi="Times New Roman" w:cs="Times New Roman"/>
+        </w:rPr>
+        <w:t>less</w:t>
+      </w:r>
+      <w:r>
+        <w:rPr>
+          <w:rFonts w:ascii="Times New Roman" w:hAnsi="Times New Roman" w:cs="Times New Roman"/>
+        </w:rPr>
+        <w:t xml:space="preserve"> if this means the opportunity</w:t>
+      </w:r>
+      <w:r>
+        <w:rPr>
+          <w:rFonts w:ascii="Times New Roman" w:hAnsi="Times New Roman" w:cs="Times New Roman"/>
+        </w:rPr>
+        <w:t xml:space="preserve"> to do </w:t>
+      </w:r>
+      <w:r>
+        <w:rPr>
+          <w:rFonts w:ascii="Times New Roman" w:hAnsi="Times New Roman" w:cs="Times New Roman"/>
+        </w:rPr>
+        <w:t>their</w:t>
+      </w:r>
+      <w:r>
+        <w:rPr>
+          <w:rFonts w:ascii="Times New Roman" w:hAnsi="Times New Roman" w:cs="Times New Roman"/>
+        </w:rPr>
+        <w:t xml:space="preserve"> dream job of working on space missions, and thus be willing to accept less job security, whereas another person might have financial responsibilities that require more stability</w:t>
+      </w:r>
+      <w:r>
+        <w:rPr>
+          <w:rFonts w:ascii="Times New Roman" w:hAnsi="Times New Roman" w:cs="Times New Roman"/>
+        </w:rPr>
+        <w:t xml:space="preserve"> and compensation</w:t>
+      </w:r>
+      <w:r>
+        <w:rPr>
+          <w:rFonts w:ascii="Times New Roman" w:hAnsi="Times New Roman" w:cs="Times New Roman"/>
+        </w:rPr>
+        <w:t xml:space="preserve">. These are all personal choices, but knowledge is key here, and working anywhere should always be an informed decision. </w:t>
+      </w:r>
+    </w:p>
+    <w:p>
+      <w:pPr>
+        <w:rPr>
+          <w:rFonts w:ascii="Times New Roman" w:hAnsi="Times New Roman" w:cs="Times New Roman"/>
+        </w:rPr>
+      </w:pPr>
+    </w:p>
+    <w:p>
+      <w:pPr>
+        <w:rPr>
+          <w:rFonts w:ascii="Times New Roman" w:hAnsi="Times New Roman" w:cs="Times New Roman"/>
+        </w:rPr>
+      </w:pPr>
+      <w:r>
+        <w:rPr>
+          <w:rFonts w:ascii="Times New Roman" w:hAnsi="Times New Roman" w:cs="Times New Roman"/>
+        </w:rPr>
+        <w:t>The s</w:t>
+      </w:r>
+      <w:r>
+        <w:rPr>
+          <w:rFonts w:ascii="Times New Roman" w:hAnsi="Times New Roman" w:cs="Times New Roman"/>
+        </w:rPr>
+        <w:t>tipen</w:t>
+      </w:r>
+      <w:r>
+        <w:rPr>
+          <w:rFonts w:ascii="Times New Roman" w:hAnsi="Times New Roman" w:cs="Times New Roman"/>
+        </w:rPr>
+        <w:t xml:space="preserve">d </w:t>
+      </w:r>
+      <w:r>
+        <w:rPr>
+          <w:rFonts w:ascii="Times New Roman" w:hAnsi="Times New Roman" w:cs="Times New Roman"/>
+        </w:rPr>
+        <w:t>of a starting NPP at GSFC is $80</w:t>
+      </w:r>
+      <w:r>
+        <w:rPr>
+          <w:rFonts w:ascii="Times New Roman" w:hAnsi="Times New Roman" w:cs="Times New Roman"/>
+        </w:rPr>
+        <w:t>,</w:t>
+      </w:r>
+      <w:r>
+        <w:rPr>
+          <w:rFonts w:ascii="Times New Roman" w:hAnsi="Times New Roman" w:cs="Times New Roman"/>
+        </w:rPr>
+        <w:t>000 (as of July 1, 2022) for fellows directly out of graduate school (more experienced fellows should receive higher salaries</w:t>
+      </w:r>
+      <w:r>
+        <w:rPr>
+          <w:rFonts w:ascii="Times New Roman" w:hAnsi="Times New Roman" w:cs="Times New Roman"/>
+        </w:rPr>
+        <w:t xml:space="preserve"> as a </w:t>
+      </w:r>
+      <w:r>
+        <w:rPr>
+          <w:rFonts w:ascii="Times New Roman" w:hAnsi="Times New Roman" w:cs="Times New Roman"/>
+        </w:rPr>
+        <w:t>se</w:t>
+      </w:r>
+      <w:r>
+        <w:rPr>
+          <w:rFonts w:ascii="Times New Roman" w:hAnsi="Times New Roman" w:cs="Times New Roman"/>
+        </w:rPr>
+        <w:t>nior NPP</w:t>
+      </w:r>
+      <w:r>
+        <w:rPr>
+          <w:rFonts w:ascii="Times New Roman" w:hAnsi="Times New Roman" w:cs="Times New Roman"/>
+        </w:rPr>
+        <w:t xml:space="preserve">). NPP </w:t>
+      </w:r>
+      <w:r>
+        <w:rPr>
+          <w:rFonts w:ascii="Times New Roman" w:hAnsi="Times New Roman" w:cs="Times New Roman"/>
+        </w:rPr>
+        <w:t>stipends</w:t>
+      </w:r>
+      <w:r>
+        <w:rPr>
+          <w:rFonts w:ascii="Times New Roman" w:hAnsi="Times New Roman" w:cs="Times New Roman"/>
+        </w:rPr>
+        <w:t xml:space="preserve"> also vary by location so someone at a different NASA center may be making </w:t>
+      </w:r>
+      <w:proofErr w:type="gramStart"/>
+      <w:r>
+        <w:rPr>
+          <w:rFonts w:ascii="Times New Roman" w:hAnsi="Times New Roman" w:cs="Times New Roman"/>
+        </w:rPr>
+        <w:t>more or less then</w:t>
+      </w:r>
+      <w:proofErr w:type="gramEnd"/>
+      <w:r>
+        <w:rPr>
+          <w:rFonts w:ascii="Times New Roman" w:hAnsi="Times New Roman" w:cs="Times New Roman"/>
+        </w:rPr>
+        <w:t xml:space="preserve"> this amount. </w:t>
+      </w:r>
+      <w:r>
+        <w:rPr>
+          <w:rFonts w:ascii="Times New Roman" w:hAnsi="Times New Roman" w:cs="Times New Roman"/>
+        </w:rPr>
+        <w:t>On top of that</w:t>
+      </w:r>
+      <w:r>
+        <w:rPr>
+          <w:rFonts w:ascii="Times New Roman" w:hAnsi="Times New Roman" w:cs="Times New Roman"/>
+        </w:rPr>
+        <w:t>,</w:t>
+      </w:r>
+      <w:r>
+        <w:rPr>
+          <w:rFonts w:ascii="Times New Roman" w:hAnsi="Times New Roman" w:cs="Times New Roman"/>
+        </w:rPr>
+        <w:t xml:space="preserve"> NPPs </w:t>
+      </w:r>
+      <w:r>
+        <w:rPr>
+          <w:rFonts w:ascii="Times New Roman" w:hAnsi="Times New Roman" w:cs="Times New Roman"/>
+        </w:rPr>
+        <w:t>stipends</w:t>
+      </w:r>
+      <w:r>
+        <w:rPr>
+          <w:rFonts w:ascii="Times New Roman" w:hAnsi="Times New Roman" w:cs="Times New Roman"/>
+        </w:rPr>
+        <w:t xml:space="preserve"> increase </w:t>
+      </w:r>
+      <w:r>
+        <w:rPr>
+          <w:rFonts w:ascii="Times New Roman" w:hAnsi="Times New Roman" w:cs="Times New Roman"/>
+        </w:rPr>
+        <w:t xml:space="preserve">on a yearly base, typically by </w:t>
+      </w:r>
+      <w:r>
+        <w:rPr>
+          <w:rFonts w:ascii="Times New Roman" w:hAnsi="Times New Roman" w:cs="Times New Roman"/>
+        </w:rPr>
+        <w:t xml:space="preserve">around </w:t>
+      </w:r>
+      <w:r>
+        <w:rPr>
+          <w:rFonts w:ascii="Times New Roman" w:hAnsi="Times New Roman" w:cs="Times New Roman"/>
+        </w:rPr>
+        <w:t>$1500</w:t>
+      </w:r>
+      <w:r>
+        <w:rPr>
+          <w:rFonts w:ascii="Times New Roman" w:hAnsi="Times New Roman" w:cs="Times New Roman"/>
+        </w:rPr>
+        <w:t>.</w:t>
+      </w:r>
+      <w:r>
+        <w:rPr>
+          <w:rFonts w:ascii="Times New Roman" w:hAnsi="Times New Roman" w:cs="Times New Roman"/>
+        </w:rPr>
+        <w:t xml:space="preserve"> </w:t>
+      </w:r>
+      <w:r>
+        <w:rPr>
+          <w:rFonts w:ascii="Times New Roman" w:hAnsi="Times New Roman" w:cs="Times New Roman"/>
+        </w:rPr>
+        <w:t>I</w:t>
+      </w:r>
+      <w:r>
+        <w:rPr>
+          <w:rFonts w:ascii="Times New Roman" w:hAnsi="Times New Roman" w:cs="Times New Roman"/>
+        </w:rPr>
+        <w:t>n</w:t>
+      </w:r>
+      <w:r>
+        <w:rPr>
+          <w:rFonts w:ascii="Times New Roman" w:hAnsi="Times New Roman" w:cs="Times New Roman"/>
+        </w:rPr>
+        <w:t xml:space="preserve"> cases where </w:t>
+      </w:r>
+      <w:r>
+        <w:rPr>
+          <w:rFonts w:ascii="Times New Roman" w:hAnsi="Times New Roman" w:cs="Times New Roman"/>
+        </w:rPr>
+        <w:t xml:space="preserve">your hiring civil servant </w:t>
+      </w:r>
+      <w:r>
+        <w:rPr>
+          <w:rFonts w:ascii="Times New Roman" w:hAnsi="Times New Roman" w:cs="Times New Roman"/>
+        </w:rPr>
+        <w:t>plays a role in</w:t>
+      </w:r>
+      <w:r>
+        <w:rPr>
+          <w:rFonts w:ascii="Times New Roman" w:hAnsi="Times New Roman" w:cs="Times New Roman"/>
+        </w:rPr>
+        <w:t xml:space="preserve"> </w:t>
+      </w:r>
+      <w:r>
+        <w:rPr>
+          <w:rFonts w:ascii="Times New Roman" w:hAnsi="Times New Roman" w:cs="Times New Roman"/>
+        </w:rPr>
+        <w:t xml:space="preserve">determining </w:t>
+      </w:r>
+      <w:r>
+        <w:rPr>
+          <w:rFonts w:ascii="Times New Roman" w:hAnsi="Times New Roman" w:cs="Times New Roman"/>
+        </w:rPr>
+        <w:t xml:space="preserve">your salary, they may </w:t>
+      </w:r>
+      <w:r>
+        <w:rPr>
+          <w:rFonts w:ascii="Times New Roman" w:hAnsi="Times New Roman" w:cs="Times New Roman"/>
+        </w:rPr>
+        <w:t>take the NPP s</w:t>
+      </w:r>
+      <w:r>
+        <w:rPr>
+          <w:rFonts w:ascii="Times New Roman" w:hAnsi="Times New Roman" w:cs="Times New Roman"/>
+        </w:rPr>
+        <w:t xml:space="preserve">tipend </w:t>
+      </w:r>
+      <w:r>
+        <w:rPr>
+          <w:rFonts w:ascii="Times New Roman" w:hAnsi="Times New Roman" w:cs="Times New Roman"/>
+        </w:rPr>
+        <w:t>as a starting point, or the host institut</w:t>
+      </w:r>
+      <w:r>
+        <w:rPr>
+          <w:rFonts w:ascii="Times New Roman" w:hAnsi="Times New Roman" w:cs="Times New Roman"/>
+        </w:rPr>
+        <w:t>ion</w:t>
+      </w:r>
+      <w:r>
+        <w:rPr>
+          <w:rFonts w:ascii="Times New Roman" w:hAnsi="Times New Roman" w:cs="Times New Roman"/>
+        </w:rPr>
+        <w:t xml:space="preserve"> may have a </w:t>
+      </w:r>
+      <w:r>
+        <w:rPr>
+          <w:rFonts w:ascii="Times New Roman" w:hAnsi="Times New Roman" w:cs="Times New Roman"/>
+        </w:rPr>
+        <w:t>method to determine your compensation</w:t>
+      </w:r>
+      <w:r>
+        <w:rPr>
+          <w:rFonts w:ascii="Times New Roman" w:hAnsi="Times New Roman" w:cs="Times New Roman"/>
+        </w:rPr>
+        <w:t>.</w:t>
+      </w:r>
+      <w:r>
+        <w:rPr>
+          <w:rFonts w:ascii="Times New Roman" w:hAnsi="Times New Roman" w:cs="Times New Roman"/>
+        </w:rPr>
+        <w:t xml:space="preserve"> However, for co-op scientists, the metrics determining your offer salary may not be transparent or shared with you, and the process behind which host institution provides your offer may similarly not be transparent.</w:t>
+      </w:r>
+    </w:p>
+    <w:p>
+      <w:pPr>
+        <w:rPr>
+          <w:rFonts w:ascii="Times New Roman" w:hAnsi="Times New Roman" w:cs="Times New Roman"/>
+        </w:rPr>
+      </w:pPr>
+    </w:p>
+    <w:p>
+      <w:pPr>
+        <w:rPr>
+          <w:rFonts w:ascii="Times New Roman" w:hAnsi="Times New Roman" w:eastAsia="Times New Roman" w:cs="Times New Roman"/>
+        </w:rPr>
+      </w:pPr>
+      <w:r>
+        <w:rPr>
+          <w:rFonts w:ascii="Times New Roman" w:hAnsi="Times New Roman" w:cs="Times New Roman"/>
+        </w:rPr>
+        <w:t xml:space="preserve">NPPs do not pay FICA taxes (typically around </w:t>
+      </w:r>
+      <w:r>
+        <w:rPr>
+          <w:rFonts w:ascii="Times New Roman" w:hAnsi="Times New Roman" w:cs="Times New Roman"/>
+        </w:rPr>
+        <w:t>7.</w:t>
+      </w:r>
+      <w:r>
+        <w:rPr>
+          <w:rFonts w:ascii="Times New Roman" w:hAnsi="Times New Roman" w:cs="Times New Roman"/>
+        </w:rPr>
+        <w:t>5% of your salary)</w:t>
+      </w:r>
+      <w:r>
+        <w:rPr>
+          <w:rFonts w:ascii="Times New Roman" w:hAnsi="Times New Roman" w:cs="Times New Roman"/>
+        </w:rPr>
+        <w:t xml:space="preserve">, but FICA taxes </w:t>
+      </w:r>
+      <w:r>
+        <w:rPr>
+          <w:rFonts w:ascii="Times New Roman" w:hAnsi="Times New Roman" w:cs="Times New Roman"/>
+          <w:i w:val="1"/>
+          <w:iCs w:val="1"/>
+        </w:rPr>
+        <w:t>are</w:t>
+      </w:r>
+      <w:r>
+        <w:rPr>
+          <w:rFonts w:ascii="Times New Roman" w:hAnsi="Times New Roman" w:cs="Times New Roman"/>
+          <w:i w:val="1"/>
+          <w:iCs w:val="1"/>
+        </w:rPr>
+        <w:t xml:space="preserve"> </w:t>
+      </w:r>
+      <w:r>
+        <w:rPr>
+          <w:rFonts w:ascii="Times New Roman" w:hAnsi="Times New Roman" w:cs="Times New Roman"/>
+        </w:rPr>
+        <w:t>withheld from your salary as a contractor/co-op scientist</w:t>
+      </w:r>
+      <w:r>
+        <w:rPr>
+          <w:rFonts w:ascii="Times New Roman" w:hAnsi="Times New Roman" w:cs="Times New Roman"/>
+        </w:rPr>
+        <w:t>.</w:t>
+      </w:r>
+      <w:r>
+        <w:rPr>
+          <w:rFonts w:ascii="Times New Roman" w:hAnsi="Times New Roman" w:cs="Times New Roman"/>
+        </w:rPr>
+        <w:t xml:space="preserve"> </w:t>
+      </w:r>
+      <w:r>
+        <w:rPr>
+          <w:rFonts w:ascii="Times New Roman" w:hAnsi="Times New Roman" w:cs="Times New Roman"/>
+        </w:rPr>
+        <w:t xml:space="preserve">For this </w:t>
+      </w:r>
+      <w:r>
+        <w:rPr>
+          <w:rFonts w:ascii="Times New Roman" w:hAnsi="Times New Roman" w:cs="Times New Roman"/>
+        </w:rPr>
+        <w:t>reason,</w:t>
+      </w:r>
+      <w:r>
+        <w:rPr>
+          <w:rFonts w:ascii="Times New Roman" w:hAnsi="Times New Roman" w:cs="Times New Roman"/>
+        </w:rPr>
+        <w:t xml:space="preserve"> years spent on a NPP stipend do not count towards Social Security retirement benefits. </w:t>
+      </w:r>
+      <w:r>
+        <w:rPr>
+          <w:rFonts w:ascii="Times New Roman" w:hAnsi="Times New Roman" w:cs="Times New Roman"/>
+        </w:rPr>
+        <w:t>Additionally, a</w:t>
+      </w:r>
+      <w:r>
+        <w:rPr>
+          <w:rFonts w:ascii="Times New Roman" w:hAnsi="Times New Roman" w:cs="Times New Roman"/>
+        </w:rPr>
+        <w:t xml:space="preserve"> NPP’s health insurance is considered taxable income which is not typical with other positions. Be sure to include </w:t>
+      </w:r>
+      <w:r>
+        <w:rPr>
+          <w:rFonts w:ascii="Times New Roman" w:hAnsi="Times New Roman" w:cs="Times New Roman"/>
+        </w:rPr>
+        <w:t>these into</w:t>
+      </w:r>
+      <w:r>
+        <w:rPr>
+          <w:rFonts w:ascii="Times New Roman" w:hAnsi="Times New Roman" w:cs="Times New Roman"/>
+        </w:rPr>
+        <w:t xml:space="preserve"> your calculations when comparing your salary with that of an NPP. Many factors go into what your salary may be, and no single answer exists. The best way to prepare for a conversation about this is to be informed about what you can expect. Look at what the current rates are for NPPs, and what a civil servant with your experience level (</w:t>
+      </w:r>
+      <w:r>
+        <w:rPr>
+          <w:rFonts w:ascii="Times New Roman" w:hAnsi="Times New Roman" w:cs="Times New Roman"/>
+        </w:rPr>
+        <w:t xml:space="preserve">typically </w:t>
+      </w:r>
+      <w:r>
+        <w:rPr>
+          <w:rFonts w:ascii="Times New Roman" w:hAnsi="Times New Roman" w:cs="Times New Roman"/>
+        </w:rPr>
+        <w:t>GS1</w:t>
+      </w:r>
+      <w:r>
+        <w:rPr>
+          <w:rFonts w:ascii="Times New Roman" w:hAnsi="Times New Roman" w:cs="Times New Roman"/>
+        </w:rPr>
+        <w:t>2/</w:t>
+      </w:r>
+      <w:r>
+        <w:rPr>
+          <w:rFonts w:ascii="Times New Roman" w:hAnsi="Times New Roman" w:cs="Times New Roman"/>
+        </w:rPr>
+        <w:t xml:space="preserve">13) may make. </w:t>
+      </w:r>
+      <w:r>
+        <w:rPr>
+          <w:rFonts w:ascii="Times New Roman" w:hAnsi="Times New Roman" w:cs="Times New Roman"/>
+        </w:rPr>
+        <w:t>Further, if your co-op host institution is a public university, salaries are reported publicly</w:t>
+      </w:r>
+      <w:r>
+        <w:rPr>
+          <w:rFonts w:ascii="Times New Roman" w:hAnsi="Times New Roman" w:cs="Times New Roman"/>
+        </w:rPr>
+        <w:t xml:space="preserve"> </w:t>
+      </w:r>
+      <w:r>
+        <w:rPr>
+          <w:rFonts w:ascii="Times New Roman" w:hAnsi="Times New Roman" w:cs="Times New Roman"/>
+        </w:rPr>
+        <w:t xml:space="preserve">on the internet </w:t>
+      </w:r>
+      <w:r>
+        <w:rPr>
+          <w:rFonts w:ascii="Times New Roman" w:hAnsi="Times New Roman" w:cs="Times New Roman"/>
+        </w:rPr>
+        <w:t xml:space="preserve">and can be checked for reference as well. </w:t>
+      </w:r>
+      <w:r>
+        <w:rPr>
+          <w:rFonts w:ascii="Times New Roman" w:hAnsi="Times New Roman" w:cs="Times New Roman"/>
+        </w:rPr>
+        <w:t>In addition, one could look at the American Institute of Physics’ salary calculator as a helpful tool when negotiating your salary to see a range of salaries based on your experience and location (</w:t>
+      </w:r>
+      <w:hyperlink r:id="R8729da5fb5ae4f07">
+        <w:r>
+          <w:rPr>
+            <w:rFonts w:ascii="Times New Roman" w:hAnsi="Times New Roman" w:eastAsia="Times New Roman" w:cs="Times New Roman"/>
+            <w:color w:val="0000FF"/>
+            <w:u w:val="single"/>
+          </w:rPr>
+          <w:t>https://www.aip.org/statistics/salary-calculator</w:t>
+        </w:r>
+      </w:hyperlink>
+      <w:r>
+        <w:rPr>
+          <w:rFonts w:ascii="Times New Roman" w:hAnsi="Times New Roman" w:eastAsia="Times New Roman" w:cs="Times New Roman"/>
+          <w:color w:val="0000FF"/>
+          <w:u w:val="single"/>
+        </w:rPr>
+        <w:t xml:space="preserve">). </w:t>
+      </w:r>
+      <w:r>
+        <w:rPr>
+          <w:rFonts w:ascii="Times New Roman" w:hAnsi="Times New Roman" w:eastAsia="Times New Roman" w:cs="Times New Roman"/>
+        </w:rPr>
+        <w:t>Please note this calculator shows the average pay for women is less than men, and we encourage you to advocate for the higher average salary regardless of gender.</w:t>
+      </w:r>
+      <w:r>
+        <w:rPr>
+          <w:rFonts w:ascii="Times New Roman" w:hAnsi="Times New Roman" w:eastAsia="Times New Roman" w:cs="Times New Roman"/>
+        </w:rPr>
+        <w:t xml:space="preserve"> </w:t>
+      </w:r>
+      <w:r>
+        <w:rPr>
+          <w:rFonts w:ascii="Times New Roman" w:hAnsi="Times New Roman" w:eastAsia="Times New Roman" w:cs="Times New Roman"/>
+        </w:rPr>
+        <w:t>You can also use o</w:t>
+      </w:r>
+      <w:r>
+        <w:rPr>
+          <w:rFonts w:ascii="Times New Roman" w:hAnsi="Times New Roman" w:eastAsia="Times New Roman" w:cs="Times New Roman"/>
+        </w:rPr>
+        <w:t>ther online salary comparison tools</w:t>
+      </w:r>
+      <w:r>
+        <w:rPr>
+          <w:rFonts w:ascii="Times New Roman" w:hAnsi="Times New Roman" w:eastAsia="Times New Roman" w:cs="Times New Roman"/>
+        </w:rPr>
+        <w:t xml:space="preserve"> for reference</w:t>
+      </w:r>
+      <w:r>
+        <w:rPr>
+          <w:rFonts w:ascii="Times New Roman" w:hAnsi="Times New Roman" w:eastAsia="Times New Roman" w:cs="Times New Roman"/>
+        </w:rPr>
+        <w:t xml:space="preserve"> </w:t>
+      </w:r>
+      <w:r>
+        <w:rPr>
+          <w:rFonts w:ascii="Times New Roman" w:hAnsi="Times New Roman" w:eastAsia="Times New Roman" w:cs="Times New Roman"/>
+        </w:rPr>
+        <w:t>(e.g., Glass</w:t>
+      </w:r>
+      <w:r>
+        <w:rPr>
+          <w:rFonts w:ascii="Times New Roman" w:hAnsi="Times New Roman" w:eastAsia="Times New Roman" w:cs="Times New Roman"/>
+        </w:rPr>
+        <w:t>d</w:t>
+      </w:r>
+      <w:r>
+        <w:rPr>
+          <w:rFonts w:ascii="Times New Roman" w:hAnsi="Times New Roman" w:eastAsia="Times New Roman" w:cs="Times New Roman"/>
+        </w:rPr>
+        <w:t>oor).</w:t>
+      </w:r>
+    </w:p>
+    <w:p>
+      <w:pPr>
+        <w:tabs>
+          <w:tab w:val="left" w:pos="6613"/>
+        </w:tabs>
         <w:rPr>
           <w:rFonts w:ascii="Times New Roman" w:hAnsi="Times New Roman" w:cs="Times New Roman"/>
         </w:rPr>
@@ -343,252 +882,74 @@
           <w:tab w:val="left" w:pos="6613"/>
         </w:tabs>
         <w:rPr>
-          <w:rFonts w:ascii="Times New Roman" w:eastAsia="Times New Roman" w:hAnsi="Times New Roman" w:cs="Times New Roman"/>
-          <w:sz w:val="21"/>
-          <w:szCs w:val="21"/>
+          <w:rFonts w:ascii="Times New Roman" w:hAnsi="Times New Roman" w:cs="Times New Roman"/>
         </w:rPr>
       </w:pPr>
       <w:r>
         <w:rPr>
           <w:rFonts w:ascii="Times New Roman" w:hAnsi="Times New Roman" w:cs="Times New Roman"/>
         </w:rPr>
-        <w:t>The salary of a starting NPP at GSFC is $80</w:t>
-      </w:r>
-      <w:r>
-        <w:rPr>
-          <w:rFonts w:ascii="Times New Roman" w:hAnsi="Times New Roman" w:cs="Times New Roman"/>
-        </w:rPr>
-        <w:t>,</w:t>
-      </w:r>
-      <w:r>
-        <w:rPr>
-          <w:rFonts w:ascii="Times New Roman" w:hAnsi="Times New Roman" w:cs="Times New Roman"/>
-        </w:rPr>
-        <w:t>000 (as of July 1, 2022) for fellows directly out of graduate school (more experienced fellows should receive higher salaries</w:t>
-      </w:r>
-      <w:r>
-        <w:rPr>
-          <w:rFonts w:ascii="Times New Roman" w:hAnsi="Times New Roman" w:cs="Times New Roman"/>
-        </w:rPr>
-        <w:t xml:space="preserve"> as a </w:t>
-      </w:r>
-      <w:r>
-        <w:rPr>
-          <w:rFonts w:ascii="Times New Roman" w:hAnsi="Times New Roman" w:cs="Times New Roman"/>
-        </w:rPr>
-        <w:t>se</w:t>
-      </w:r>
-      <w:r>
-        <w:rPr>
-          <w:rFonts w:ascii="Times New Roman" w:hAnsi="Times New Roman" w:cs="Times New Roman"/>
-        </w:rPr>
-        <w:t>nior NPP</w:t>
-      </w:r>
-      <w:r>
-        <w:rPr>
-          <w:rFonts w:ascii="Times New Roman" w:hAnsi="Times New Roman" w:cs="Times New Roman"/>
-        </w:rPr>
-        <w:t xml:space="preserve">). Note that all salaries typically have a yearly increase for inflation or cost of living adjustment </w:t>
-      </w:r>
-      <w:r>
-        <w:rPr>
-          <w:rFonts w:ascii="Times New Roman" w:hAnsi="Times New Roman" w:cs="Times New Roman"/>
-        </w:rPr>
-        <w:t>(</w:t>
-      </w:r>
-      <w:r>
-        <w:rPr>
-          <w:rFonts w:ascii="Times New Roman" w:hAnsi="Times New Roman" w:cs="Times New Roman"/>
-        </w:rPr>
-        <w:t>COLA</w:t>
-      </w:r>
-      <w:r>
-        <w:rPr>
-          <w:rFonts w:ascii="Times New Roman" w:hAnsi="Times New Roman" w:cs="Times New Roman"/>
-        </w:rPr>
-        <w:t>)</w:t>
-      </w:r>
-      <w:r>
-        <w:rPr>
-          <w:rFonts w:ascii="Times New Roman" w:hAnsi="Times New Roman" w:cs="Times New Roman"/>
-        </w:rPr>
-        <w:t xml:space="preserve">. NPP salaries also vary by location so someone at a different NASA center may be making more or less then this amount. </w:t>
-      </w:r>
-      <w:r>
-        <w:rPr>
-          <w:rFonts w:ascii="Times New Roman" w:hAnsi="Times New Roman" w:cs="Times New Roman"/>
-        </w:rPr>
-        <w:t>On top of that</w:t>
-      </w:r>
-      <w:r>
-        <w:rPr>
-          <w:rFonts w:ascii="Times New Roman" w:hAnsi="Times New Roman" w:cs="Times New Roman"/>
-        </w:rPr>
-        <w:t>,</w:t>
-      </w:r>
-      <w:r>
-        <w:rPr>
-          <w:rFonts w:ascii="Times New Roman" w:hAnsi="Times New Roman" w:cs="Times New Roman"/>
-        </w:rPr>
-        <w:t xml:space="preserve"> NPPs salaries increase </w:t>
-      </w:r>
-      <w:r>
-        <w:rPr>
-          <w:rFonts w:ascii="Times New Roman" w:hAnsi="Times New Roman" w:cs="Times New Roman"/>
-        </w:rPr>
-        <w:t xml:space="preserve">on a yearly base, typically by </w:t>
-      </w:r>
-      <w:r>
-        <w:rPr>
-          <w:rFonts w:ascii="Times New Roman" w:hAnsi="Times New Roman" w:cs="Times New Roman"/>
-        </w:rPr>
-        <w:t xml:space="preserve">around </w:t>
-      </w:r>
-      <w:r>
-        <w:rPr>
-          <w:rFonts w:ascii="Times New Roman" w:hAnsi="Times New Roman" w:cs="Times New Roman"/>
-        </w:rPr>
-        <w:t>$1500</w:t>
-      </w:r>
-      <w:r>
-        <w:rPr>
-          <w:rFonts w:ascii="Times New Roman" w:hAnsi="Times New Roman" w:cs="Times New Roman"/>
-        </w:rPr>
-        <w:t>.</w:t>
-      </w:r>
-      <w:r>
-        <w:rPr>
-          <w:rFonts w:ascii="Times New Roman" w:hAnsi="Times New Roman" w:cs="Times New Roman"/>
-        </w:rPr>
-        <w:t xml:space="preserve"> </w:t>
-      </w:r>
-      <w:r>
-        <w:rPr>
-          <w:rFonts w:ascii="Times New Roman" w:hAnsi="Times New Roman" w:cs="Times New Roman"/>
-        </w:rPr>
-        <w:t>For contractors</w:t>
-      </w:r>
-      <w:r>
-        <w:rPr>
-          <w:rFonts w:ascii="Times New Roman" w:hAnsi="Times New Roman" w:cs="Times New Roman"/>
-        </w:rPr>
-        <w:t>/co-op scientists</w:t>
-      </w:r>
-      <w:r>
-        <w:rPr>
-          <w:rFonts w:ascii="Times New Roman" w:hAnsi="Times New Roman" w:cs="Times New Roman"/>
-        </w:rPr>
-        <w:t>, no standard exists, and salaries and benefits are</w:t>
-      </w:r>
-      <w:r>
-        <w:rPr>
-          <w:rFonts w:ascii="Times New Roman" w:hAnsi="Times New Roman" w:cs="Times New Roman"/>
-        </w:rPr>
-        <w:t xml:space="preserve"> not</w:t>
-      </w:r>
-      <w:r>
-        <w:rPr>
-          <w:rFonts w:ascii="Times New Roman" w:hAnsi="Times New Roman" w:cs="Times New Roman"/>
-        </w:rPr>
-        <w:t xml:space="preserve"> transparent. Therefore, your hiring civil servant may take the NPP salaries as a starting point, or the host institute may have a </w:t>
-      </w:r>
-      <w:r>
-        <w:rPr>
-          <w:rFonts w:ascii="Times New Roman" w:hAnsi="Times New Roman" w:cs="Times New Roman"/>
-        </w:rPr>
-        <w:t>method to determine your compensation</w:t>
-      </w:r>
-      <w:r>
-        <w:rPr>
-          <w:rFonts w:ascii="Times New Roman" w:hAnsi="Times New Roman" w:cs="Times New Roman"/>
-        </w:rPr>
-        <w:t>.</w:t>
-      </w:r>
-      <w:r>
-        <w:rPr>
-          <w:rFonts w:ascii="Times New Roman" w:hAnsi="Times New Roman" w:cs="Times New Roman"/>
-        </w:rPr>
-        <w:t xml:space="preserve">  Note that NPPs do not pay FICA taxes (typically around </w:t>
-      </w:r>
-      <w:r>
-        <w:rPr>
-          <w:rFonts w:ascii="Times New Roman" w:hAnsi="Times New Roman" w:cs="Times New Roman"/>
-        </w:rPr>
-        <w:t>7.</w:t>
-      </w:r>
-      <w:r>
-        <w:rPr>
-          <w:rFonts w:ascii="Times New Roman" w:hAnsi="Times New Roman" w:cs="Times New Roman"/>
-        </w:rPr>
-        <w:t>5% of your salary) that will be withheld from your salary as a contractor/co-op scientist</w:t>
-      </w:r>
-      <w:r>
-        <w:rPr>
-          <w:rFonts w:ascii="Times New Roman" w:hAnsi="Times New Roman" w:cs="Times New Roman"/>
-        </w:rPr>
-        <w:t xml:space="preserve"> but do have to pay </w:t>
-      </w:r>
-      <w:r>
-        <w:rPr>
-          <w:rFonts w:ascii="Times New Roman" w:hAnsi="Times New Roman" w:cs="Times New Roman"/>
-          <w:i/>
-          <w:iCs/>
-        </w:rPr>
-        <w:t>both</w:t>
-      </w:r>
-      <w:r>
-        <w:rPr>
-          <w:rFonts w:ascii="Times New Roman" w:hAnsi="Times New Roman" w:cs="Times New Roman"/>
-        </w:rPr>
-        <w:t xml:space="preserve"> personal and employer federal, state, and local tax</w:t>
-      </w:r>
-      <w:r>
-        <w:rPr>
-          <w:rFonts w:ascii="Times New Roman" w:hAnsi="Times New Roman" w:cs="Times New Roman"/>
-        </w:rPr>
-        <w:t xml:space="preserve">. Likewise, a NPP’s health insurance is considered taxable income which is not typical with other positions. Be sure to include </w:t>
-      </w:r>
-      <w:r>
-        <w:rPr>
-          <w:rFonts w:ascii="Times New Roman" w:hAnsi="Times New Roman" w:cs="Times New Roman"/>
-        </w:rPr>
-        <w:t>these into</w:t>
-      </w:r>
-      <w:r>
-        <w:rPr>
-          <w:rFonts w:ascii="Times New Roman" w:hAnsi="Times New Roman" w:cs="Times New Roman"/>
-        </w:rPr>
-        <w:t xml:space="preserve"> your calculations when comparing your salary with that of an NPP. Many factors go into what your salary may be, and no single answer exists. The best way to prepare for a conversation about this is to be informed about what you can expect. Look at what the current rates are for NPPs, and what a civil servant with your experience level (GS11-13) may make. </w:t>
-      </w:r>
-      <w:r>
-        <w:rPr>
-          <w:rFonts w:ascii="Times New Roman" w:hAnsi="Times New Roman" w:cs="Times New Roman"/>
-        </w:rPr>
-        <w:t>In addition, one could look at the American Institute of Physics’ salary calculator as a helpful tool when negotiating your salary to see a range of salaries based on your experience and location (</w:t>
-      </w:r>
-      <w:hyperlink r:id="rId9">
-        <w:r>
-          <w:rPr>
-            <w:rFonts w:ascii="Times New Roman" w:eastAsia="Times New Roman" w:hAnsi="Times New Roman" w:cs="Times New Roman"/>
-            <w:color w:val="0000FF"/>
-            <w:u w:val="single"/>
-          </w:rPr>
-          <w:t>https://www.aip.org/statistics/salary-calculator</w:t>
-        </w:r>
-      </w:hyperlink>
-      <w:r>
-        <w:rPr>
-          <w:rFonts w:ascii="Times New Roman" w:eastAsia="Times New Roman" w:hAnsi="Times New Roman" w:cs="Times New Roman"/>
-          <w:color w:val="0000FF"/>
-          <w:u w:val="single"/>
-        </w:rPr>
-        <w:t xml:space="preserve">). </w:t>
-      </w:r>
-      <w:r>
-        <w:rPr>
-          <w:rFonts w:ascii="Times New Roman" w:eastAsia="Times New Roman" w:hAnsi="Times New Roman" w:cs="Times New Roman"/>
-        </w:rPr>
-        <w:t>Please note this calculator shows the average pay for women is less than men, and we encourage you to advocate for the higher average salary regardless of gender.</w:t>
+        <w:t xml:space="preserve">In terms of negotiations, it is your experience level that gives you an opening to a higher pay scale. </w:t>
+      </w:r>
+      <w:r>
+        <w:rPr>
+          <w:rFonts w:ascii="Times New Roman" w:hAnsi="Times New Roman" w:cs="Times New Roman"/>
+        </w:rPr>
+        <w:t>Consider things like your specific experience</w:t>
+      </w:r>
+      <w:r>
+        <w:rPr>
+          <w:rFonts w:ascii="Times New Roman" w:hAnsi="Times New Roman" w:cs="Times New Roman"/>
+        </w:rPr>
+        <w:t xml:space="preserve">s </w:t>
+      </w:r>
+      <w:r>
+        <w:rPr>
+          <w:rFonts w:ascii="Times New Roman" w:hAnsi="Times New Roman" w:cs="Times New Roman"/>
+        </w:rPr>
+        <w:t xml:space="preserve">(you may need less training than other candidates), responsibilities, teaching experience, </w:t>
+      </w:r>
+      <w:r>
+        <w:rPr>
+          <w:rFonts w:ascii="Times New Roman" w:hAnsi="Times New Roman" w:cs="Times New Roman"/>
+        </w:rPr>
+        <w:t xml:space="preserve">proposal writing history (especially the amount of money awarded in grants as PI, Science-PI, or Co-I), scientific output and visibility (e.g., papers, presentations, relevant committee work), panel/review work, outreach and science communication, and awards. Provide whoever is presenting your offer with specific information and numbers about the above credentials that justify a higher title or salary.  </w:t>
+      </w:r>
+      <w:r>
+        <w:rPr>
+          <w:rFonts w:ascii="Times New Roman" w:hAnsi="Times New Roman" w:cs="Times New Roman"/>
+        </w:rPr>
+        <w:t xml:space="preserve">Even small increases add up, because it is likely that the starting salary here determines future </w:t>
+      </w:r>
+      <w:r>
+        <w:rPr>
+          <w:rFonts w:ascii="Times New Roman" w:hAnsi="Times New Roman" w:cs="Times New Roman"/>
+        </w:rPr>
+        <w:t xml:space="preserve">raises and </w:t>
+      </w:r>
+      <w:r>
+        <w:rPr>
+          <w:rFonts w:ascii="Times New Roman" w:hAnsi="Times New Roman" w:cs="Times New Roman"/>
+        </w:rPr>
+        <w:t xml:space="preserve">salaries as well. Even $100 adds up to </w:t>
+      </w:r>
+      <w:r>
+        <w:rPr>
+          <w:rFonts w:ascii="Times New Roman" w:hAnsi="Times New Roman" w:cs="Times New Roman"/>
+        </w:rPr>
+        <w:t>$30,000 over 30 years of employment, and that’s not even considering cumulative interest.</w:t>
+      </w:r>
+      <w:r>
+        <w:rPr>
+          <w:rFonts w:ascii="Times New Roman" w:hAnsi="Times New Roman" w:cs="Times New Roman"/>
+        </w:rPr>
+        <w:t xml:space="preserve"> It is likely your employer is open to having this conversation</w:t>
+      </w:r>
+      <w:r>
+        <w:rPr>
+          <w:rFonts w:ascii="Times New Roman" w:hAnsi="Times New Roman" w:cs="Times New Roman"/>
+        </w:rPr>
+        <w:t>, and even if there is no change in your compensation, it may put you at a more equal footing to your supervisor. It is an opening to learn about how funding and financing in your team and organization works, and this is very valuable information. Keep in mind that it is always more difficult and expensive to bring on a new employee and train them compared to keeping you, even with higher compensation.</w:t>
       </w:r>
     </w:p>
     <w:p>
@@ -614,67 +975,73 @@
         <w:rPr>
           <w:rFonts w:ascii="Times New Roman" w:hAnsi="Times New Roman" w:cs="Times New Roman"/>
         </w:rPr>
-        <w:t xml:space="preserve">In terms of negotiations, it is your experience level that gives you an opening to a higher pay scale. </w:t>
-      </w:r>
-      <w:r>
-        <w:rPr>
-          <w:rFonts w:ascii="Times New Roman" w:hAnsi="Times New Roman" w:cs="Times New Roman"/>
-        </w:rPr>
-        <w:t>Consider things like your specific experience</w:t>
-      </w:r>
-      <w:r>
-        <w:rPr>
-          <w:rFonts w:ascii="Times New Roman" w:hAnsi="Times New Roman" w:cs="Times New Roman"/>
-        </w:rPr>
-        <w:t xml:space="preserve">s </w:t>
-      </w:r>
-      <w:r>
-        <w:rPr>
-          <w:rFonts w:ascii="Times New Roman" w:hAnsi="Times New Roman" w:cs="Times New Roman"/>
-        </w:rPr>
-        <w:t xml:space="preserve">(you may need less training than other candidates), responsibilities, teaching experience, </w:t>
-      </w:r>
-      <w:r>
-        <w:rPr>
-          <w:rFonts w:ascii="Times New Roman" w:hAnsi="Times New Roman" w:cs="Times New Roman"/>
-        </w:rPr>
-        <w:t xml:space="preserve">proposal writing history (especially the amount of money awarded in grants as PI, Science-PI, or Co-I), scientific output and visibility (e.g., papers, presentations, relevant committee work), panel/review work, outreach and science communication, and awards. Provide whoever is presenting your offer with specific information and numbers about the above credentials that justify a higher title or salary.  </w:t>
-      </w:r>
-      <w:r>
-        <w:rPr>
-          <w:rFonts w:ascii="Times New Roman" w:hAnsi="Times New Roman" w:cs="Times New Roman"/>
-        </w:rPr>
-        <w:t xml:space="preserve">Even small increases add up, because it is likely that the starting salary here determines future </w:t>
-      </w:r>
-      <w:r>
-        <w:rPr>
-          <w:rFonts w:ascii="Times New Roman" w:hAnsi="Times New Roman" w:cs="Times New Roman"/>
-        </w:rPr>
-        <w:t xml:space="preserve">raises and </w:t>
-      </w:r>
-      <w:r>
-        <w:rPr>
-          <w:rFonts w:ascii="Times New Roman" w:hAnsi="Times New Roman" w:cs="Times New Roman"/>
-        </w:rPr>
-        <w:t xml:space="preserve">salaries as well. Even $100 adds up to </w:t>
-      </w:r>
-      <w:r>
-        <w:rPr>
-          <w:rFonts w:ascii="Times New Roman" w:hAnsi="Times New Roman" w:cs="Times New Roman"/>
-        </w:rPr>
-        <w:t>$30,000 over 30 years of employment, and that’s not even considering cumulative interest.</w:t>
-      </w:r>
-      <w:r>
-        <w:rPr>
-          <w:rFonts w:ascii="Times New Roman" w:hAnsi="Times New Roman" w:cs="Times New Roman"/>
-        </w:rPr>
-        <w:t xml:space="preserve"> It is likely your employer is open to having this conversation</w:t>
-      </w:r>
-      <w:r>
-        <w:rPr>
-          <w:rFonts w:ascii="Times New Roman" w:hAnsi="Times New Roman" w:cs="Times New Roman"/>
-        </w:rPr>
-        <w:t>, and even if there is no change in your compensation, it may put you at a more equal footing to your supervisor. It is an opening to learn about how funding and financing in your team and organization works, and this is very valuable information. Keep in mind that it is always more difficult and expensive to bring on a new employee and train them compared to keeping you, even with higher compensation.</w:t>
+        <w:t xml:space="preserve">To give an idea of the real costs of your labor, take for example a yearly $80,000 salary (this is </w:t>
+      </w:r>
+      <w:r>
+        <w:rPr>
+          <w:rFonts w:ascii="Times New Roman" w:hAnsi="Times New Roman" w:cs="Times New Roman"/>
+        </w:rPr>
+        <w:t xml:space="preserve">a </w:t>
+      </w:r>
+      <w:r>
+        <w:rPr>
+          <w:rFonts w:ascii="Times New Roman" w:hAnsi="Times New Roman" w:cs="Times New Roman"/>
+        </w:rPr>
+        <w:t xml:space="preserve">reasonable salary for the DC area where </w:t>
+      </w:r>
+      <w:r>
+        <w:rPr>
+          <w:rFonts w:ascii="Times New Roman" w:hAnsi="Times New Roman" w:cs="Times New Roman"/>
+        </w:rPr>
+        <w:t xml:space="preserve">the median </w:t>
+      </w:r>
+      <w:r>
+        <w:rPr>
+          <w:rFonts w:ascii="Times New Roman" w:hAnsi="Times New Roman" w:cs="Times New Roman"/>
+        </w:rPr>
+        <w:t xml:space="preserve">yearly rental rates </w:t>
+      </w:r>
+      <w:r>
+        <w:rPr>
+          <w:rFonts w:ascii="Times New Roman" w:hAnsi="Times New Roman" w:cs="Times New Roman"/>
+        </w:rPr>
+        <w:t>as of March 2023</w:t>
+      </w:r>
+      <w:r>
+        <w:rPr>
+          <w:rFonts w:ascii="Times New Roman" w:hAnsi="Times New Roman" w:cs="Times New Roman"/>
+        </w:rPr>
+        <w:t xml:space="preserve"> is $31,200</w:t>
+      </w:r>
+      <w:r>
+        <w:rPr>
+          <w:rFonts w:ascii="Times New Roman" w:hAnsi="Times New Roman" w:cs="Times New Roman"/>
+        </w:rPr>
+        <w:t xml:space="preserve">) as your 1.0 full time equivalent (FTE) rate. On top of this, the host organization may take an additional 30% fringe costs (note that the percentages listed here vary from institution but are provided to give you a rough idea of what to expect), which covers healthcare, retirement, and other benefits. Furthermore, the host organization charges an additional 28% to run their organization, resulting in a total cost of </w:t>
+      </w:r>
+      <w:r>
+        <w:rPr>
+          <w:rFonts w:ascii="Times New Roman" w:hAnsi="Times New Roman" w:cs="Times New Roman"/>
+        </w:rPr>
+        <w:t>~</w:t>
+      </w:r>
+      <w:r>
+        <w:rPr>
+          <w:rFonts w:ascii="Times New Roman" w:hAnsi="Times New Roman" w:cs="Times New Roman"/>
+        </w:rPr>
+        <w:t>$1</w:t>
+      </w:r>
+      <w:r>
+        <w:rPr>
+          <w:rFonts w:ascii="Times New Roman" w:hAnsi="Times New Roman" w:cs="Times New Roman"/>
+        </w:rPr>
+        <w:t>33</w:t>
+      </w:r>
+      <w:r>
+        <w:rPr>
+          <w:rFonts w:ascii="Times New Roman" w:hAnsi="Times New Roman" w:cs="Times New Roman"/>
+        </w:rPr>
+        <w:t>,000 per FTE. There may be additional GSFC-fees depending on how your grant is structured. The difference between the contracting organization is in how much their overhead is and what benefits you receive. Ultimately, this will make your contribution to a proposal more or less expensive per FTE.</w:t>
       </w:r>
     </w:p>
     <w:p>
@@ -694,115 +1061,433 @@
         <w:rPr>
           <w:rFonts w:ascii="Times New Roman" w:hAnsi="Times New Roman" w:cs="Times New Roman"/>
         </w:rPr>
-        <w:t>Aside from your salary, you can expect to receive benefits, including matching contributions to a retirement plan. Often the employing organization matches your contributions (</w:t>
-      </w:r>
-      <w:r>
-        <w:rPr>
-          <w:rFonts w:ascii="Times New Roman" w:hAnsi="Times New Roman" w:cs="Times New Roman"/>
-        </w:rPr>
-        <w:t>often matches are around 3—5 % of your pre-taxed salary)</w:t>
-      </w:r>
-      <w:r>
-        <w:rPr>
-          <w:rFonts w:ascii="Times New Roman" w:hAnsi="Times New Roman" w:cs="Times New Roman"/>
-        </w:rPr>
-        <w:t xml:space="preserve"> into your 401(k)</w:t>
-      </w:r>
-      <w:r>
-        <w:rPr>
-          <w:rFonts w:ascii="Times New Roman" w:hAnsi="Times New Roman" w:cs="Times New Roman"/>
-        </w:rPr>
-        <w:t xml:space="preserve"> or similar plan</w:t>
-      </w:r>
-      <w:r>
-        <w:rPr>
-          <w:rFonts w:ascii="Times New Roman" w:hAnsi="Times New Roman" w:cs="Times New Roman"/>
-        </w:rPr>
-        <w:t>. For some organizations the matching only starts after a fixed amount of time such as a year</w:t>
-      </w:r>
-      <w:r>
-        <w:rPr>
-          <w:rFonts w:ascii="Times New Roman" w:hAnsi="Times New Roman" w:cs="Times New Roman"/>
-        </w:rPr>
-        <w:t xml:space="preserve">. Health care </w:t>
-      </w:r>
-      <w:r>
-        <w:rPr>
-          <w:rFonts w:ascii="Times New Roman" w:hAnsi="Times New Roman" w:cs="Times New Roman"/>
-        </w:rPr>
-        <w:t xml:space="preserve">(Medical, vision, and dental) </w:t>
-      </w:r>
-      <w:r>
-        <w:rPr>
-          <w:rFonts w:ascii="Times New Roman" w:hAnsi="Times New Roman" w:cs="Times New Roman"/>
-        </w:rPr>
-        <w:t xml:space="preserve">of course is your prime benefit </w:t>
-      </w:r>
-      <w:r>
-        <w:rPr>
-          <w:rFonts w:ascii="Times New Roman" w:hAnsi="Times New Roman" w:cs="Times New Roman"/>
-        </w:rPr>
-        <w:t>and differs per employing organization. Be sure to do your research on healthcare before you start. Note that your healthcare may not start from day one of your employment</w:t>
-      </w:r>
-      <w:r>
-        <w:rPr>
-          <w:rFonts w:ascii="Times New Roman" w:hAnsi="Times New Roman" w:cs="Times New Roman"/>
-        </w:rPr>
-        <w:t xml:space="preserve"> and that there are</w:t>
-      </w:r>
-      <w:r>
-        <w:rPr>
-          <w:rFonts w:ascii="Times New Roman" w:hAnsi="Times New Roman" w:cs="Times New Roman"/>
-        </w:rPr>
-        <w:t xml:space="preserve"> differences in the coverage offered by the different universities. </w:t>
-      </w:r>
-      <w:r>
-        <w:rPr>
-          <w:rFonts w:ascii="Times New Roman" w:hAnsi="Times New Roman" w:cs="Times New Roman"/>
-        </w:rPr>
-        <w:t xml:space="preserve">Especially consider your healthcare coverage </w:t>
-      </w:r>
-      <w:r>
-        <w:rPr>
-          <w:rFonts w:ascii="Times New Roman" w:hAnsi="Times New Roman" w:cs="Times New Roman"/>
-        </w:rPr>
-        <w:t>options care</w:t>
-      </w:r>
-      <w:r>
-        <w:rPr>
-          <w:rFonts w:ascii="Times New Roman" w:hAnsi="Times New Roman" w:cs="Times New Roman"/>
-        </w:rPr>
-        <w:t xml:space="preserve">fully as these differ substantially between </w:t>
-      </w:r>
-      <w:r>
-        <w:rPr>
-          <w:rFonts w:ascii="Times New Roman" w:hAnsi="Times New Roman" w:cs="Times New Roman"/>
-        </w:rPr>
-        <w:t xml:space="preserve">the </w:t>
-      </w:r>
-      <w:r>
-        <w:rPr>
-          <w:rFonts w:ascii="Times New Roman" w:hAnsi="Times New Roman" w:cs="Times New Roman"/>
-        </w:rPr>
-        <w:t>host institutes. Other possible benefits that are often offered by employers but can vary a lot include term life insurance, non-taxed travel or medical spending accounts, paid time off (PTO), and family leave.</w:t>
-      </w:r>
-      <w:r>
-        <w:rPr>
-          <w:rFonts w:ascii="Times New Roman" w:hAnsi="Times New Roman" w:cs="Times New Roman"/>
-        </w:rPr>
-        <w:t xml:space="preserve"> Keep in mind that if you are on a cooperative </w:t>
-      </w:r>
-      <w:r>
-        <w:rPr>
-          <w:rFonts w:ascii="Times New Roman" w:hAnsi="Times New Roman" w:cs="Times New Roman"/>
-        </w:rPr>
-        <w:t>agreement,</w:t>
-      </w:r>
-      <w:r>
-        <w:rPr>
-          <w:rFonts w:ascii="Times New Roman" w:hAnsi="Times New Roman" w:cs="Times New Roman"/>
-        </w:rPr>
-        <w:t xml:space="preserve"> you may be able to change host institution if the benefits do not meet your needs.</w:t>
+        <w:t>Aside from your salary, you can expect to receive benefits</w:t>
+      </w:r>
+      <w:r>
+        <w:rPr>
+          <w:rFonts w:ascii="Times New Roman" w:hAnsi="Times New Roman" w:cs="Times New Roman"/>
+        </w:rPr>
+        <w:t>.</w:t>
+      </w:r>
+      <w:r>
+        <w:rPr>
+          <w:rFonts w:ascii="Times New Roman" w:hAnsi="Times New Roman" w:cs="Times New Roman"/>
+        </w:rPr>
+        <w:t xml:space="preserve"> Health care </w:t>
+      </w:r>
+      <w:r>
+        <w:rPr>
+          <w:rFonts w:ascii="Times New Roman" w:hAnsi="Times New Roman" w:cs="Times New Roman"/>
+        </w:rPr>
+        <w:t>(</w:t>
+      </w:r>
+      <w:r>
+        <w:rPr>
+          <w:rFonts w:ascii="Times New Roman" w:hAnsi="Times New Roman" w:cs="Times New Roman"/>
+        </w:rPr>
+        <w:t>m</w:t>
+      </w:r>
+      <w:r>
+        <w:rPr>
+          <w:rFonts w:ascii="Times New Roman" w:hAnsi="Times New Roman" w:cs="Times New Roman"/>
+        </w:rPr>
+        <w:t>edical, vision, and dental)</w:t>
+      </w:r>
+      <w:r>
+        <w:rPr>
+          <w:rFonts w:ascii="Times New Roman" w:hAnsi="Times New Roman" w:cs="Times New Roman"/>
+        </w:rPr>
+        <w:t xml:space="preserve"> </w:t>
+      </w:r>
+      <w:r>
+        <w:rPr>
+          <w:rFonts w:ascii="Times New Roman" w:hAnsi="Times New Roman" w:cs="Times New Roman"/>
+        </w:rPr>
+        <w:t xml:space="preserve">is your prime benefit </w:t>
+      </w:r>
+      <w:r>
+        <w:rPr>
+          <w:rFonts w:ascii="Times New Roman" w:hAnsi="Times New Roman" w:cs="Times New Roman"/>
+        </w:rPr>
+        <w:t>and differs per employing organization.</w:t>
+      </w:r>
+      <w:r>
+        <w:rPr>
+          <w:rFonts w:ascii="Times New Roman" w:hAnsi="Times New Roman" w:cs="Times New Roman"/>
+        </w:rPr>
+        <w:t xml:space="preserve"> Depending on the institution that has hired you, you may not receive detailed benefit information until the offer is accepted.</w:t>
+      </w:r>
+      <w:r>
+        <w:rPr>
+          <w:rFonts w:ascii="Times New Roman" w:hAnsi="Times New Roman" w:cs="Times New Roman"/>
+        </w:rPr>
+        <w:t xml:space="preserve"> </w:t>
+      </w:r>
+      <w:r>
+        <w:rPr>
+          <w:rFonts w:ascii="Times New Roman" w:hAnsi="Times New Roman" w:cs="Times New Roman"/>
+        </w:rPr>
+        <w:t>Also, n</w:t>
+      </w:r>
+      <w:r>
+        <w:rPr>
+          <w:rFonts w:ascii="Times New Roman" w:hAnsi="Times New Roman" w:cs="Times New Roman"/>
+        </w:rPr>
+        <w:t xml:space="preserve">ote that your healthcare may not start from day one of your employment and that there are differences in the coverage offered by the different universities. </w:t>
+      </w:r>
+      <w:r>
+        <w:rPr>
+          <w:rFonts w:ascii="Times New Roman" w:hAnsi="Times New Roman" w:cs="Times New Roman"/>
+        </w:rPr>
+        <w:t>Be sure to do your research on healthcare before you start</w:t>
+      </w:r>
+      <w:r>
+        <w:rPr>
+          <w:rFonts w:ascii="Times New Roman" w:hAnsi="Times New Roman" w:cs="Times New Roman"/>
+        </w:rPr>
+        <w:t>. E</w:t>
+      </w:r>
+      <w:r>
+        <w:rPr>
+          <w:rFonts w:ascii="Times New Roman" w:hAnsi="Times New Roman" w:cs="Times New Roman"/>
+        </w:rPr>
+        <w:t xml:space="preserve">ven if you do not receive this information from your </w:t>
+      </w:r>
+      <w:r>
+        <w:rPr>
+          <w:rFonts w:ascii="Times New Roman" w:hAnsi="Times New Roman" w:cs="Times New Roman"/>
+        </w:rPr>
+        <w:t xml:space="preserve">hiring </w:t>
+      </w:r>
+      <w:r>
+        <w:rPr>
+          <w:rFonts w:ascii="Times New Roman" w:hAnsi="Times New Roman" w:cs="Times New Roman"/>
+        </w:rPr>
+        <w:t>co-op</w:t>
+      </w:r>
+      <w:r>
+        <w:rPr>
+          <w:rFonts w:ascii="Times New Roman" w:hAnsi="Times New Roman" w:cs="Times New Roman"/>
+        </w:rPr>
+        <w:t xml:space="preserve"> university</w:t>
+      </w:r>
+      <w:r>
+        <w:rPr>
+          <w:rFonts w:ascii="Times New Roman" w:hAnsi="Times New Roman" w:cs="Times New Roman"/>
+        </w:rPr>
+        <w:t xml:space="preserve"> with your offer</w:t>
+      </w:r>
+      <w:r>
+        <w:rPr>
+          <w:rFonts w:ascii="Times New Roman" w:hAnsi="Times New Roman" w:cs="Times New Roman"/>
+        </w:rPr>
+        <w:t xml:space="preserve">, </w:t>
+      </w:r>
+      <w:r>
+        <w:rPr>
+          <w:rFonts w:ascii="Times New Roman" w:hAnsi="Times New Roman" w:cs="Times New Roman"/>
+        </w:rPr>
+        <w:t xml:space="preserve">the health insurance provided by many universities </w:t>
+      </w:r>
+      <w:r>
+        <w:rPr>
+          <w:rFonts w:ascii="Times New Roman" w:hAnsi="Times New Roman" w:cs="Times New Roman"/>
+        </w:rPr>
+        <w:t>--</w:t>
+      </w:r>
+      <w:r>
+        <w:rPr>
+          <w:rFonts w:ascii="Times New Roman" w:hAnsi="Times New Roman" w:cs="Times New Roman"/>
+        </w:rPr>
+        <w:t xml:space="preserve"> </w:t>
+      </w:r>
+      <w:r>
+        <w:rPr>
+          <w:rFonts w:ascii="Times New Roman" w:hAnsi="Times New Roman" w:cs="Times New Roman"/>
+        </w:rPr>
+        <w:t>both public and some private</w:t>
+      </w:r>
+      <w:r>
+        <w:rPr>
+          <w:rFonts w:ascii="Times New Roman" w:hAnsi="Times New Roman" w:cs="Times New Roman"/>
+        </w:rPr>
+        <w:t xml:space="preserve"> institutions</w:t>
+      </w:r>
+      <w:r>
+        <w:rPr>
+          <w:rFonts w:ascii="Times New Roman" w:hAnsi="Times New Roman" w:cs="Times New Roman"/>
+        </w:rPr>
+        <w:t xml:space="preserve"> </w:t>
+      </w:r>
+      <w:r>
+        <w:rPr>
+          <w:rFonts w:ascii="Times New Roman" w:hAnsi="Times New Roman" w:cs="Times New Roman"/>
+        </w:rPr>
+        <w:t>-</w:t>
+      </w:r>
+      <w:r>
+        <w:rPr>
+          <w:rFonts w:ascii="Times New Roman" w:hAnsi="Times New Roman" w:cs="Times New Roman"/>
+        </w:rPr>
+        <w:t>-</w:t>
+      </w:r>
+      <w:r>
+        <w:rPr>
+          <w:rFonts w:ascii="Times New Roman" w:hAnsi="Times New Roman" w:cs="Times New Roman"/>
+        </w:rPr>
+        <w:t xml:space="preserve"> is </w:t>
+      </w:r>
+      <w:r>
+        <w:rPr>
+          <w:rFonts w:ascii="Times New Roman" w:hAnsi="Times New Roman" w:cs="Times New Roman"/>
+        </w:rPr>
+        <w:t>publicly available</w:t>
+      </w:r>
+      <w:r>
+        <w:rPr>
+          <w:rFonts w:ascii="Times New Roman" w:hAnsi="Times New Roman" w:cs="Times New Roman"/>
+        </w:rPr>
+        <w:t xml:space="preserve"> online</w:t>
+      </w:r>
+      <w:r>
+        <w:rPr>
+          <w:rFonts w:ascii="Times New Roman" w:hAnsi="Times New Roman" w:cs="Times New Roman"/>
+        </w:rPr>
+        <w:t>.</w:t>
+      </w:r>
+      <w:r>
+        <w:rPr>
+          <w:rFonts w:ascii="Times New Roman" w:hAnsi="Times New Roman" w:cs="Times New Roman"/>
+        </w:rPr>
+        <w:t xml:space="preserve"> </w:t>
+      </w:r>
+      <w:r>
+        <w:rPr>
+          <w:rFonts w:ascii="Times New Roman" w:hAnsi="Times New Roman" w:cs="Times New Roman"/>
+        </w:rPr>
+        <w:t>This is crucial because</w:t>
+      </w:r>
+      <w:r>
+        <w:rPr>
+          <w:rFonts w:ascii="Times New Roman" w:hAnsi="Times New Roman" w:cs="Times New Roman"/>
+        </w:rPr>
+        <w:t xml:space="preserve"> if you are </w:t>
+      </w:r>
+      <w:r>
+        <w:rPr>
+          <w:rFonts w:ascii="Times New Roman" w:hAnsi="Times New Roman" w:cs="Times New Roman"/>
+        </w:rPr>
+        <w:t>w</w:t>
+      </w:r>
+      <w:r>
+        <w:rPr>
+          <w:rFonts w:ascii="Times New Roman" w:hAnsi="Times New Roman" w:cs="Times New Roman"/>
+        </w:rPr>
+        <w:t xml:space="preserve">orking at </w:t>
+      </w:r>
+      <w:r>
+        <w:rPr>
+          <w:rFonts w:ascii="Times New Roman" w:hAnsi="Times New Roman" w:cs="Times New Roman"/>
+        </w:rPr>
+        <w:t xml:space="preserve">a university </w:t>
+      </w:r>
+      <w:r>
+        <w:rPr>
+          <w:rFonts w:ascii="Times New Roman" w:hAnsi="Times New Roman" w:cs="Times New Roman"/>
+        </w:rPr>
+        <w:t xml:space="preserve">with </w:t>
+      </w:r>
+      <w:r>
+        <w:rPr>
+          <w:rFonts w:ascii="Times New Roman" w:hAnsi="Times New Roman" w:cs="Times New Roman"/>
+        </w:rPr>
+        <w:t>your</w:t>
+      </w:r>
+      <w:r>
+        <w:rPr>
+          <w:rFonts w:ascii="Times New Roman" w:hAnsi="Times New Roman" w:cs="Times New Roman"/>
+        </w:rPr>
+        <w:t xml:space="preserve"> cooperative agreement</w:t>
+      </w:r>
+      <w:r>
+        <w:rPr>
+          <w:rFonts w:ascii="Times New Roman" w:hAnsi="Times New Roman" w:cs="Times New Roman"/>
+        </w:rPr>
+        <w:t xml:space="preserve"> that provides healthcare that is insufficient for your needs</w:t>
+      </w:r>
+      <w:r>
+        <w:rPr>
+          <w:rFonts w:ascii="Times New Roman" w:hAnsi="Times New Roman" w:cs="Times New Roman"/>
+        </w:rPr>
+        <w:t>, you may be able to change host institution</w:t>
+      </w:r>
+      <w:r>
+        <w:rPr>
+          <w:rFonts w:ascii="Times New Roman" w:hAnsi="Times New Roman" w:cs="Times New Roman"/>
+        </w:rPr>
+        <w:t>s</w:t>
+      </w:r>
+      <w:r>
+        <w:rPr>
+          <w:rFonts w:ascii="Times New Roman" w:hAnsi="Times New Roman" w:cs="Times New Roman"/>
+        </w:rPr>
+        <w:t xml:space="preserve"> </w:t>
+      </w:r>
+      <w:r>
+        <w:rPr>
+          <w:rFonts w:ascii="Times New Roman" w:hAnsi="Times New Roman" w:cs="Times New Roman"/>
+        </w:rPr>
+        <w:t xml:space="preserve">to one that provide health insurance that </w:t>
+      </w:r>
+      <w:r>
+        <w:rPr>
+          <w:rFonts w:ascii="Times New Roman" w:hAnsi="Times New Roman" w:cs="Times New Roman"/>
+          <w:i w:val="1"/>
+          <w:iCs w:val="1"/>
+        </w:rPr>
+        <w:t xml:space="preserve">is </w:t>
+      </w:r>
+      <w:r>
+        <w:rPr>
+          <w:rFonts w:ascii="Times New Roman" w:hAnsi="Times New Roman" w:cs="Times New Roman"/>
+        </w:rPr>
+        <w:t xml:space="preserve">sufficient for your needs </w:t>
+      </w:r>
+      <w:r>
+        <w:rPr>
+          <w:rFonts w:ascii="Times New Roman" w:hAnsi="Times New Roman" w:cs="Times New Roman"/>
+        </w:rPr>
+        <w:t>(</w:t>
+      </w:r>
+      <w:r>
+        <w:rPr>
+          <w:rFonts w:ascii="Times New Roman" w:hAnsi="Times New Roman" w:cs="Times New Roman"/>
+        </w:rPr>
+        <w:t>to</w:t>
+      </w:r>
+      <w:r>
+        <w:rPr>
+          <w:rFonts w:ascii="Times New Roman" w:hAnsi="Times New Roman" w:cs="Times New Roman"/>
+        </w:rPr>
+        <w:t xml:space="preserve"> chan</w:t>
+      </w:r>
+      <w:r>
+        <w:rPr>
+          <w:rFonts w:ascii="Times New Roman" w:hAnsi="Times New Roman" w:cs="Times New Roman"/>
+        </w:rPr>
+        <w:t>ge</w:t>
+      </w:r>
+      <w:r>
+        <w:rPr>
+          <w:rFonts w:ascii="Times New Roman" w:hAnsi="Times New Roman" w:cs="Times New Roman"/>
+        </w:rPr>
+        <w:t xml:space="preserve"> institutions within CRESST II, you can email </w:t>
+      </w:r>
+      <w:r>
+        <w:rPr>
+          <w:rFonts w:ascii="Times New Roman" w:hAnsi="Times New Roman" w:eastAsia="Times New Roman" w:cs="Times New Roman"/>
+        </w:rPr>
+        <w:t xml:space="preserve">Lee Cheyne: </w:t>
+      </w:r>
+      <w:hyperlink r:id="R29520745720a4cac">
+        <w:r>
+          <w:rPr>
+            <w:rStyle w:val="Hyperlink"/>
+            <w:rFonts w:ascii="Times New Roman" w:hAnsi="Times New Roman" w:eastAsia="Times New Roman" w:cs="Times New Roman"/>
+          </w:rPr>
+          <w:t>leland.cheyne@nasa.gov</w:t>
+        </w:r>
+      </w:hyperlink>
+      <w:r>
+        <w:rPr>
+          <w:rFonts w:ascii="Times New Roman" w:hAnsi="Times New Roman" w:eastAsia="Times New Roman" w:cs="Times New Roman"/>
+        </w:rPr>
+        <w:t xml:space="preserve"> and Lee Mundy: </w:t>
+      </w:r>
+      <w:hyperlink r:id="Rff6957b751f94ef9">
+        <w:r>
+          <w:rPr>
+            <w:rStyle w:val="Hyperlink"/>
+            <w:rFonts w:ascii="Times New Roman" w:hAnsi="Times New Roman" w:eastAsia="Times New Roman" w:cs="Times New Roman"/>
+          </w:rPr>
+          <w:t>lgm@umd.edu</w:t>
+        </w:r>
+      </w:hyperlink>
+      <w:r>
+        <w:rPr>
+          <w:rFonts w:ascii="Times New Roman" w:hAnsi="Times New Roman" w:cs="Times New Roman"/>
+        </w:rPr>
+        <w:t xml:space="preserve">) </w:t>
+      </w:r>
+      <w:r>
+        <w:rPr>
+          <w:rFonts w:ascii="Times New Roman" w:hAnsi="Times New Roman" w:cs="Times New Roman"/>
+        </w:rPr>
+        <w:t>and</w:t>
+      </w:r>
+      <w:r>
+        <w:rPr>
+          <w:rFonts w:ascii="Times New Roman" w:hAnsi="Times New Roman" w:cs="Times New Roman"/>
+        </w:rPr>
+        <w:t xml:space="preserve"> </w:t>
+      </w:r>
+      <w:r>
+        <w:rPr>
+          <w:rFonts w:ascii="Times New Roman" w:hAnsi="Times New Roman" w:cs="Times New Roman"/>
+        </w:rPr>
+        <w:t xml:space="preserve">to </w:t>
+      </w:r>
+      <w:r>
+        <w:rPr>
+          <w:rFonts w:ascii="Times New Roman" w:hAnsi="Times New Roman" w:cs="Times New Roman"/>
+        </w:rPr>
+        <w:t>chang</w:t>
+      </w:r>
+      <w:r>
+        <w:rPr>
+          <w:rFonts w:ascii="Times New Roman" w:hAnsi="Times New Roman" w:cs="Times New Roman"/>
+        </w:rPr>
+        <w:t>e</w:t>
+      </w:r>
+      <w:r>
+        <w:rPr>
+          <w:rFonts w:ascii="Times New Roman" w:hAnsi="Times New Roman" w:cs="Times New Roman"/>
+        </w:rPr>
+        <w:t xml:space="preserve"> institutions within PHASER, email</w:t>
+      </w:r>
+      <w:r>
+        <w:rPr>
+          <w:rFonts w:ascii="Times New Roman" w:hAnsi="Times New Roman" w:eastAsia="Times New Roman" w:cs="Times New Roman"/>
+        </w:rPr>
+        <w:t xml:space="preserve"> Bob Robinson:</w:t>
+      </w:r>
+      <w:r>
+        <w:rPr>
+          <w:rFonts w:ascii="Times New Roman" w:hAnsi="Times New Roman" w:cs="Times New Roman"/>
+        </w:rPr>
+        <w:t xml:space="preserve"> </w:t>
+      </w:r>
+      <w:hyperlink r:id="R368a83aed9ea443e">
+        <w:r>
+          <w:rPr>
+            <w:rStyle w:val="Hyperlink"/>
+            <w:rFonts w:ascii="Times New Roman" w:hAnsi="Times New Roman" w:eastAsia="Times New Roman" w:cs="Times New Roman"/>
+          </w:rPr>
+          <w:t>robert.m.robinson@nasa.gov</w:t>
+        </w:r>
+      </w:hyperlink>
+      <w:r>
+        <w:rPr>
+          <w:rFonts w:ascii="Times New Roman" w:hAnsi="Times New Roman" w:eastAsia="Times New Roman" w:cs="Times New Roman"/>
+          <w:color w:val="000000" w:themeColor="text1" w:themeTint="FF" w:themeShade="FF"/>
+        </w:rPr>
+        <w:t>)</w:t>
+      </w:r>
+      <w:r>
+        <w:rPr>
+          <w:rFonts w:ascii="Times New Roman" w:hAnsi="Times New Roman" w:eastAsia="Times New Roman" w:cs="Times New Roman"/>
+        </w:rPr>
+        <w:t>.</w:t>
       </w:r>
     </w:p>
     <w:p>
@@ -814,9 +1499,6 @@
     </w:p>
     <w:p>
       <w:pPr>
-        <w:tabs>
-          <w:tab w:val="left" w:pos="6613"/>
-        </w:tabs>
         <w:rPr>
           <w:rFonts w:ascii="Times New Roman" w:hAnsi="Times New Roman" w:cs="Times New Roman"/>
         </w:rPr>
@@ -825,157 +1507,80 @@
         <w:rPr>
           <w:rFonts w:ascii="Times New Roman" w:hAnsi="Times New Roman" w:cs="Times New Roman"/>
         </w:rPr>
-        <w:t xml:space="preserve">To give an idea of the real costs of your labor, take for example </w:t>
-      </w:r>
-      <w:r>
-        <w:rPr>
-          <w:rFonts w:ascii="Times New Roman" w:hAnsi="Times New Roman" w:cs="Times New Roman"/>
-        </w:rPr>
-        <w:t xml:space="preserve">a </w:t>
-      </w:r>
-      <w:r>
-        <w:rPr>
-          <w:rFonts w:ascii="Times New Roman" w:hAnsi="Times New Roman" w:cs="Times New Roman"/>
-        </w:rPr>
-        <w:t>yearly $</w:t>
-      </w:r>
-      <w:r>
-        <w:rPr>
-          <w:rFonts w:ascii="Times New Roman" w:hAnsi="Times New Roman" w:cs="Times New Roman"/>
-        </w:rPr>
-        <w:t>8</w:t>
-      </w:r>
-      <w:r>
-        <w:rPr>
-          <w:rFonts w:ascii="Times New Roman" w:hAnsi="Times New Roman" w:cs="Times New Roman"/>
-        </w:rPr>
-        <w:t>0,000 salary (this is reasonable salary for the DC area where yearly rental rates can reach $24,000)</w:t>
-      </w:r>
-      <w:r>
-        <w:rPr>
-          <w:rFonts w:ascii="Times New Roman" w:hAnsi="Times New Roman" w:cs="Times New Roman"/>
-        </w:rPr>
-        <w:t xml:space="preserve"> as your 1.0 full time equivalent (FTE) rate</w:t>
-      </w:r>
-      <w:r>
-        <w:rPr>
-          <w:rFonts w:ascii="Times New Roman" w:hAnsi="Times New Roman" w:cs="Times New Roman"/>
-        </w:rPr>
-        <w:t xml:space="preserve">. On top of this, the host organization may take an additional </w:t>
-      </w:r>
-      <w:r>
-        <w:rPr>
-          <w:rFonts w:ascii="Times New Roman" w:hAnsi="Times New Roman" w:cs="Times New Roman"/>
-        </w:rPr>
-        <w:t>30</w:t>
-      </w:r>
-      <w:r>
-        <w:rPr>
-          <w:rFonts w:ascii="Times New Roman" w:hAnsi="Times New Roman" w:cs="Times New Roman"/>
-        </w:rPr>
-        <w:t>% fringe costs</w:t>
-      </w:r>
-      <w:r>
-        <w:rPr>
-          <w:rFonts w:ascii="Times New Roman" w:hAnsi="Times New Roman" w:cs="Times New Roman"/>
-        </w:rPr>
-        <w:t xml:space="preserve"> (note that the percentages listed here vary from institution but are provided to give you a rough idea of what to expect)</w:t>
-      </w:r>
-      <w:r>
-        <w:rPr>
-          <w:rFonts w:ascii="Times New Roman" w:hAnsi="Times New Roman" w:cs="Times New Roman"/>
-        </w:rPr>
-        <w:t xml:space="preserve">, </w:t>
-      </w:r>
-      <w:r>
-        <w:rPr>
-          <w:rFonts w:ascii="Times New Roman" w:hAnsi="Times New Roman" w:cs="Times New Roman"/>
-        </w:rPr>
-        <w:t xml:space="preserve">which covers healthcare, retirement, and other benefits. Furthermore, the host organization charges an additional </w:t>
-      </w:r>
-      <w:r>
-        <w:rPr>
-          <w:rFonts w:ascii="Times New Roman" w:hAnsi="Times New Roman" w:cs="Times New Roman"/>
-        </w:rPr>
-        <w:t>28</w:t>
-      </w:r>
-      <w:r>
-        <w:rPr>
-          <w:rFonts w:ascii="Times New Roman" w:hAnsi="Times New Roman" w:cs="Times New Roman"/>
-        </w:rPr>
-        <w:t>%</w:t>
-      </w:r>
-      <w:r>
-        <w:rPr>
-          <w:rFonts w:ascii="Times New Roman" w:hAnsi="Times New Roman" w:cs="Times New Roman"/>
-        </w:rPr>
-        <w:t xml:space="preserve"> to run their organization, </w:t>
-      </w:r>
-      <w:r>
-        <w:rPr>
-          <w:rFonts w:ascii="Times New Roman" w:hAnsi="Times New Roman" w:cs="Times New Roman"/>
-        </w:rPr>
-        <w:t>resulting in a total</w:t>
-      </w:r>
-      <w:r>
-        <w:rPr>
-          <w:rFonts w:ascii="Times New Roman" w:hAnsi="Times New Roman" w:cs="Times New Roman"/>
-        </w:rPr>
-        <w:t xml:space="preserve"> cost</w:t>
-      </w:r>
-      <w:r>
-        <w:rPr>
-          <w:rFonts w:ascii="Times New Roman" w:hAnsi="Times New Roman" w:cs="Times New Roman"/>
-        </w:rPr>
-        <w:t xml:space="preserve"> of $1</w:t>
-      </w:r>
-      <w:r>
-        <w:rPr>
-          <w:rFonts w:ascii="Times New Roman" w:hAnsi="Times New Roman" w:cs="Times New Roman"/>
-        </w:rPr>
-        <w:t>26</w:t>
-      </w:r>
-      <w:r>
-        <w:rPr>
-          <w:rFonts w:ascii="Times New Roman" w:hAnsi="Times New Roman" w:cs="Times New Roman"/>
-        </w:rPr>
-        <w:t>,000</w:t>
-      </w:r>
-      <w:r>
-        <w:rPr>
-          <w:rFonts w:ascii="Times New Roman" w:hAnsi="Times New Roman" w:cs="Times New Roman"/>
-        </w:rPr>
-        <w:t xml:space="preserve"> per FTE</w:t>
-      </w:r>
-      <w:r>
-        <w:rPr>
-          <w:rFonts w:ascii="Times New Roman" w:hAnsi="Times New Roman" w:cs="Times New Roman"/>
-        </w:rPr>
-        <w:t>.</w:t>
-      </w:r>
-      <w:r>
-        <w:rPr>
-          <w:rFonts w:ascii="Times New Roman" w:hAnsi="Times New Roman" w:cs="Times New Roman"/>
-        </w:rPr>
-        <w:t xml:space="preserve"> There may be additional GSFC-fees depending on how your grant is structured.</w:t>
-      </w:r>
-      <w:r>
-        <w:rPr>
-          <w:rFonts w:ascii="Times New Roman" w:hAnsi="Times New Roman" w:cs="Times New Roman"/>
-        </w:rPr>
-        <w:t xml:space="preserve"> </w:t>
-      </w:r>
-      <w:r>
-        <w:rPr>
-          <w:rFonts w:ascii="Times New Roman" w:hAnsi="Times New Roman" w:cs="Times New Roman"/>
-        </w:rPr>
-        <w:t>The difference between the contracting organization is in how much their overhead is and what benefits you receive. Ultimately, this will make your contribution to a proposal more or less expensive per FTE.</w:t>
-      </w:r>
+        <w:t xml:space="preserve">Other benefits include your retirement plan, life insurance, non-taxed travel or medical spending accounts, paid time off </w:t>
+      </w:r>
+      <w:r>
+        <w:rPr>
+          <w:rFonts w:ascii="Times New Roman" w:hAnsi="Times New Roman" w:cs="Times New Roman"/>
+        </w:rPr>
+        <w:t>(PTO)</w:t>
+      </w:r>
+      <w:r>
+        <w:rPr>
+          <w:rFonts w:ascii="Times New Roman" w:hAnsi="Times New Roman" w:cs="Times New Roman"/>
+        </w:rPr>
+        <w:t>,</w:t>
+      </w:r>
+      <w:r>
+        <w:rPr>
+          <w:rFonts w:ascii="Times New Roman" w:hAnsi="Times New Roman" w:cs="Times New Roman"/>
+        </w:rPr>
+        <w:t xml:space="preserve"> and family leave. While you </w:t>
+      </w:r>
+      <w:r>
+        <w:rPr>
+          <w:rFonts w:ascii="Times New Roman" w:hAnsi="Times New Roman" w:cs="Times New Roman"/>
+        </w:rPr>
+        <w:t>may not</w:t>
+      </w:r>
+      <w:r>
+        <w:rPr>
+          <w:rFonts w:ascii="Times New Roman" w:hAnsi="Times New Roman" w:cs="Times New Roman"/>
+        </w:rPr>
+        <w:t xml:space="preserve"> be able to change universities within your co-op based on the differences between these benefits, knowing these benefits prior to accepting your offer (this is also publicly availa</w:t>
+      </w:r>
+      <w:r>
+        <w:rPr>
+          <w:rFonts w:ascii="Times New Roman" w:hAnsi="Times New Roman" w:cs="Times New Roman"/>
+        </w:rPr>
+        <w:t xml:space="preserve">ble for public and some private universities) can help put your decision to accept your offer </w:t>
+      </w:r>
+      <w:r>
+        <w:rPr>
+          <w:rFonts w:ascii="Times New Roman" w:hAnsi="Times New Roman" w:cs="Times New Roman"/>
+        </w:rPr>
+        <w:t>versus looking for jobs elsew</w:t>
+      </w:r>
+      <w:r>
+        <w:rPr>
+          <w:rFonts w:ascii="Times New Roman" w:hAnsi="Times New Roman" w:cs="Times New Roman"/>
+        </w:rPr>
+        <w:t>h</w:t>
+      </w:r>
+      <w:r>
+        <w:rPr>
+          <w:rFonts w:ascii="Times New Roman" w:hAnsi="Times New Roman" w:cs="Times New Roman"/>
+        </w:rPr>
+        <w:t xml:space="preserve">ere </w:t>
+      </w:r>
+      <w:r>
+        <w:rPr>
+          <w:rFonts w:ascii="Times New Roman" w:hAnsi="Times New Roman" w:cs="Times New Roman"/>
+        </w:rPr>
+        <w:t>in perspective.</w:t>
+      </w:r>
+    </w:p>
+    <w:p>
+      <w:pPr>
+        <w:rPr>
+          <w:rFonts w:ascii="Times New Roman" w:hAnsi="Times New Roman" w:cs="Times New Roman"/>
+        </w:rPr>
+      </w:pPr>
     </w:p>
     <w:sectPr>
-      <w:headerReference w:type="default" r:id="rId10"/>
-      <w:footerReference w:type="default" r:id="rId11"/>
-      <w:pgSz w:w="12240" w:h="15840"/>
+      <w:headerReference w:type="default" r:id="rId17"/>
+      <w:footerReference w:type="default" r:id="rId18"/>
+      <w:pgSz w:w="12240" w:h="15840" w:orient="portrait"/>
       <w:pgMar w:top="720" w:right="720" w:bottom="720" w:left="720" w:header="720" w:footer="720" w:gutter="0"/>
       <w:cols w:space="720"/>
       <w:docGrid w:linePitch="360"/>
@@ -984,6 +1589,14 @@
 </w:document>
 </file>
 
+<file path=word/commentsExtended.xml><?xml version="1.0" encoding="utf-8"?>
+<w15:commentsEx xmlns:mc="http://schemas.openxmlformats.org/markup-compatibility/2006" xmlns:w15="http://schemas.microsoft.com/office/word/2012/wordml" mc:Ignorable="w15"/>
+</file>
+
+<file path=word/commentsIds.xml><?xml version="1.0" encoding="utf-8"?>
+<w16cid:commentsIds xmlns:mc="http://schemas.openxmlformats.org/markup-compatibility/2006" xmlns:w16cid="http://schemas.microsoft.com/office/word/2016/wordml/cid" mc:Ignorable="w16cid"/>
+</file>
+
 <file path=word/endnotes.xml><?xml version="1.0" encoding="utf-8"?>
 <w:endnotes xmlns:wpc="http://schemas.microsoft.com/office/word/2010/wordprocessingCanvas" xmlns:cx="http://schemas.microsoft.com/office/drawing/2014/chartex" xmlns:cx1="http://schemas.microsoft.com/office/drawing/2015/9/8/chartex" xmlns:cx2="http://schemas.microsoft.com/office/drawing/2015/10/21/chartex" xmlns:cx3="http://schemas.microsoft.com/office/drawing/2016/5/9/chartex" xmlns:cx4="http://schemas.microsoft.com/office/drawing/2016/5/10/chartex" xmlns:cx5="http://schemas.microsoft.com/office/drawing/2016/5/11/chartex" xmlns:cx6="http://schemas.microsoft.com/office/drawing/2016/5/12/chartex" xmlns:cx7="http://schemas.microsoft.com/office/drawing/2016/5/13/chartex" xmlns:cx8="http://schemas.microsoft.com/office/drawing/2016/5/14/chartex" xmlns:mc="http://schemas.openxmlformats.org/markup-compatibility/2006" xmlns:aink="http://schemas.microsoft.com/office/drawing/2016/ink" xmlns:am3d="http://schemas.microsoft.com/office/drawing/2017/model3d" xmlns:o="urn:schemas-microsoft-com:office:office" xmlns:oel="http://schemas.microsoft.com/office/2019/extlst" xmlns:r="http://schemas.openxmlformats.org/officeDocument/2006/relationships" xmlns:m="http://schemas.openxmlformats.org/officeDocument/2006/math" xmlns:v="urn:schemas-microsoft-com:vml" xmlns:wp14="http://schemas.microsoft.com/office/word/2010/wordprocessingDrawing" xmlns:wp="http://schemas.openxmlformats.org/drawingml/2006/wordprocessingDrawing" xmlns:w10="urn:schemas-microsoft-com:office:word" xmlns:w="http://schemas.openxmlformats.org/wordprocessingml/2006/main" xmlns:w14="http://schemas.microsoft.com/office/word/2010/wordml" xmlns:w15="http://schemas.microsoft.com/office/word/2012/wordml" xmlns:w16cex="http://schemas.microsoft.com/office/word/2018/wordml/cex" xmlns:w16cid="http://schemas.microsoft.com/office/word/2016/wordml/cid" xmlns:w16="http://schemas.microsoft.com/office/word/2018/wordml" xmlns:w16sdtdh="http://schemas.microsoft.com/office/word/2020/wordml/sdtdatahash" xmlns:w16se="http://schemas.microsoft.com/office/word/2015/wordml/symex" xmlns:wpg="http://schemas.microsoft.com/office/word/2010/wordprocessingGroup" xmlns:wpi="http://schemas.microsoft.com/office/word/2010/wordprocessingInk" xmlns:wne="http://schemas.microsoft.com/office/word/2006/wordml" xmlns:wps="http://schemas.microsoft.com/office/word/2010/wordprocessingShape" mc:Ignorable="w14 w15 w16se w16cid w16 w16cex w16sdtdh wp14">
   <w:endnote w:type="separator" w:id="-1">
@@ -999,6 +1612,9 @@
         <w:continuationSeparator/>
       </w:r>
     </w:p>
+  </w:endnote>
+  <w:endnote w:type="continuationNotice" w:id="1">
+    <w:p/>
   </w:endnote>
 </w:endnotes>
 </file>
@@ -1076,6 +1692,9 @@
         <w:continuationSeparator/>
       </w:r>
     </w:p>
+  </w:footnote>
+  <w:footnote w:type="continuationNotice" w:id="1">
+    <w:p/>
   </w:footnote>
 </w:footnotes>
 </file>
@@ -1156,7 +1775,7 @@
         <w:ind w:left="720" w:hanging="360"/>
       </w:pPr>
       <w:rPr>
-        <w:rFonts w:ascii="Symbol" w:hAnsi="Symbol" w:hint="default"/>
+        <w:rFonts w:hint="default" w:ascii="Symbol" w:hAnsi="Symbol"/>
         <w:sz w:val="20"/>
       </w:rPr>
     </w:lvl>
@@ -1172,7 +1791,7 @@
         <w:ind w:left="1440" w:hanging="360"/>
       </w:pPr>
       <w:rPr>
-        <w:rFonts w:ascii="Courier New" w:hAnsi="Courier New" w:hint="default"/>
+        <w:rFonts w:hint="default" w:ascii="Courier New" w:hAnsi="Courier New"/>
         <w:sz w:val="20"/>
       </w:rPr>
     </w:lvl>
@@ -1188,7 +1807,7 @@
         <w:ind w:left="2160" w:hanging="360"/>
       </w:pPr>
       <w:rPr>
-        <w:rFonts w:ascii="Wingdings" w:hAnsi="Wingdings" w:hint="default"/>
+        <w:rFonts w:hint="default" w:ascii="Wingdings" w:hAnsi="Wingdings"/>
         <w:sz w:val="20"/>
       </w:rPr>
     </w:lvl>
@@ -1204,7 +1823,7 @@
         <w:ind w:left="2880" w:hanging="360"/>
       </w:pPr>
       <w:rPr>
-        <w:rFonts w:ascii="Wingdings" w:hAnsi="Wingdings" w:hint="default"/>
+        <w:rFonts w:hint="default" w:ascii="Wingdings" w:hAnsi="Wingdings"/>
         <w:sz w:val="20"/>
       </w:rPr>
     </w:lvl>
@@ -1220,7 +1839,7 @@
         <w:ind w:left="3600" w:hanging="360"/>
       </w:pPr>
       <w:rPr>
-        <w:rFonts w:ascii="Wingdings" w:hAnsi="Wingdings" w:hint="default"/>
+        <w:rFonts w:hint="default" w:ascii="Wingdings" w:hAnsi="Wingdings"/>
         <w:sz w:val="20"/>
       </w:rPr>
     </w:lvl>
@@ -1236,7 +1855,7 @@
         <w:ind w:left="4320" w:hanging="360"/>
       </w:pPr>
       <w:rPr>
-        <w:rFonts w:ascii="Wingdings" w:hAnsi="Wingdings" w:hint="default"/>
+        <w:rFonts w:hint="default" w:ascii="Wingdings" w:hAnsi="Wingdings"/>
         <w:sz w:val="20"/>
       </w:rPr>
     </w:lvl>
@@ -1252,7 +1871,7 @@
         <w:ind w:left="5040" w:hanging="360"/>
       </w:pPr>
       <w:rPr>
-        <w:rFonts w:ascii="Wingdings" w:hAnsi="Wingdings" w:hint="default"/>
+        <w:rFonts w:hint="default" w:ascii="Wingdings" w:hAnsi="Wingdings"/>
         <w:sz w:val="20"/>
       </w:rPr>
     </w:lvl>
@@ -1268,7 +1887,7 @@
         <w:ind w:left="5760" w:hanging="360"/>
       </w:pPr>
       <w:rPr>
-        <w:rFonts w:ascii="Wingdings" w:hAnsi="Wingdings" w:hint="default"/>
+        <w:rFonts w:hint="default" w:ascii="Wingdings" w:hAnsi="Wingdings"/>
         <w:sz w:val="20"/>
       </w:rPr>
     </w:lvl>
@@ -1284,7 +1903,7 @@
         <w:ind w:left="6480" w:hanging="360"/>
       </w:pPr>
       <w:rPr>
-        <w:rFonts w:ascii="Wingdings" w:hAnsi="Wingdings" w:hint="default"/>
+        <w:rFonts w:hint="default" w:ascii="Wingdings" w:hAnsi="Wingdings"/>
         <w:sz w:val="20"/>
       </w:rPr>
     </w:lvl>
@@ -1295,12 +1914,16 @@
 </w:numbering>
 </file>
 
+<file path=word/people.xml><?xml version="1.0" encoding="utf-8"?>
+<w15:people xmlns:mc="http://schemas.openxmlformats.org/markup-compatibility/2006" xmlns:w15="http://schemas.microsoft.com/office/word/2012/wordml" mc:Ignorable="w15"/>
+</file>
+
 <file path=word/styles.xml><?xml version="1.0" encoding="utf-8"?>
 <w:styles xmlns:mc="http://schemas.openxmlformats.org/markup-compatibility/2006" xmlns:r="http://schemas.openxmlformats.org/officeDocument/2006/relationships" xmlns:w="http://schemas.openxmlformats.org/wordprocessingml/2006/main" xmlns:w14="http://schemas.microsoft.com/office/word/2010/wordml" xmlns:w15="http://schemas.microsoft.com/office/word/2012/wordml" xmlns:w16cex="http://schemas.microsoft.com/office/word/2018/wordml/cex" xmlns:w16cid="http://schemas.microsoft.com/office/word/2016/wordml/cid" xmlns:w16="http://schemas.microsoft.com/office/word/2018/wordml" xmlns:w16sdtdh="http://schemas.microsoft.com/office/word/2020/wordml/sdtdatahash" xmlns:w16se="http://schemas.microsoft.com/office/word/2015/wordml/symex" mc:Ignorable="w14 w15 w16se w16cid w16 w16cex w16sdtdh">
   <w:docDefaults>
     <w:rPrDefault>
       <w:rPr>
-        <w:rFonts w:asciiTheme="minorHAnsi" w:eastAsiaTheme="minorHAnsi" w:hAnsiTheme="minorHAnsi" w:cstheme="minorBidi"/>
+        <w:rFonts w:asciiTheme="minorHAnsi" w:hAnsiTheme="minorHAnsi" w:eastAsiaTheme="minorHAnsi" w:cstheme="minorBidi"/>
         <w:sz w:val="24"/>
         <w:szCs w:val="24"/>
         <w:lang w:val="en-US" w:eastAsia="en-US" w:bidi="ar-SA"/>
@@ -1311,14 +1934,14 @@
   <w:latentStyles w:defLockedState="0" w:defUIPriority="99" w:defSemiHidden="0" w:defUnhideWhenUsed="0" w:defQFormat="0" w:count="376">
     <w:lsdException w:name="Normal" w:uiPriority="0" w:qFormat="1"/>
     <w:lsdException w:name="heading 1" w:uiPriority="9" w:qFormat="1"/>
-    <w:lsdException w:name="heading 2" w:semiHidden="1" w:uiPriority="9" w:unhideWhenUsed="1" w:qFormat="1"/>
-    <w:lsdException w:name="heading 3" w:semiHidden="1" w:uiPriority="9" w:unhideWhenUsed="1" w:qFormat="1"/>
-    <w:lsdException w:name="heading 4" w:semiHidden="1" w:uiPriority="9" w:unhideWhenUsed="1" w:qFormat="1"/>
-    <w:lsdException w:name="heading 5" w:semiHidden="1" w:uiPriority="9" w:unhideWhenUsed="1" w:qFormat="1"/>
-    <w:lsdException w:name="heading 6" w:semiHidden="1" w:uiPriority="9" w:unhideWhenUsed="1" w:qFormat="1"/>
-    <w:lsdException w:name="heading 7" w:semiHidden="1" w:uiPriority="9" w:unhideWhenUsed="1" w:qFormat="1"/>
-    <w:lsdException w:name="heading 8" w:semiHidden="1" w:uiPriority="9" w:unhideWhenUsed="1" w:qFormat="1"/>
-    <w:lsdException w:name="heading 9" w:semiHidden="1" w:uiPriority="9" w:unhideWhenUsed="1" w:qFormat="1"/>
+    <w:lsdException w:name="heading 2" w:uiPriority="9" w:semiHidden="1" w:unhideWhenUsed="1" w:qFormat="1"/>
+    <w:lsdException w:name="heading 3" w:uiPriority="9" w:semiHidden="1" w:unhideWhenUsed="1" w:qFormat="1"/>
+    <w:lsdException w:name="heading 4" w:uiPriority="9" w:semiHidden="1" w:unhideWhenUsed="1" w:qFormat="1"/>
+    <w:lsdException w:name="heading 5" w:uiPriority="9" w:semiHidden="1" w:unhideWhenUsed="1" w:qFormat="1"/>
+    <w:lsdException w:name="heading 6" w:uiPriority="9" w:semiHidden="1" w:unhideWhenUsed="1" w:qFormat="1"/>
+    <w:lsdException w:name="heading 7" w:uiPriority="9" w:semiHidden="1" w:unhideWhenUsed="1" w:qFormat="1"/>
+    <w:lsdException w:name="heading 8" w:uiPriority="9" w:semiHidden="1" w:unhideWhenUsed="1" w:qFormat="1"/>
+    <w:lsdException w:name="heading 9" w:uiPriority="9" w:semiHidden="1" w:unhideWhenUsed="1" w:qFormat="1"/>
     <w:lsdException w:name="index 1" w:semiHidden="1" w:unhideWhenUsed="1"/>
     <w:lsdException w:name="index 2" w:semiHidden="1" w:unhideWhenUsed="1"/>
     <w:lsdException w:name="index 3" w:semiHidden="1" w:unhideWhenUsed="1"/>
@@ -1328,22 +1951,22 @@
     <w:lsdException w:name="index 7" w:semiHidden="1" w:unhideWhenUsed="1"/>
     <w:lsdException w:name="index 8" w:semiHidden="1" w:unhideWhenUsed="1"/>
     <w:lsdException w:name="index 9" w:semiHidden="1" w:unhideWhenUsed="1"/>
-    <w:lsdException w:name="toc 1" w:semiHidden="1" w:uiPriority="39" w:unhideWhenUsed="1"/>
-    <w:lsdException w:name="toc 2" w:semiHidden="1" w:uiPriority="39" w:unhideWhenUsed="1"/>
-    <w:lsdException w:name="toc 3" w:semiHidden="1" w:uiPriority="39" w:unhideWhenUsed="1"/>
-    <w:lsdException w:name="toc 4" w:semiHidden="1" w:uiPriority="39" w:unhideWhenUsed="1"/>
-    <w:lsdException w:name="toc 5" w:semiHidden="1" w:uiPriority="39" w:unhideWhenUsed="1"/>
-    <w:lsdException w:name="toc 6" w:semiHidden="1" w:uiPriority="39" w:unhideWhenUsed="1"/>
-    <w:lsdException w:name="toc 7" w:semiHidden="1" w:uiPriority="39" w:unhideWhenUsed="1"/>
-    <w:lsdException w:name="toc 8" w:semiHidden="1" w:uiPriority="39" w:unhideWhenUsed="1"/>
-    <w:lsdException w:name="toc 9" w:semiHidden="1" w:uiPriority="39" w:unhideWhenUsed="1"/>
+    <w:lsdException w:name="toc 1" w:uiPriority="39" w:semiHidden="1" w:unhideWhenUsed="1"/>
+    <w:lsdException w:name="toc 2" w:uiPriority="39" w:semiHidden="1" w:unhideWhenUsed="1"/>
+    <w:lsdException w:name="toc 3" w:uiPriority="39" w:semiHidden="1" w:unhideWhenUsed="1"/>
+    <w:lsdException w:name="toc 4" w:uiPriority="39" w:semiHidden="1" w:unhideWhenUsed="1"/>
+    <w:lsdException w:name="toc 5" w:uiPriority="39" w:semiHidden="1" w:unhideWhenUsed="1"/>
+    <w:lsdException w:name="toc 6" w:uiPriority="39" w:semiHidden="1" w:unhideWhenUsed="1"/>
+    <w:lsdException w:name="toc 7" w:uiPriority="39" w:semiHidden="1" w:unhideWhenUsed="1"/>
+    <w:lsdException w:name="toc 8" w:uiPriority="39" w:semiHidden="1" w:unhideWhenUsed="1"/>
+    <w:lsdException w:name="toc 9" w:uiPriority="39" w:semiHidden="1" w:unhideWhenUsed="1"/>
     <w:lsdException w:name="Normal Indent" w:semiHidden="1" w:unhideWhenUsed="1"/>
     <w:lsdException w:name="footnote text" w:semiHidden="1" w:unhideWhenUsed="1"/>
     <w:lsdException w:name="annotation text" w:semiHidden="1" w:unhideWhenUsed="1"/>
     <w:lsdException w:name="header" w:semiHidden="1" w:unhideWhenUsed="1"/>
     <w:lsdException w:name="footer" w:semiHidden="1" w:unhideWhenUsed="1"/>
     <w:lsdException w:name="index heading" w:semiHidden="1" w:unhideWhenUsed="1"/>
-    <w:lsdException w:name="caption" w:semiHidden="1" w:uiPriority="35" w:unhideWhenUsed="1" w:qFormat="1"/>
+    <w:lsdException w:name="caption" w:uiPriority="35" w:semiHidden="1" w:unhideWhenUsed="1" w:qFormat="1"/>
     <w:lsdException w:name="table of figures" w:semiHidden="1" w:unhideWhenUsed="1"/>
     <w:lsdException w:name="envelope address" w:semiHidden="1" w:unhideWhenUsed="1"/>
     <w:lsdException w:name="envelope return" w:semiHidden="1" w:unhideWhenUsed="1"/>
@@ -1374,7 +1997,7 @@
     <w:lsdException w:name="Title" w:uiPriority="10" w:qFormat="1"/>
     <w:lsdException w:name="Closing" w:semiHidden="1" w:unhideWhenUsed="1"/>
     <w:lsdException w:name="Signature" w:semiHidden="1" w:unhideWhenUsed="1"/>
-    <w:lsdException w:name="Default Paragraph Font" w:semiHidden="1" w:uiPriority="1" w:unhideWhenUsed="1"/>
+    <w:lsdException w:name="Default Paragraph Font" w:uiPriority="1" w:semiHidden="1" w:unhideWhenUsed="1"/>
     <w:lsdException w:name="Body Text" w:semiHidden="1" w:unhideWhenUsed="1"/>
     <w:lsdException w:name="Body Text Indent" w:semiHidden="1" w:unhideWhenUsed="1"/>
     <w:lsdException w:name="List Continue" w:semiHidden="1" w:unhideWhenUsed="1"/>
@@ -1574,8 +2197,8 @@
     <w:lsdException w:name="Subtle Reference" w:uiPriority="31" w:qFormat="1"/>
     <w:lsdException w:name="Intense Reference" w:uiPriority="32" w:qFormat="1"/>
     <w:lsdException w:name="Book Title" w:uiPriority="33" w:qFormat="1"/>
-    <w:lsdException w:name="Bibliography" w:semiHidden="1" w:uiPriority="37" w:unhideWhenUsed="1"/>
-    <w:lsdException w:name="TOC Heading" w:semiHidden="1" w:uiPriority="39" w:unhideWhenUsed="1" w:qFormat="1"/>
+    <w:lsdException w:name="Bibliography" w:uiPriority="37" w:semiHidden="1" w:unhideWhenUsed="1"/>
+    <w:lsdException w:name="TOC Heading" w:uiPriority="39" w:semiHidden="1" w:unhideWhenUsed="1" w:qFormat="1"/>
     <w:lsdException w:name="Plain Table 1" w:uiPriority="41"/>
     <w:lsdException w:name="Plain Table 2" w:uiPriority="42"/>
     <w:lsdException w:name="Plain Table 3" w:uiPriority="43"/>
@@ -1686,7 +2309,7 @@
     <w:lsdException w:name="Unresolved Mention" w:semiHidden="1" w:unhideWhenUsed="1"/>
     <w:lsdException w:name="Smart Link" w:semiHidden="1" w:unhideWhenUsed="1"/>
   </w:latentStyles>
-  <w:style w:type="paragraph" w:default="1" w:styleId="Normal">
+  <w:style w:type="paragraph" w:styleId="Normal" w:default="1">
     <w:name w:val="Normal"/>
     <w:qFormat/>
   </w:style>
@@ -1705,19 +2328,19 @@
       <w:outlineLvl w:val="0"/>
     </w:pPr>
     <w:rPr>
-      <w:rFonts w:asciiTheme="majorHAnsi" w:eastAsiaTheme="majorEastAsia" w:hAnsiTheme="majorHAnsi" w:cstheme="majorBidi"/>
+      <w:rFonts w:asciiTheme="majorHAnsi" w:hAnsiTheme="majorHAnsi" w:eastAsiaTheme="majorEastAsia" w:cstheme="majorBidi"/>
       <w:color w:val="2F5496" w:themeColor="accent1" w:themeShade="BF"/>
       <w:sz w:val="32"/>
       <w:szCs w:val="32"/>
     </w:rPr>
   </w:style>
-  <w:style w:type="character" w:default="1" w:styleId="DefaultParagraphFont">
+  <w:style w:type="character" w:styleId="DefaultParagraphFont" w:default="1">
     <w:name w:val="Default Paragraph Font"/>
     <w:uiPriority w:val="1"/>
     <w:semiHidden/>
     <w:unhideWhenUsed/>
   </w:style>
-  <w:style w:type="table" w:default="1" w:styleId="TableNormal">
+  <w:style w:type="table" w:styleId="TableNormal" w:default="1">
     <w:name w:val="Normal Table"/>
     <w:uiPriority w:val="99"/>
     <w:semiHidden/>
@@ -1732,7 +2355,7 @@
       </w:tblCellMar>
     </w:tblPr>
   </w:style>
-  <w:style w:type="numbering" w:default="1" w:styleId="NoList">
+  <w:style w:type="numbering" w:styleId="NoList" w:default="1">
     <w:name w:val="No List"/>
     <w:uiPriority w:val="99"/>
     <w:semiHidden/>
@@ -1750,7 +2373,7 @@
       <w:szCs w:val="20"/>
     </w:rPr>
   </w:style>
-  <w:style w:type="character" w:customStyle="1" w:styleId="CommentTextChar">
+  <w:style w:type="character" w:styleId="CommentTextChar" w:customStyle="1">
     <w:name w:val="Comment Text Char"/>
     <w:basedOn w:val="DefaultParagraphFont"/>
     <w:link w:val="CommentText"/>
@@ -1783,7 +2406,7 @@
       <w:spacing w:before="100" w:beforeAutospacing="1" w:after="100" w:afterAutospacing="1"/>
     </w:pPr>
     <w:rPr>
-      <w:rFonts w:ascii="Times New Roman" w:eastAsia="Times New Roman" w:hAnsi="Times New Roman" w:cs="Times New Roman"/>
+      <w:rFonts w:ascii="Times New Roman" w:hAnsi="Times New Roman" w:eastAsia="Times New Roman" w:cs="Times New Roman"/>
     </w:rPr>
   </w:style>
   <w:style w:type="character" w:styleId="Hyperlink">
@@ -1812,16 +2435,16 @@
     <w:rsid w:val="00FB4123"/>
     <w:tblPr>
       <w:tblBorders>
-        <w:top w:val="single" w:sz="4" w:space="0" w:color="000000" w:themeColor="text1"/>
-        <w:left w:val="single" w:sz="4" w:space="0" w:color="000000" w:themeColor="text1"/>
-        <w:bottom w:val="single" w:sz="4" w:space="0" w:color="000000" w:themeColor="text1"/>
-        <w:right w:val="single" w:sz="4" w:space="0" w:color="000000" w:themeColor="text1"/>
-        <w:insideH w:val="single" w:sz="4" w:space="0" w:color="000000" w:themeColor="text1"/>
-        <w:insideV w:val="single" w:sz="4" w:space="0" w:color="000000" w:themeColor="text1"/>
+        <w:top w:val="single" w:color="000000" w:themeColor="text1" w:sz="4" w:space="0"/>
+        <w:left w:val="single" w:color="000000" w:themeColor="text1" w:sz="4" w:space="0"/>
+        <w:bottom w:val="single" w:color="000000" w:themeColor="text1" w:sz="4" w:space="0"/>
+        <w:right w:val="single" w:color="000000" w:themeColor="text1" w:sz="4" w:space="0"/>
+        <w:insideH w:val="single" w:color="000000" w:themeColor="text1" w:sz="4" w:space="0"/>
+        <w:insideV w:val="single" w:color="000000" w:themeColor="text1" w:sz="4" w:space="0"/>
       </w:tblBorders>
     </w:tblPr>
   </w:style>
-  <w:style w:type="character" w:customStyle="1" w:styleId="HeaderChar">
+  <w:style w:type="character" w:styleId="HeaderChar" w:customStyle="1">
     <w:name w:val="Header Char"/>
     <w:basedOn w:val="DefaultParagraphFont"/>
     <w:link w:val="Header"/>
@@ -1840,7 +2463,7 @@
       </w:tabs>
     </w:pPr>
   </w:style>
-  <w:style w:type="character" w:customStyle="1" w:styleId="FooterChar">
+  <w:style w:type="character" w:styleId="FooterChar" w:customStyle="1">
     <w:name w:val="Footer Char"/>
     <w:basedOn w:val="DefaultParagraphFont"/>
     <w:link w:val="Footer"/>
@@ -1869,14 +2492,14 @@
       <w:shd w:val="clear" w:color="auto" w:fill="E6E6E6"/>
     </w:rPr>
   </w:style>
-  <w:style w:type="character" w:customStyle="1" w:styleId="Heading1Char">
+  <w:style w:type="character" w:styleId="Heading1Char" w:customStyle="1">
     <w:name w:val="Heading 1 Char"/>
     <w:basedOn w:val="DefaultParagraphFont"/>
     <w:link w:val="Heading1"/>
     <w:uiPriority w:val="9"/>
     <w:rsid w:val="00190258"/>
     <w:rPr>
-      <w:rFonts w:asciiTheme="majorHAnsi" w:eastAsiaTheme="majorEastAsia" w:hAnsiTheme="majorHAnsi" w:cstheme="majorBidi"/>
+      <w:rFonts w:asciiTheme="majorHAnsi" w:hAnsiTheme="majorHAnsi" w:eastAsiaTheme="majorEastAsia" w:cstheme="majorBidi"/>
       <w:color w:val="2F5496" w:themeColor="accent1" w:themeShade="BF"/>
       <w:sz w:val="32"/>
       <w:szCs w:val="32"/>
@@ -2181,15 +2804,6 @@
 </file>
 
 <file path=customXml/item1.xml><?xml version="1.0" encoding="utf-8"?>
-<?mso-contentType ?>
-<FormTemplates xmlns="http://schemas.microsoft.com/sharepoint/v3/contenttype/forms">
-  <Display>DocumentLibraryForm</Display>
-  <Edit>DocumentLibraryForm</Edit>
-  <New>DocumentLibraryForm</New>
-</FormTemplates>
-</file>
-
-<file path=customXml/item2.xml><?xml version="1.0" encoding="utf-8"?>
 <ct:contentTypeSchema xmlns:ct="http://schemas.microsoft.com/office/2006/metadata/contentType" xmlns:ma="http://schemas.microsoft.com/office/2006/metadata/properties/metaAttributes" ct:_="" ma:_="" ma:contentTypeName="Document" ma:contentTypeID="0x0101008ECCEAF1A08D8741907EEBEA1467F5CF" ma:contentTypeVersion="2" ma:contentTypeDescription="Create a new document." ma:contentTypeScope="" ma:versionID="66e275516abf7e34afca7de5996f4a8f">
   <xsd:schema xmlns:xsd="http://www.w3.org/2001/XMLSchema" xmlns:xs="http://www.w3.org/2001/XMLSchema" xmlns:p="http://schemas.microsoft.com/office/2006/metadata/properties" xmlns:ns2="883ba855-3a81-4837-98da-01928cd829ea" targetNamespace="http://schemas.microsoft.com/office/2006/metadata/properties" ma:root="true" ma:fieldsID="66e4996e6870c8f04e3f121d6421d175" ns2:_="">
     <xsd:import namespace="883ba855-3a81-4837-98da-01928cd829ea"/>
@@ -2321,15 +2935,16 @@
 </ct:contentTypeSchema>
 </file>
 
-<file path=customXml/itemProps1.xml><?xml version="1.0" encoding="utf-8"?>
-<ds:datastoreItem xmlns:ds="http://schemas.openxmlformats.org/officeDocument/2006/customXml" ds:itemID="{F6D9DE3A-CB1A-41B5-9009-A20EC755FFC2}">
-  <ds:schemaRefs>
-    <ds:schemaRef ds:uri="http://schemas.microsoft.com/sharepoint/v3/contenttype/forms"/>
-  </ds:schemaRefs>
-</ds:datastoreItem>
+<file path=customXml/item2.xml><?xml version="1.0" encoding="utf-8"?>
+<?mso-contentType ?>
+<FormTemplates xmlns="http://schemas.microsoft.com/sharepoint/v3/contenttype/forms">
+  <Display>DocumentLibraryForm</Display>
+  <Edit>DocumentLibraryForm</Edit>
+  <New>DocumentLibraryForm</New>
+</FormTemplates>
 </file>
 
-<file path=customXml/itemProps2.xml><?xml version="1.0" encoding="utf-8"?>
+<file path=customXml/itemProps1.xml><?xml version="1.0" encoding="utf-8"?>
 <ds:datastoreItem xmlns:ds="http://schemas.openxmlformats.org/officeDocument/2006/customXml" ds:itemID="{DE0CE77F-6CED-4DC0-949C-AF7DC35E4574}">
   <ds:schemaRefs>
     <ds:schemaRef ds:uri="http://schemas.microsoft.com/office/2006/metadata/contentType"/>
@@ -2347,6 +2962,14 @@
 </ds:datastoreItem>
 </file>
 
+<file path=customXml/itemProps2.xml><?xml version="1.0" encoding="utf-8"?>
+<ds:datastoreItem xmlns:ds="http://schemas.openxmlformats.org/officeDocument/2006/customXml" ds:itemID="{F6D9DE3A-CB1A-41B5-9009-A20EC755FFC2}">
+  <ds:schemaRefs>
+    <ds:schemaRef ds:uri="http://schemas.microsoft.com/sharepoint/v3/contenttype/forms"/>
+  </ds:schemaRefs>
+</ds:datastoreItem>
+</file>
+
 <file path=docMetadata/LabelInfo.xml><?xml version="1.0" encoding="utf-8"?>
 <clbl:labelList xmlns:clbl="http://schemas.microsoft.com/office/2020/mipLabelMetadata">
   <clbl:label id="{7005d458-45be-48ae-8140-d43da96dd17b}" enabled="0" method="" siteId="{7005d458-45be-48ae-8140-d43da96dd17b}" removed="1"/>

--- a/new/docs/Early Career Salary and Compensation Benefit Guide.docx
+++ b/new/docs/Early Career Salary and Compensation Benefit Guide.docx
@@ -79,7 +79,7 @@
       <w:pPr>
         <w:spacing w:before="100" w:beforeAutospacing="1" w:after="100" w:afterAutospacing="1"/>
         <w:rPr>
-          <w:rFonts w:ascii="Times New Roman" w:hAnsi="Times New Roman" w:eastAsia="Times New Roman" w:cs="Times New Roman"/>
+          <w:rFonts w:ascii="Times New Roman" w:eastAsia="Times New Roman" w:hAnsi="Times New Roman" w:cs="Times New Roman"/>
         </w:rPr>
       </w:pPr>
       <w:r>
@@ -200,52 +200,172 @@
       </w:r>
       <w:r>
         <w:rPr>
-          <w:rFonts w:ascii="Times New Roman" w:hAnsi="Times New Roman" w:eastAsia="Times New Roman" w:cs="Times New Roman"/>
+          <w:rFonts w:ascii="Times New Roman" w:eastAsia="Times New Roman" w:hAnsi="Times New Roman" w:cs="Times New Roman"/>
         </w:rPr>
         <w:t xml:space="preserve">We hope the information in this document helps incoming </w:t>
       </w:r>
       <w:r>
         <w:rPr>
-          <w:rFonts w:ascii="Times New Roman" w:hAnsi="Times New Roman" w:eastAsia="Times New Roman" w:cs="Times New Roman"/>
+          <w:rFonts w:ascii="Times New Roman" w:eastAsia="Times New Roman" w:hAnsi="Times New Roman" w:cs="Times New Roman"/>
         </w:rPr>
         <w:t>contractor/</w:t>
       </w:r>
       <w:r>
         <w:rPr>
-          <w:rFonts w:ascii="Times New Roman" w:hAnsi="Times New Roman" w:eastAsia="Times New Roman" w:cs="Times New Roman"/>
+          <w:rFonts w:ascii="Times New Roman" w:eastAsia="Times New Roman" w:hAnsi="Times New Roman" w:cs="Times New Roman"/>
         </w:rPr>
         <w:t>co-op scientists to consider negotiating their starting salary and benefits, in addition to</w:t>
       </w:r>
       <w:r>
         <w:rPr>
-          <w:rFonts w:ascii="Times New Roman" w:hAnsi="Times New Roman" w:eastAsia="Times New Roman" w:cs="Times New Roman"/>
+          <w:rFonts w:ascii="Times New Roman" w:eastAsia="Times New Roman" w:hAnsi="Times New Roman" w:cs="Times New Roman"/>
         </w:rPr>
         <w:t xml:space="preserve"> negotiating</w:t>
       </w:r>
       <w:r>
         <w:rPr>
-          <w:rFonts w:ascii="Times New Roman" w:hAnsi="Times New Roman" w:eastAsia="Times New Roman" w:cs="Times New Roman"/>
+          <w:rFonts w:ascii="Times New Roman" w:eastAsia="Times New Roman" w:hAnsi="Times New Roman" w:cs="Times New Roman"/>
         </w:rPr>
         <w:t xml:space="preserve"> increases in salary and benefits </w:t>
       </w:r>
       <w:r>
         <w:rPr>
-          <w:rFonts w:ascii="Times New Roman" w:hAnsi="Times New Roman" w:eastAsia="Times New Roman" w:cs="Times New Roman"/>
+          <w:rFonts w:ascii="Times New Roman" w:eastAsia="Times New Roman" w:hAnsi="Times New Roman" w:cs="Times New Roman"/>
         </w:rPr>
         <w:t xml:space="preserve">every few years </w:t>
       </w:r>
       <w:r>
         <w:rPr>
-          <w:rFonts w:ascii="Times New Roman" w:hAnsi="Times New Roman" w:eastAsia="Times New Roman" w:cs="Times New Roman"/>
+          <w:rFonts w:ascii="Times New Roman" w:eastAsia="Times New Roman" w:hAnsi="Times New Roman" w:cs="Times New Roman"/>
         </w:rPr>
         <w:t xml:space="preserve">if they stay with an employer longer. </w:t>
       </w:r>
     </w:p>
     <w:p>
       <w:pPr>
-        <w:spacing w:beforeAutospacing="1" w:afterAutospacing="1"/>
-        <w:rPr>
-          <w:rFonts w:ascii="Times New Roman" w:hAnsi="Times New Roman" w:eastAsia="Times New Roman" w:cs="Times New Roman"/>
+        <w:rPr>
+          <w:rFonts w:ascii="Times New Roman" w:hAnsi="Times New Roman" w:cs="Times New Roman"/>
+        </w:rPr>
+      </w:pPr>
+      <w:r>
+        <w:rPr>
+          <w:rFonts w:ascii="Times New Roman" w:hAnsi="Times New Roman" w:cs="Times New Roman"/>
+        </w:rPr>
+        <w:t>As a contractor</w:t>
+      </w:r>
+      <w:r>
+        <w:rPr>
+          <w:rFonts w:ascii="Times New Roman" w:hAnsi="Times New Roman" w:cs="Times New Roman"/>
+        </w:rPr>
+        <w:t>/co-op scientist</w:t>
+      </w:r>
+      <w:r>
+        <w:rPr>
+          <w:rFonts w:ascii="Times New Roman" w:hAnsi="Times New Roman" w:cs="Times New Roman"/>
+        </w:rPr>
+        <w:t xml:space="preserve"> at GSFC, in most cases you will be effectively earning your salary through grant applications, </w:t>
+      </w:r>
+      <w:r>
+        <w:rPr>
+          <w:rFonts w:ascii="Times New Roman" w:hAnsi="Times New Roman" w:cs="Times New Roman"/>
+        </w:rPr>
+        <w:t xml:space="preserve">or by </w:t>
+      </w:r>
+      <w:r>
+        <w:rPr>
+          <w:rFonts w:ascii="Times New Roman" w:hAnsi="Times New Roman" w:cs="Times New Roman"/>
+        </w:rPr>
+        <w:t>working on your supervisor’s grant money</w:t>
+      </w:r>
+      <w:r>
+        <w:rPr>
+          <w:rFonts w:ascii="Times New Roman" w:hAnsi="Times New Roman" w:cs="Times New Roman"/>
+        </w:rPr>
+        <w:t xml:space="preserve"> (particularly as you start)</w:t>
+      </w:r>
+      <w:r>
+        <w:rPr>
+          <w:rFonts w:ascii="Times New Roman" w:hAnsi="Times New Roman" w:cs="Times New Roman"/>
+        </w:rPr>
+        <w:t>.</w:t>
+      </w:r>
+      <w:r>
+        <w:rPr>
+          <w:rFonts w:ascii="Times New Roman" w:hAnsi="Times New Roman" w:cs="Times New Roman"/>
+        </w:rPr>
+        <w:t xml:space="preserve"> This is what is called a</w:t>
+      </w:r>
+      <w:r>
+        <w:rPr>
+          <w:rFonts w:ascii="Times New Roman" w:hAnsi="Times New Roman" w:cs="Times New Roman"/>
+        </w:rPr>
+        <w:t xml:space="preserve"> ‘soft-money scientist’. </w:t>
+      </w:r>
+      <w:r>
+        <w:rPr>
+          <w:rFonts w:ascii="Times New Roman" w:hAnsi="Times New Roman" w:cs="Times New Roman"/>
+        </w:rPr>
+        <w:t>Depending on the stage of your career, your independence, and your relationship with your supervisor/team, this means you have a responsibility to obtain your own funding and shape the direction of your work. To some degree, one may be able to choose to pursue different project or research topics depending on how successful funding proposals are.</w:t>
+      </w:r>
+      <w:r>
+        <w:rPr>
+          <w:rFonts w:ascii="Times New Roman" w:hAnsi="Times New Roman" w:cs="Times New Roman"/>
+        </w:rPr>
+        <w:t xml:space="preserve"> The fact that your job is often reliant on competitive funding is a source of stress and uncertainty, and the degree of this depends largely on your personal situation.</w:t>
+      </w:r>
+      <w:r>
+        <w:rPr>
+          <w:rFonts w:ascii="Times New Roman" w:hAnsi="Times New Roman" w:cs="Times New Roman"/>
+        </w:rPr>
+        <w:t xml:space="preserve"> One person might be very happy to work for </w:t>
+      </w:r>
+      <w:r>
+        <w:rPr>
+          <w:rFonts w:ascii="Times New Roman" w:hAnsi="Times New Roman" w:cs="Times New Roman"/>
+        </w:rPr>
+        <w:t>less</w:t>
+      </w:r>
+      <w:r>
+        <w:rPr>
+          <w:rFonts w:ascii="Times New Roman" w:hAnsi="Times New Roman" w:cs="Times New Roman"/>
+        </w:rPr>
+        <w:t xml:space="preserve"> if this means the opportunity</w:t>
+      </w:r>
+      <w:r>
+        <w:rPr>
+          <w:rFonts w:ascii="Times New Roman" w:hAnsi="Times New Roman" w:cs="Times New Roman"/>
+        </w:rPr>
+        <w:t xml:space="preserve"> to do </w:t>
+      </w:r>
+      <w:r>
+        <w:rPr>
+          <w:rFonts w:ascii="Times New Roman" w:hAnsi="Times New Roman" w:cs="Times New Roman"/>
+        </w:rPr>
+        <w:t>their</w:t>
+      </w:r>
+      <w:r>
+        <w:rPr>
+          <w:rFonts w:ascii="Times New Roman" w:hAnsi="Times New Roman" w:cs="Times New Roman"/>
+        </w:rPr>
+        <w:t xml:space="preserve"> dream job of working on space missions, and thus be willing to accept less job security, whereas another person might have financial responsibilities that require more stability</w:t>
+      </w:r>
+      <w:r>
+        <w:rPr>
+          <w:rFonts w:ascii="Times New Roman" w:hAnsi="Times New Roman" w:cs="Times New Roman"/>
+        </w:rPr>
+        <w:t xml:space="preserve"> and compensation</w:t>
+      </w:r>
+      <w:r>
+        <w:rPr>
+          <w:rFonts w:ascii="Times New Roman" w:hAnsi="Times New Roman" w:cs="Times New Roman"/>
+        </w:rPr>
+        <w:t xml:space="preserve">. These are all personal choices, but knowledge is key here, and working anywhere should always be an informed decision. </w:t>
+      </w:r>
+    </w:p>
+    <w:p>
+      <w:pPr>
+        <w:rPr>
+          <w:rFonts w:ascii="Times New Roman" w:hAnsi="Times New Roman" w:cs="Times New Roman"/>
         </w:rPr>
       </w:pPr>
     </w:p>
@@ -259,37 +379,135 @@
         <w:rPr>
           <w:rFonts w:ascii="Times New Roman" w:hAnsi="Times New Roman" w:cs="Times New Roman"/>
         </w:rPr>
-        <w:t>As a contractor</w:t>
-      </w:r>
-      <w:r>
-        <w:rPr>
-          <w:rFonts w:ascii="Times New Roman" w:hAnsi="Times New Roman" w:cs="Times New Roman"/>
-        </w:rPr>
-        <w:t>/co-op scientist</w:t>
-      </w:r>
-      <w:r>
-        <w:rPr>
-          <w:rFonts w:ascii="Times New Roman" w:hAnsi="Times New Roman" w:cs="Times New Roman"/>
-        </w:rPr>
-        <w:t xml:space="preserve"> at GSFC, in most cases you will be effectively earning your salary through grant applications, </w:t>
-      </w:r>
-      <w:r>
-        <w:rPr>
-          <w:rFonts w:ascii="Times New Roman" w:hAnsi="Times New Roman" w:cs="Times New Roman"/>
-        </w:rPr>
-        <w:t xml:space="preserve">or by </w:t>
-      </w:r>
-      <w:r>
-        <w:rPr>
-          <w:rFonts w:ascii="Times New Roman" w:hAnsi="Times New Roman" w:cs="Times New Roman"/>
-        </w:rPr>
-        <w:t>working on your supervisor’s grant money</w:t>
-      </w:r>
-      <w:r>
-        <w:rPr>
-          <w:rFonts w:ascii="Times New Roman" w:hAnsi="Times New Roman" w:cs="Times New Roman"/>
-        </w:rPr>
-        <w:t xml:space="preserve"> (particularly as you start)</w:t>
+        <w:t>The s</w:t>
+      </w:r>
+      <w:r>
+        <w:rPr>
+          <w:rFonts w:ascii="Times New Roman" w:hAnsi="Times New Roman" w:cs="Times New Roman"/>
+        </w:rPr>
+        <w:t>tipen</w:t>
+      </w:r>
+      <w:r>
+        <w:rPr>
+          <w:rFonts w:ascii="Times New Roman" w:hAnsi="Times New Roman" w:cs="Times New Roman"/>
+        </w:rPr>
+        <w:t xml:space="preserve">d </w:t>
+      </w:r>
+      <w:r>
+        <w:rPr>
+          <w:rFonts w:ascii="Times New Roman" w:hAnsi="Times New Roman" w:cs="Times New Roman"/>
+        </w:rPr>
+        <w:t>of a starting NPP at GSFC is $80</w:t>
+      </w:r>
+      <w:r>
+        <w:rPr>
+          <w:rFonts w:ascii="Times New Roman" w:hAnsi="Times New Roman" w:cs="Times New Roman"/>
+        </w:rPr>
+        <w:t>,</w:t>
+      </w:r>
+      <w:r>
+        <w:rPr>
+          <w:rFonts w:ascii="Times New Roman" w:hAnsi="Times New Roman" w:cs="Times New Roman"/>
+        </w:rPr>
+        <w:t>000 (as of July 1, 2022) for fellows directly out of graduate school (more experienced fellows should receive higher salaries</w:t>
+      </w:r>
+      <w:r>
+        <w:rPr>
+          <w:rFonts w:ascii="Times New Roman" w:hAnsi="Times New Roman" w:cs="Times New Roman"/>
+        </w:rPr>
+        <w:t xml:space="preserve"> as a </w:t>
+      </w:r>
+      <w:r>
+        <w:rPr>
+          <w:rFonts w:ascii="Times New Roman" w:hAnsi="Times New Roman" w:cs="Times New Roman"/>
+        </w:rPr>
+        <w:t>se</w:t>
+      </w:r>
+      <w:r>
+        <w:rPr>
+          <w:rFonts w:ascii="Times New Roman" w:hAnsi="Times New Roman" w:cs="Times New Roman"/>
+        </w:rPr>
+        <w:t>nior NPP</w:t>
+      </w:r>
+      <w:r>
+        <w:rPr>
+          <w:rFonts w:ascii="Times New Roman" w:hAnsi="Times New Roman" w:cs="Times New Roman"/>
+        </w:rPr>
+        <w:t xml:space="preserve">). NPP </w:t>
+      </w:r>
+      <w:r>
+        <w:rPr>
+          <w:rFonts w:ascii="Times New Roman" w:hAnsi="Times New Roman" w:cs="Times New Roman"/>
+        </w:rPr>
+        <w:t>stipends</w:t>
+      </w:r>
+      <w:r>
+        <w:rPr>
+          <w:rFonts w:ascii="Times New Roman" w:hAnsi="Times New Roman" w:cs="Times New Roman"/>
+        </w:rPr>
+        <w:t xml:space="preserve"> also vary by location so someone at a different NASA center may be making </w:t>
+      </w:r>
+      <w:proofErr w:type="gramStart"/>
+      <w:r>
+        <w:rPr>
+          <w:rFonts w:ascii="Times New Roman" w:hAnsi="Times New Roman" w:cs="Times New Roman"/>
+        </w:rPr>
+        <w:t>more or less then</w:t>
+      </w:r>
+      <w:proofErr w:type="gramEnd"/>
+      <w:r>
+        <w:rPr>
+          <w:rFonts w:ascii="Times New Roman" w:hAnsi="Times New Roman" w:cs="Times New Roman"/>
+        </w:rPr>
+        <w:t xml:space="preserve"> this amount. </w:t>
+      </w:r>
+      <w:r>
+        <w:rPr>
+          <w:rFonts w:ascii="Times New Roman" w:hAnsi="Times New Roman" w:cs="Times New Roman"/>
+        </w:rPr>
+        <w:t>On top of that</w:t>
+      </w:r>
+      <w:r>
+        <w:rPr>
+          <w:rFonts w:ascii="Times New Roman" w:hAnsi="Times New Roman" w:cs="Times New Roman"/>
+        </w:rPr>
+        <w:t>,</w:t>
+      </w:r>
+      <w:r>
+        <w:rPr>
+          <w:rFonts w:ascii="Times New Roman" w:hAnsi="Times New Roman" w:cs="Times New Roman"/>
+        </w:rPr>
+        <w:t xml:space="preserve"> NPPs </w:t>
+      </w:r>
+      <w:r>
+        <w:rPr>
+          <w:rFonts w:ascii="Times New Roman" w:hAnsi="Times New Roman" w:cs="Times New Roman"/>
+        </w:rPr>
+        <w:t>stipends</w:t>
+      </w:r>
+      <w:r>
+        <w:rPr>
+          <w:rFonts w:ascii="Times New Roman" w:hAnsi="Times New Roman" w:cs="Times New Roman"/>
+        </w:rPr>
+        <w:t xml:space="preserve"> increase </w:t>
+      </w:r>
+      <w:r>
+        <w:rPr>
+          <w:rFonts w:ascii="Times New Roman" w:hAnsi="Times New Roman" w:cs="Times New Roman"/>
+        </w:rPr>
+        <w:t xml:space="preserve">on a yearly base, typically by </w:t>
+      </w:r>
+      <w:r>
+        <w:rPr>
+          <w:rFonts w:ascii="Times New Roman" w:hAnsi="Times New Roman" w:cs="Times New Roman"/>
+        </w:rPr>
+        <w:t xml:space="preserve">around </w:t>
+      </w:r>
+      <w:r>
+        <w:rPr>
+          <w:rFonts w:ascii="Times New Roman" w:hAnsi="Times New Roman" w:cs="Times New Roman"/>
+        </w:rPr>
+        <w:t>$1500</w:t>
       </w:r>
       <w:r>
         <w:rPr>
@@ -301,73 +519,103 @@
         <w:rPr>
           <w:rFonts w:ascii="Times New Roman" w:hAnsi="Times New Roman" w:cs="Times New Roman"/>
         </w:rPr>
-        <w:t xml:space="preserve"> This is what is called a</w:t>
-      </w:r>
-      <w:r>
-        <w:rPr>
-          <w:rFonts w:ascii="Times New Roman" w:hAnsi="Times New Roman" w:cs="Times New Roman"/>
-        </w:rPr>
-        <w:t xml:space="preserve"> ‘soft-money scientist’. </w:t>
-      </w:r>
-      <w:r>
-        <w:rPr>
-          <w:rFonts w:ascii="Times New Roman" w:hAnsi="Times New Roman" w:cs="Times New Roman"/>
-        </w:rPr>
-        <w:t>Depending on the stage of your career, your independence, and your relationship with your supervisor/team, this means you have a responsibility to obtain your own funding and shape the direction of your work. To some degree, one may be able to choose to pursue different project or research topics depending on how successful funding proposals are.</w:t>
-      </w:r>
-      <w:r>
-        <w:rPr>
-          <w:rFonts w:ascii="Times New Roman" w:hAnsi="Times New Roman" w:cs="Times New Roman"/>
-        </w:rPr>
-        <w:t xml:space="preserve"> The fact that your job is often reliant on competitive funding is a source of stress and uncertainty, and the degree of this depends largely on your personal situation.</w:t>
-      </w:r>
-      <w:r>
-        <w:rPr>
-          <w:rFonts w:ascii="Times New Roman" w:hAnsi="Times New Roman" w:cs="Times New Roman"/>
-        </w:rPr>
-        <w:t xml:space="preserve"> One person might be very happy to work for </w:t>
-      </w:r>
-      <w:r>
-        <w:rPr>
-          <w:rFonts w:ascii="Times New Roman" w:hAnsi="Times New Roman" w:cs="Times New Roman"/>
-        </w:rPr>
-        <w:t>less</w:t>
-      </w:r>
-      <w:r>
-        <w:rPr>
-          <w:rFonts w:ascii="Times New Roman" w:hAnsi="Times New Roman" w:cs="Times New Roman"/>
-        </w:rPr>
-        <w:t xml:space="preserve"> if this means the opportunity</w:t>
-      </w:r>
-      <w:r>
-        <w:rPr>
-          <w:rFonts w:ascii="Times New Roman" w:hAnsi="Times New Roman" w:cs="Times New Roman"/>
-        </w:rPr>
-        <w:t xml:space="preserve"> to do </w:t>
-      </w:r>
-      <w:r>
-        <w:rPr>
-          <w:rFonts w:ascii="Times New Roman" w:hAnsi="Times New Roman" w:cs="Times New Roman"/>
-        </w:rPr>
-        <w:t>their</w:t>
-      </w:r>
-      <w:r>
-        <w:rPr>
-          <w:rFonts w:ascii="Times New Roman" w:hAnsi="Times New Roman" w:cs="Times New Roman"/>
-        </w:rPr>
-        <w:t xml:space="preserve"> dream job of working on space missions, and thus be willing to accept less job security, whereas another person might have financial responsibilities that require more stability</w:t>
-      </w:r>
-      <w:r>
-        <w:rPr>
-          <w:rFonts w:ascii="Times New Roman" w:hAnsi="Times New Roman" w:cs="Times New Roman"/>
-        </w:rPr>
-        <w:t xml:space="preserve"> and compensation</w:t>
-      </w:r>
-      <w:r>
-        <w:rPr>
-          <w:rFonts w:ascii="Times New Roman" w:hAnsi="Times New Roman" w:cs="Times New Roman"/>
-        </w:rPr>
-        <w:t xml:space="preserve">. These are all personal choices, but knowledge is key here, and working anywhere should always be an informed decision. </w:t>
+        <w:t xml:space="preserve"> </w:t>
+      </w:r>
+      <w:r>
+        <w:rPr>
+          <w:rFonts w:ascii="Times New Roman" w:hAnsi="Times New Roman" w:cs="Times New Roman"/>
+        </w:rPr>
+        <w:t>I</w:t>
+      </w:r>
+      <w:r>
+        <w:rPr>
+          <w:rFonts w:ascii="Times New Roman" w:hAnsi="Times New Roman" w:cs="Times New Roman"/>
+        </w:rPr>
+        <w:t>n</w:t>
+      </w:r>
+      <w:r>
+        <w:rPr>
+          <w:rFonts w:ascii="Times New Roman" w:hAnsi="Times New Roman" w:cs="Times New Roman"/>
+        </w:rPr>
+        <w:t xml:space="preserve"> cases where </w:t>
+      </w:r>
+      <w:r>
+        <w:rPr>
+          <w:rFonts w:ascii="Times New Roman" w:hAnsi="Times New Roman" w:cs="Times New Roman"/>
+        </w:rPr>
+        <w:t xml:space="preserve">your hiring civil servant </w:t>
+      </w:r>
+      <w:r>
+        <w:rPr>
+          <w:rFonts w:ascii="Times New Roman" w:hAnsi="Times New Roman" w:cs="Times New Roman"/>
+        </w:rPr>
+        <w:t>plays a role in</w:t>
+      </w:r>
+      <w:r>
+        <w:rPr>
+          <w:rFonts w:ascii="Times New Roman" w:hAnsi="Times New Roman" w:cs="Times New Roman"/>
+        </w:rPr>
+        <w:t xml:space="preserve"> </w:t>
+      </w:r>
+      <w:r>
+        <w:rPr>
+          <w:rFonts w:ascii="Times New Roman" w:hAnsi="Times New Roman" w:cs="Times New Roman"/>
+        </w:rPr>
+        <w:t xml:space="preserve">determining </w:t>
+      </w:r>
+      <w:r>
+        <w:rPr>
+          <w:rFonts w:ascii="Times New Roman" w:hAnsi="Times New Roman" w:cs="Times New Roman"/>
+        </w:rPr>
+        <w:t xml:space="preserve">your salary, they may </w:t>
+      </w:r>
+      <w:r>
+        <w:rPr>
+          <w:rFonts w:ascii="Times New Roman" w:hAnsi="Times New Roman" w:cs="Times New Roman"/>
+        </w:rPr>
+        <w:t>take the NPP s</w:t>
+      </w:r>
+      <w:r>
+        <w:rPr>
+          <w:rFonts w:ascii="Times New Roman" w:hAnsi="Times New Roman" w:cs="Times New Roman"/>
+        </w:rPr>
+        <w:t xml:space="preserve">tipend </w:t>
+      </w:r>
+      <w:r>
+        <w:rPr>
+          <w:rFonts w:ascii="Times New Roman" w:hAnsi="Times New Roman" w:cs="Times New Roman"/>
+        </w:rPr>
+        <w:t>as a starting point, or the host institut</w:t>
+      </w:r>
+      <w:r>
+        <w:rPr>
+          <w:rFonts w:ascii="Times New Roman" w:hAnsi="Times New Roman" w:cs="Times New Roman"/>
+        </w:rPr>
+        <w:t>ion</w:t>
+      </w:r>
+      <w:r>
+        <w:rPr>
+          <w:rFonts w:ascii="Times New Roman" w:hAnsi="Times New Roman" w:cs="Times New Roman"/>
+        </w:rPr>
+        <w:t xml:space="preserve"> may have a </w:t>
+      </w:r>
+      <w:r>
+        <w:rPr>
+          <w:rFonts w:ascii="Times New Roman" w:hAnsi="Times New Roman" w:cs="Times New Roman"/>
+        </w:rPr>
+        <w:t>method to determine your compensation</w:t>
+      </w:r>
+      <w:r>
+        <w:rPr>
+          <w:rFonts w:ascii="Times New Roman" w:hAnsi="Times New Roman" w:cs="Times New Roman"/>
+        </w:rPr>
+        <w:t>.</w:t>
+      </w:r>
+      <w:r>
+        <w:rPr>
+          <w:rFonts w:ascii="Times New Roman" w:hAnsi="Times New Roman" w:cs="Times New Roman"/>
+        </w:rPr>
+        <w:t xml:space="preserve"> However, for co-op scientists, the metrics determining your offer salary may not be transparent or shared with you, and the process behind which host institution provides your offer may similarly not be transparent.</w:t>
       </w:r>
     </w:p>
     <w:p>
@@ -380,142 +628,54 @@
     <w:p>
       <w:pPr>
         <w:rPr>
-          <w:rFonts w:ascii="Times New Roman" w:hAnsi="Times New Roman" w:cs="Times New Roman"/>
+          <w:rFonts w:ascii="Times New Roman" w:eastAsia="Times New Roman" w:hAnsi="Times New Roman" w:cs="Times New Roman"/>
         </w:rPr>
       </w:pPr>
       <w:r>
         <w:rPr>
           <w:rFonts w:ascii="Times New Roman" w:hAnsi="Times New Roman" w:cs="Times New Roman"/>
         </w:rPr>
-        <w:t>The s</w:t>
-      </w:r>
-      <w:r>
-        <w:rPr>
-          <w:rFonts w:ascii="Times New Roman" w:hAnsi="Times New Roman" w:cs="Times New Roman"/>
-        </w:rPr>
-        <w:t>tipen</w:t>
-      </w:r>
-      <w:r>
-        <w:rPr>
-          <w:rFonts w:ascii="Times New Roman" w:hAnsi="Times New Roman" w:cs="Times New Roman"/>
-        </w:rPr>
-        <w:t xml:space="preserve">d </w:t>
-      </w:r>
-      <w:r>
-        <w:rPr>
-          <w:rFonts w:ascii="Times New Roman" w:hAnsi="Times New Roman" w:cs="Times New Roman"/>
-        </w:rPr>
-        <w:t>of a starting NPP at GSFC is $80</w:t>
-      </w:r>
-      <w:r>
-        <w:rPr>
-          <w:rFonts w:ascii="Times New Roman" w:hAnsi="Times New Roman" w:cs="Times New Roman"/>
-        </w:rPr>
-        <w:t>,</w:t>
-      </w:r>
-      <w:r>
-        <w:rPr>
-          <w:rFonts w:ascii="Times New Roman" w:hAnsi="Times New Roman" w:cs="Times New Roman"/>
-        </w:rPr>
-        <w:t>000 (as of July 1, 2022) for fellows directly out of graduate school (more experienced fellows should receive higher salaries</w:t>
-      </w:r>
-      <w:r>
-        <w:rPr>
-          <w:rFonts w:ascii="Times New Roman" w:hAnsi="Times New Roman" w:cs="Times New Roman"/>
-        </w:rPr>
-        <w:t xml:space="preserve"> as a </w:t>
-      </w:r>
-      <w:r>
-        <w:rPr>
-          <w:rFonts w:ascii="Times New Roman" w:hAnsi="Times New Roman" w:cs="Times New Roman"/>
-        </w:rPr>
-        <w:t>se</w:t>
-      </w:r>
-      <w:r>
-        <w:rPr>
-          <w:rFonts w:ascii="Times New Roman" w:hAnsi="Times New Roman" w:cs="Times New Roman"/>
-        </w:rPr>
-        <w:t>nior NPP</w:t>
-      </w:r>
-      <w:r>
-        <w:rPr>
-          <w:rFonts w:ascii="Times New Roman" w:hAnsi="Times New Roman" w:cs="Times New Roman"/>
-        </w:rPr>
-        <w:t xml:space="preserve">). NPP </w:t>
-      </w:r>
-      <w:r>
-        <w:rPr>
-          <w:rFonts w:ascii="Times New Roman" w:hAnsi="Times New Roman" w:cs="Times New Roman"/>
-        </w:rPr>
-        <w:t>stipends</w:t>
-      </w:r>
-      <w:r>
-        <w:rPr>
-          <w:rFonts w:ascii="Times New Roman" w:hAnsi="Times New Roman" w:cs="Times New Roman"/>
-        </w:rPr>
-        <w:t xml:space="preserve"> also vary by location so someone at a different NASA center may be making </w:t>
-      </w:r>
-      <w:proofErr w:type="gramStart"/>
-      <w:r>
-        <w:rPr>
-          <w:rFonts w:ascii="Times New Roman" w:hAnsi="Times New Roman" w:cs="Times New Roman"/>
-        </w:rPr>
-        <w:t>more or less then</w:t>
-      </w:r>
-      <w:proofErr w:type="gramEnd"/>
-      <w:r>
-        <w:rPr>
-          <w:rFonts w:ascii="Times New Roman" w:hAnsi="Times New Roman" w:cs="Times New Roman"/>
-        </w:rPr>
-        <w:t xml:space="preserve"> this amount. </w:t>
-      </w:r>
-      <w:r>
-        <w:rPr>
-          <w:rFonts w:ascii="Times New Roman" w:hAnsi="Times New Roman" w:cs="Times New Roman"/>
-        </w:rPr>
-        <w:t>On top of that</w:t>
-      </w:r>
-      <w:r>
-        <w:rPr>
-          <w:rFonts w:ascii="Times New Roman" w:hAnsi="Times New Roman" w:cs="Times New Roman"/>
-        </w:rPr>
-        <w:t>,</w:t>
-      </w:r>
-      <w:r>
-        <w:rPr>
-          <w:rFonts w:ascii="Times New Roman" w:hAnsi="Times New Roman" w:cs="Times New Roman"/>
-        </w:rPr>
-        <w:t xml:space="preserve"> NPPs </w:t>
-      </w:r>
-      <w:r>
-        <w:rPr>
-          <w:rFonts w:ascii="Times New Roman" w:hAnsi="Times New Roman" w:cs="Times New Roman"/>
-        </w:rPr>
-        <w:t>stipends</w:t>
-      </w:r>
-      <w:r>
-        <w:rPr>
-          <w:rFonts w:ascii="Times New Roman" w:hAnsi="Times New Roman" w:cs="Times New Roman"/>
-        </w:rPr>
-        <w:t xml:space="preserve"> increase </w:t>
-      </w:r>
-      <w:r>
-        <w:rPr>
-          <w:rFonts w:ascii="Times New Roman" w:hAnsi="Times New Roman" w:cs="Times New Roman"/>
-        </w:rPr>
-        <w:t xml:space="preserve">on a yearly base, typically by </w:t>
-      </w:r>
-      <w:r>
-        <w:rPr>
-          <w:rFonts w:ascii="Times New Roman" w:hAnsi="Times New Roman" w:cs="Times New Roman"/>
-        </w:rPr>
-        <w:t xml:space="preserve">around </w:t>
-      </w:r>
-      <w:r>
-        <w:rPr>
-          <w:rFonts w:ascii="Times New Roman" w:hAnsi="Times New Roman" w:cs="Times New Roman"/>
-        </w:rPr>
-        <w:t>$1500</w:t>
+        <w:t xml:space="preserve">NPPs do not pay FICA taxes (typically around </w:t>
+      </w:r>
+      <w:r>
+        <w:rPr>
+          <w:rFonts w:ascii="Times New Roman" w:hAnsi="Times New Roman" w:cs="Times New Roman"/>
+        </w:rPr>
+        <w:t>7.</w:t>
+      </w:r>
+      <w:r>
+        <w:rPr>
+          <w:rFonts w:ascii="Times New Roman" w:hAnsi="Times New Roman" w:cs="Times New Roman"/>
+        </w:rPr>
+        <w:t>5% of your salary)</w:t>
+      </w:r>
+      <w:r>
+        <w:rPr>
+          <w:rFonts w:ascii="Times New Roman" w:hAnsi="Times New Roman" w:cs="Times New Roman"/>
+        </w:rPr>
+        <w:t xml:space="preserve">, but FICA taxes </w:t>
+      </w:r>
+      <w:r>
+        <w:rPr>
+          <w:rFonts w:ascii="Times New Roman" w:hAnsi="Times New Roman" w:cs="Times New Roman"/>
+          <w:i/>
+          <w:iCs/>
+        </w:rPr>
+        <w:t>are</w:t>
+      </w:r>
+      <w:r>
+        <w:rPr>
+          <w:rFonts w:ascii="Times New Roman" w:hAnsi="Times New Roman" w:cs="Times New Roman"/>
+          <w:i/>
+          <w:iCs/>
+        </w:rPr>
+        <w:t xml:space="preserve"> </w:t>
+      </w:r>
+      <w:r>
+        <w:rPr>
+          <w:rFonts w:ascii="Times New Roman" w:hAnsi="Times New Roman" w:cs="Times New Roman"/>
+        </w:rPr>
+        <w:t>withheld from your salary as a contractor/co-op scientist</w:t>
       </w:r>
       <w:r>
         <w:rPr>
@@ -533,31 +693,73 @@
         <w:rPr>
           <w:rFonts w:ascii="Times New Roman" w:hAnsi="Times New Roman" w:cs="Times New Roman"/>
         </w:rPr>
-        <w:t>I</w:t>
-      </w:r>
-      <w:r>
-        <w:rPr>
-          <w:rFonts w:ascii="Times New Roman" w:hAnsi="Times New Roman" w:cs="Times New Roman"/>
-        </w:rPr>
-        <w:t>n</w:t>
-      </w:r>
-      <w:r>
-        <w:rPr>
-          <w:rFonts w:ascii="Times New Roman" w:hAnsi="Times New Roman" w:cs="Times New Roman"/>
-        </w:rPr>
-        <w:t xml:space="preserve"> cases where </w:t>
-      </w:r>
-      <w:r>
-        <w:rPr>
-          <w:rFonts w:ascii="Times New Roman" w:hAnsi="Times New Roman" w:cs="Times New Roman"/>
-        </w:rPr>
-        <w:t xml:space="preserve">your hiring civil servant </w:t>
-      </w:r>
-      <w:r>
-        <w:rPr>
-          <w:rFonts w:ascii="Times New Roman" w:hAnsi="Times New Roman" w:cs="Times New Roman"/>
-        </w:rPr>
-        <w:t>plays a role in</w:t>
+        <w:t xml:space="preserve">For this </w:t>
+      </w:r>
+      <w:r>
+        <w:rPr>
+          <w:rFonts w:ascii="Times New Roman" w:hAnsi="Times New Roman" w:cs="Times New Roman"/>
+        </w:rPr>
+        <w:t>reason,</w:t>
+      </w:r>
+      <w:r>
+        <w:rPr>
+          <w:rFonts w:ascii="Times New Roman" w:hAnsi="Times New Roman" w:cs="Times New Roman"/>
+        </w:rPr>
+        <w:t xml:space="preserve"> years spent on a NPP stipend do not count towards Social Security retirement benefits. </w:t>
+      </w:r>
+      <w:r>
+        <w:rPr>
+          <w:rFonts w:ascii="Times New Roman" w:hAnsi="Times New Roman" w:cs="Times New Roman"/>
+        </w:rPr>
+        <w:t>Additionally, a</w:t>
+      </w:r>
+      <w:r>
+        <w:rPr>
+          <w:rFonts w:ascii="Times New Roman" w:hAnsi="Times New Roman" w:cs="Times New Roman"/>
+        </w:rPr>
+        <w:t xml:space="preserve"> NPP’s health insurance is considered taxable income which is not typical with other positions. Be sure to include </w:t>
+      </w:r>
+      <w:r>
+        <w:rPr>
+          <w:rFonts w:ascii="Times New Roman" w:hAnsi="Times New Roman" w:cs="Times New Roman"/>
+        </w:rPr>
+        <w:t>these into</w:t>
+      </w:r>
+      <w:r>
+        <w:rPr>
+          <w:rFonts w:ascii="Times New Roman" w:hAnsi="Times New Roman" w:cs="Times New Roman"/>
+        </w:rPr>
+        <w:t xml:space="preserve"> your calculations when comparing your salary with that of an NPP. Many factors go into what your salary may be, and no single answer exists. The best way to prepare for a conversation about this is to be informed about what you can expect. Look at what the current rates are for NPPs, and what a civil servant with your experience level (</w:t>
+      </w:r>
+      <w:r>
+        <w:rPr>
+          <w:rFonts w:ascii="Times New Roman" w:hAnsi="Times New Roman" w:cs="Times New Roman"/>
+        </w:rPr>
+        <w:t xml:space="preserve">typically </w:t>
+      </w:r>
+      <w:r>
+        <w:rPr>
+          <w:rFonts w:ascii="Times New Roman" w:hAnsi="Times New Roman" w:cs="Times New Roman"/>
+        </w:rPr>
+        <w:t>GS1</w:t>
+      </w:r>
+      <w:r>
+        <w:rPr>
+          <w:rFonts w:ascii="Times New Roman" w:hAnsi="Times New Roman" w:cs="Times New Roman"/>
+        </w:rPr>
+        <w:t>2/</w:t>
+      </w:r>
+      <w:r>
+        <w:rPr>
+          <w:rFonts w:ascii="Times New Roman" w:hAnsi="Times New Roman" w:cs="Times New Roman"/>
+        </w:rPr>
+        <w:t xml:space="preserve">13) may make. </w:t>
+      </w:r>
+      <w:r>
+        <w:rPr>
+          <w:rFonts w:ascii="Times New Roman" w:hAnsi="Times New Roman" w:cs="Times New Roman"/>
+        </w:rPr>
+        <w:t>Further, if your co-op host institution is a public university, salaries are reported publicly</w:t>
       </w:r>
       <w:r>
         <w:rPr>
@@ -569,216 +771,6 @@
         <w:rPr>
           <w:rFonts w:ascii="Times New Roman" w:hAnsi="Times New Roman" w:cs="Times New Roman"/>
         </w:rPr>
-        <w:t xml:space="preserve">determining </w:t>
-      </w:r>
-      <w:r>
-        <w:rPr>
-          <w:rFonts w:ascii="Times New Roman" w:hAnsi="Times New Roman" w:cs="Times New Roman"/>
-        </w:rPr>
-        <w:t xml:space="preserve">your salary, they may </w:t>
-      </w:r>
-      <w:r>
-        <w:rPr>
-          <w:rFonts w:ascii="Times New Roman" w:hAnsi="Times New Roman" w:cs="Times New Roman"/>
-        </w:rPr>
-        <w:t>take the NPP s</w:t>
-      </w:r>
-      <w:r>
-        <w:rPr>
-          <w:rFonts w:ascii="Times New Roman" w:hAnsi="Times New Roman" w:cs="Times New Roman"/>
-        </w:rPr>
-        <w:t xml:space="preserve">tipend </w:t>
-      </w:r>
-      <w:r>
-        <w:rPr>
-          <w:rFonts w:ascii="Times New Roman" w:hAnsi="Times New Roman" w:cs="Times New Roman"/>
-        </w:rPr>
-        <w:t>as a starting point, or the host institut</w:t>
-      </w:r>
-      <w:r>
-        <w:rPr>
-          <w:rFonts w:ascii="Times New Roman" w:hAnsi="Times New Roman" w:cs="Times New Roman"/>
-        </w:rPr>
-        <w:t>ion</w:t>
-      </w:r>
-      <w:r>
-        <w:rPr>
-          <w:rFonts w:ascii="Times New Roman" w:hAnsi="Times New Roman" w:cs="Times New Roman"/>
-        </w:rPr>
-        <w:t xml:space="preserve"> may have a </w:t>
-      </w:r>
-      <w:r>
-        <w:rPr>
-          <w:rFonts w:ascii="Times New Roman" w:hAnsi="Times New Roman" w:cs="Times New Roman"/>
-        </w:rPr>
-        <w:t>method to determine your compensation</w:t>
-      </w:r>
-      <w:r>
-        <w:rPr>
-          <w:rFonts w:ascii="Times New Roman" w:hAnsi="Times New Roman" w:cs="Times New Roman"/>
-        </w:rPr>
-        <w:t>.</w:t>
-      </w:r>
-      <w:r>
-        <w:rPr>
-          <w:rFonts w:ascii="Times New Roman" w:hAnsi="Times New Roman" w:cs="Times New Roman"/>
-        </w:rPr>
-        <w:t xml:space="preserve"> However, for co-op scientists, the metrics determining your offer salary may not be transparent or shared with you, and the process behind which host institution provides your offer may similarly not be transparent.</w:t>
-      </w:r>
-    </w:p>
-    <w:p>
-      <w:pPr>
-        <w:rPr>
-          <w:rFonts w:ascii="Times New Roman" w:hAnsi="Times New Roman" w:cs="Times New Roman"/>
-        </w:rPr>
-      </w:pPr>
-    </w:p>
-    <w:p>
-      <w:pPr>
-        <w:rPr>
-          <w:rFonts w:ascii="Times New Roman" w:hAnsi="Times New Roman" w:eastAsia="Times New Roman" w:cs="Times New Roman"/>
-        </w:rPr>
-      </w:pPr>
-      <w:r>
-        <w:rPr>
-          <w:rFonts w:ascii="Times New Roman" w:hAnsi="Times New Roman" w:cs="Times New Roman"/>
-        </w:rPr>
-        <w:t xml:space="preserve">NPPs do not pay FICA taxes (typically around </w:t>
-      </w:r>
-      <w:r>
-        <w:rPr>
-          <w:rFonts w:ascii="Times New Roman" w:hAnsi="Times New Roman" w:cs="Times New Roman"/>
-        </w:rPr>
-        <w:t>7.</w:t>
-      </w:r>
-      <w:r>
-        <w:rPr>
-          <w:rFonts w:ascii="Times New Roman" w:hAnsi="Times New Roman" w:cs="Times New Roman"/>
-        </w:rPr>
-        <w:t>5% of your salary)</w:t>
-      </w:r>
-      <w:r>
-        <w:rPr>
-          <w:rFonts w:ascii="Times New Roman" w:hAnsi="Times New Roman" w:cs="Times New Roman"/>
-        </w:rPr>
-        <w:t xml:space="preserve">, but FICA taxes </w:t>
-      </w:r>
-      <w:r>
-        <w:rPr>
-          <w:rFonts w:ascii="Times New Roman" w:hAnsi="Times New Roman" w:cs="Times New Roman"/>
-          <w:i w:val="1"/>
-          <w:iCs w:val="1"/>
-        </w:rPr>
-        <w:t>are</w:t>
-      </w:r>
-      <w:r>
-        <w:rPr>
-          <w:rFonts w:ascii="Times New Roman" w:hAnsi="Times New Roman" w:cs="Times New Roman"/>
-          <w:i w:val="1"/>
-          <w:iCs w:val="1"/>
-        </w:rPr>
-        <w:t xml:space="preserve"> </w:t>
-      </w:r>
-      <w:r>
-        <w:rPr>
-          <w:rFonts w:ascii="Times New Roman" w:hAnsi="Times New Roman" w:cs="Times New Roman"/>
-        </w:rPr>
-        <w:t>withheld from your salary as a contractor/co-op scientist</w:t>
-      </w:r>
-      <w:r>
-        <w:rPr>
-          <w:rFonts w:ascii="Times New Roman" w:hAnsi="Times New Roman" w:cs="Times New Roman"/>
-        </w:rPr>
-        <w:t>.</w:t>
-      </w:r>
-      <w:r>
-        <w:rPr>
-          <w:rFonts w:ascii="Times New Roman" w:hAnsi="Times New Roman" w:cs="Times New Roman"/>
-        </w:rPr>
-        <w:t xml:space="preserve"> </w:t>
-      </w:r>
-      <w:r>
-        <w:rPr>
-          <w:rFonts w:ascii="Times New Roman" w:hAnsi="Times New Roman" w:cs="Times New Roman"/>
-        </w:rPr>
-        <w:t xml:space="preserve">For this </w:t>
-      </w:r>
-      <w:r>
-        <w:rPr>
-          <w:rFonts w:ascii="Times New Roman" w:hAnsi="Times New Roman" w:cs="Times New Roman"/>
-        </w:rPr>
-        <w:t>reason,</w:t>
-      </w:r>
-      <w:r>
-        <w:rPr>
-          <w:rFonts w:ascii="Times New Roman" w:hAnsi="Times New Roman" w:cs="Times New Roman"/>
-        </w:rPr>
-        <w:t xml:space="preserve"> years spent on a NPP stipend do not count towards Social Security retirement benefits. </w:t>
-      </w:r>
-      <w:r>
-        <w:rPr>
-          <w:rFonts w:ascii="Times New Roman" w:hAnsi="Times New Roman" w:cs="Times New Roman"/>
-        </w:rPr>
-        <w:t>Additionally, a</w:t>
-      </w:r>
-      <w:r>
-        <w:rPr>
-          <w:rFonts w:ascii="Times New Roman" w:hAnsi="Times New Roman" w:cs="Times New Roman"/>
-        </w:rPr>
-        <w:t xml:space="preserve"> NPP’s health insurance is considered taxable income which is not typical with other positions. Be sure to include </w:t>
-      </w:r>
-      <w:r>
-        <w:rPr>
-          <w:rFonts w:ascii="Times New Roman" w:hAnsi="Times New Roman" w:cs="Times New Roman"/>
-        </w:rPr>
-        <w:t>these into</w:t>
-      </w:r>
-      <w:r>
-        <w:rPr>
-          <w:rFonts w:ascii="Times New Roman" w:hAnsi="Times New Roman" w:cs="Times New Roman"/>
-        </w:rPr>
-        <w:t xml:space="preserve"> your calculations when comparing your salary with that of an NPP. Many factors go into what your salary may be, and no single answer exists. The best way to prepare for a conversation about this is to be informed about what you can expect. Look at what the current rates are for NPPs, and what a civil servant with your experience level (</w:t>
-      </w:r>
-      <w:r>
-        <w:rPr>
-          <w:rFonts w:ascii="Times New Roman" w:hAnsi="Times New Roman" w:cs="Times New Roman"/>
-        </w:rPr>
-        <w:t xml:space="preserve">typically </w:t>
-      </w:r>
-      <w:r>
-        <w:rPr>
-          <w:rFonts w:ascii="Times New Roman" w:hAnsi="Times New Roman" w:cs="Times New Roman"/>
-        </w:rPr>
-        <w:t>GS1</w:t>
-      </w:r>
-      <w:r>
-        <w:rPr>
-          <w:rFonts w:ascii="Times New Roman" w:hAnsi="Times New Roman" w:cs="Times New Roman"/>
-        </w:rPr>
-        <w:t>2/</w:t>
-      </w:r>
-      <w:r>
-        <w:rPr>
-          <w:rFonts w:ascii="Times New Roman" w:hAnsi="Times New Roman" w:cs="Times New Roman"/>
-        </w:rPr>
-        <w:t xml:space="preserve">13) may make. </w:t>
-      </w:r>
-      <w:r>
-        <w:rPr>
-          <w:rFonts w:ascii="Times New Roman" w:hAnsi="Times New Roman" w:cs="Times New Roman"/>
-        </w:rPr>
-        <w:t>Further, if your co-op host institution is a public university, salaries are reported publicly</w:t>
-      </w:r>
-      <w:r>
-        <w:rPr>
-          <w:rFonts w:ascii="Times New Roman" w:hAnsi="Times New Roman" w:cs="Times New Roman"/>
-        </w:rPr>
-        <w:t xml:space="preserve"> </w:t>
-      </w:r>
-      <w:r>
-        <w:rPr>
-          <w:rFonts w:ascii="Times New Roman" w:hAnsi="Times New Roman" w:cs="Times New Roman"/>
-        </w:rPr>
         <w:t xml:space="preserve">on the internet </w:t>
       </w:r>
       <w:r>
@@ -791,12 +783,19 @@
         <w:rPr>
           <w:rFonts w:ascii="Times New Roman" w:hAnsi="Times New Roman" w:cs="Times New Roman"/>
         </w:rPr>
-        <w:t>In addition, one could look at the American Institute of Physics’ salary calculator as a helpful tool when negotiating your salary to see a range of salaries based on your experience and location (</w:t>
-      </w:r>
-      <w:hyperlink r:id="R8729da5fb5ae4f07">
+        <w:t xml:space="preserve">In addition, one could look at the American Institute of Physics’ salary calculator </w:t>
+      </w:r>
+      <w:r>
+        <w:rPr>
+          <w:rFonts w:ascii="Times New Roman" w:hAnsi="Times New Roman" w:cs="Times New Roman"/>
+        </w:rPr>
+        <w:lastRenderedPageBreak/>
+        <w:t>as a helpful tool when negotiating your salary to see a range of salaries based on your experience and location (</w:t>
+      </w:r>
+      <w:hyperlink r:id="rId9">
         <w:r>
           <w:rPr>
-            <w:rFonts w:ascii="Times New Roman" w:hAnsi="Times New Roman" w:eastAsia="Times New Roman" w:cs="Times New Roman"/>
+            <w:rFonts w:ascii="Times New Roman" w:eastAsia="Times New Roman" w:hAnsi="Times New Roman" w:cs="Times New Roman"/>
             <w:color w:val="0000FF"/>
             <w:u w:val="single"/>
           </w:rPr>
@@ -805,7 +804,7 @@
       </w:hyperlink>
       <w:r>
         <w:rPr>
-          <w:rFonts w:ascii="Times New Roman" w:hAnsi="Times New Roman" w:eastAsia="Times New Roman" w:cs="Times New Roman"/>
+          <w:rFonts w:ascii="Times New Roman" w:eastAsia="Times New Roman" w:hAnsi="Times New Roman" w:cs="Times New Roman"/>
           <w:color w:val="0000FF"/>
           <w:u w:val="single"/>
         </w:rPr>
@@ -813,55 +812,55 @@
       </w:r>
       <w:r>
         <w:rPr>
-          <w:rFonts w:ascii="Times New Roman" w:hAnsi="Times New Roman" w:eastAsia="Times New Roman" w:cs="Times New Roman"/>
+          <w:rFonts w:ascii="Times New Roman" w:eastAsia="Times New Roman" w:hAnsi="Times New Roman" w:cs="Times New Roman"/>
         </w:rPr>
         <w:t>Please note this calculator shows the average pay for women is less than men, and we encourage you to advocate for the higher average salary regardless of gender.</w:t>
       </w:r>
       <w:r>
         <w:rPr>
-          <w:rFonts w:ascii="Times New Roman" w:hAnsi="Times New Roman" w:eastAsia="Times New Roman" w:cs="Times New Roman"/>
+          <w:rFonts w:ascii="Times New Roman" w:eastAsia="Times New Roman" w:hAnsi="Times New Roman" w:cs="Times New Roman"/>
         </w:rPr>
         <w:t xml:space="preserve"> </w:t>
       </w:r>
       <w:r>
         <w:rPr>
-          <w:rFonts w:ascii="Times New Roman" w:hAnsi="Times New Roman" w:eastAsia="Times New Roman" w:cs="Times New Roman"/>
+          <w:rFonts w:ascii="Times New Roman" w:eastAsia="Times New Roman" w:hAnsi="Times New Roman" w:cs="Times New Roman"/>
         </w:rPr>
         <w:t>You can also use o</w:t>
       </w:r>
       <w:r>
         <w:rPr>
-          <w:rFonts w:ascii="Times New Roman" w:hAnsi="Times New Roman" w:eastAsia="Times New Roman" w:cs="Times New Roman"/>
+          <w:rFonts w:ascii="Times New Roman" w:eastAsia="Times New Roman" w:hAnsi="Times New Roman" w:cs="Times New Roman"/>
         </w:rPr>
         <w:t>ther online salary comparison tools</w:t>
       </w:r>
       <w:r>
         <w:rPr>
-          <w:rFonts w:ascii="Times New Roman" w:hAnsi="Times New Roman" w:eastAsia="Times New Roman" w:cs="Times New Roman"/>
+          <w:rFonts w:ascii="Times New Roman" w:eastAsia="Times New Roman" w:hAnsi="Times New Roman" w:cs="Times New Roman"/>
         </w:rPr>
         <w:t xml:space="preserve"> for reference</w:t>
       </w:r>
       <w:r>
         <w:rPr>
-          <w:rFonts w:ascii="Times New Roman" w:hAnsi="Times New Roman" w:eastAsia="Times New Roman" w:cs="Times New Roman"/>
+          <w:rFonts w:ascii="Times New Roman" w:eastAsia="Times New Roman" w:hAnsi="Times New Roman" w:cs="Times New Roman"/>
         </w:rPr>
         <w:t xml:space="preserve"> </w:t>
       </w:r>
       <w:r>
         <w:rPr>
-          <w:rFonts w:ascii="Times New Roman" w:hAnsi="Times New Roman" w:eastAsia="Times New Roman" w:cs="Times New Roman"/>
+          <w:rFonts w:ascii="Times New Roman" w:eastAsia="Times New Roman" w:hAnsi="Times New Roman" w:cs="Times New Roman"/>
         </w:rPr>
         <w:t>(e.g., Glass</w:t>
       </w:r>
       <w:r>
         <w:rPr>
-          <w:rFonts w:ascii="Times New Roman" w:hAnsi="Times New Roman" w:eastAsia="Times New Roman" w:cs="Times New Roman"/>
+          <w:rFonts w:ascii="Times New Roman" w:eastAsia="Times New Roman" w:hAnsi="Times New Roman" w:cs="Times New Roman"/>
         </w:rPr>
         <w:t>d</w:t>
       </w:r>
       <w:r>
         <w:rPr>
-          <w:rFonts w:ascii="Times New Roman" w:hAnsi="Times New Roman" w:eastAsia="Times New Roman" w:cs="Times New Roman"/>
+          <w:rFonts w:ascii="Times New Roman" w:eastAsia="Times New Roman" w:hAnsi="Times New Roman" w:cs="Times New Roman"/>
         </w:rPr>
         <w:t>oor).</w:t>
       </w:r>
@@ -1342,8 +1341,8 @@
       <w:r>
         <w:rPr>
           <w:rFonts w:ascii="Times New Roman" w:hAnsi="Times New Roman" w:cs="Times New Roman"/>
-          <w:i w:val="1"/>
-          <w:iCs w:val="1"/>
+          <w:i/>
+          <w:iCs/>
         </w:rPr>
         <w:t xml:space="preserve">is </w:t>
       </w:r>
@@ -1385,30 +1384,30 @@
       </w:r>
       <w:r>
         <w:rPr>
-          <w:rFonts w:ascii="Times New Roman" w:hAnsi="Times New Roman" w:eastAsia="Times New Roman" w:cs="Times New Roman"/>
+          <w:rFonts w:ascii="Times New Roman" w:eastAsia="Times New Roman" w:hAnsi="Times New Roman" w:cs="Times New Roman"/>
         </w:rPr>
         <w:t xml:space="preserve">Lee Cheyne: </w:t>
       </w:r>
-      <w:hyperlink r:id="R29520745720a4cac">
+      <w:hyperlink r:id="rId10">
         <w:r>
           <w:rPr>
             <w:rStyle w:val="Hyperlink"/>
-            <w:rFonts w:ascii="Times New Roman" w:hAnsi="Times New Roman" w:eastAsia="Times New Roman" w:cs="Times New Roman"/>
+            <w:rFonts w:ascii="Times New Roman" w:eastAsia="Times New Roman" w:hAnsi="Times New Roman" w:cs="Times New Roman"/>
           </w:rPr>
           <w:t>leland.cheyne@nasa.gov</w:t>
         </w:r>
       </w:hyperlink>
       <w:r>
         <w:rPr>
-          <w:rFonts w:ascii="Times New Roman" w:hAnsi="Times New Roman" w:eastAsia="Times New Roman" w:cs="Times New Roman"/>
+          <w:rFonts w:ascii="Times New Roman" w:eastAsia="Times New Roman" w:hAnsi="Times New Roman" w:cs="Times New Roman"/>
         </w:rPr>
         <w:t xml:space="preserve"> and Lee Mundy: </w:t>
       </w:r>
-      <w:hyperlink r:id="Rff6957b751f94ef9">
+      <w:hyperlink r:id="rId11">
         <w:r>
           <w:rPr>
             <w:rStyle w:val="Hyperlink"/>
-            <w:rFonts w:ascii="Times New Roman" w:hAnsi="Times New Roman" w:eastAsia="Times New Roman" w:cs="Times New Roman"/>
+            <w:rFonts w:ascii="Times New Roman" w:eastAsia="Times New Roman" w:hAnsi="Times New Roman" w:cs="Times New Roman"/>
           </w:rPr>
           <w:t>lgm@umd.edu</w:t>
         </w:r>
@@ -1417,13 +1416,37 @@
         <w:rPr>
           <w:rFonts w:ascii="Times New Roman" w:hAnsi="Times New Roman" w:cs="Times New Roman"/>
         </w:rPr>
-        <w:t xml:space="preserve">) </w:t>
-      </w:r>
-      <w:r>
-        <w:rPr>
-          <w:rFonts w:ascii="Times New Roman" w:hAnsi="Times New Roman" w:cs="Times New Roman"/>
-        </w:rPr>
-        <w:t>and</w:t>
+        <w:t xml:space="preserve">) and </w:t>
+      </w:r>
+      <w:r>
+        <w:rPr>
+          <w:rFonts w:ascii="Times New Roman" w:hAnsi="Times New Roman" w:cs="Times New Roman"/>
+        </w:rPr>
+        <w:t xml:space="preserve">to </w:t>
+      </w:r>
+      <w:r>
+        <w:rPr>
+          <w:rFonts w:ascii="Times New Roman" w:hAnsi="Times New Roman" w:cs="Times New Roman"/>
+        </w:rPr>
+        <w:t>chang</w:t>
+      </w:r>
+      <w:r>
+        <w:rPr>
+          <w:rFonts w:ascii="Times New Roman" w:hAnsi="Times New Roman" w:cs="Times New Roman"/>
+        </w:rPr>
+        <w:t>e</w:t>
+      </w:r>
+      <w:r>
+        <w:rPr>
+          <w:rFonts w:ascii="Times New Roman" w:hAnsi="Times New Roman" w:cs="Times New Roman"/>
+        </w:rPr>
+        <w:t xml:space="preserve"> institutions within PHASER, email</w:t>
+      </w:r>
+      <w:r>
+        <w:rPr>
+          <w:rFonts w:ascii="Times New Roman" w:eastAsia="Times New Roman" w:hAnsi="Times New Roman" w:cs="Times New Roman"/>
+        </w:rPr>
+        <w:t xml:space="preserve"> Bob Robinson:</w:t>
       </w:r>
       <w:r>
         <w:rPr>
@@ -1431,61 +1454,25 @@
         </w:rPr>
         <w:t xml:space="preserve"> </w:t>
       </w:r>
-      <w:r>
-        <w:rPr>
-          <w:rFonts w:ascii="Times New Roman" w:hAnsi="Times New Roman" w:cs="Times New Roman"/>
-        </w:rPr>
-        <w:t xml:space="preserve">to </w:t>
-      </w:r>
-      <w:r>
-        <w:rPr>
-          <w:rFonts w:ascii="Times New Roman" w:hAnsi="Times New Roman" w:cs="Times New Roman"/>
-        </w:rPr>
-        <w:t>chang</w:t>
-      </w:r>
-      <w:r>
-        <w:rPr>
-          <w:rFonts w:ascii="Times New Roman" w:hAnsi="Times New Roman" w:cs="Times New Roman"/>
-        </w:rPr>
-        <w:t>e</w:t>
-      </w:r>
-      <w:r>
-        <w:rPr>
-          <w:rFonts w:ascii="Times New Roman" w:hAnsi="Times New Roman" w:cs="Times New Roman"/>
-        </w:rPr>
-        <w:t xml:space="preserve"> institutions within PHASER, email</w:t>
-      </w:r>
-      <w:r>
-        <w:rPr>
-          <w:rFonts w:ascii="Times New Roman" w:hAnsi="Times New Roman" w:eastAsia="Times New Roman" w:cs="Times New Roman"/>
-        </w:rPr>
-        <w:t xml:space="preserve"> Bob Robinson:</w:t>
-      </w:r>
-      <w:r>
-        <w:rPr>
-          <w:rFonts w:ascii="Times New Roman" w:hAnsi="Times New Roman" w:cs="Times New Roman"/>
-        </w:rPr>
-        <w:t xml:space="preserve"> </w:t>
-      </w:r>
-      <w:hyperlink r:id="R368a83aed9ea443e">
+      <w:hyperlink r:id="rId12">
         <w:r>
           <w:rPr>
             <w:rStyle w:val="Hyperlink"/>
-            <w:rFonts w:ascii="Times New Roman" w:hAnsi="Times New Roman" w:eastAsia="Times New Roman" w:cs="Times New Roman"/>
+            <w:rFonts w:ascii="Times New Roman" w:eastAsia="Times New Roman" w:hAnsi="Times New Roman" w:cs="Times New Roman"/>
           </w:rPr>
           <w:t>robert.m.robinson@nasa.gov</w:t>
         </w:r>
       </w:hyperlink>
       <w:r>
         <w:rPr>
-          <w:rFonts w:ascii="Times New Roman" w:hAnsi="Times New Roman" w:eastAsia="Times New Roman" w:cs="Times New Roman"/>
-          <w:color w:val="000000" w:themeColor="text1" w:themeTint="FF" w:themeShade="FF"/>
+          <w:rFonts w:ascii="Times New Roman" w:eastAsia="Times New Roman" w:hAnsi="Times New Roman" w:cs="Times New Roman"/>
+          <w:color w:val="000000" w:themeColor="text1"/>
         </w:rPr>
         <w:t>)</w:t>
       </w:r>
       <w:r>
         <w:rPr>
-          <w:rFonts w:ascii="Times New Roman" w:hAnsi="Times New Roman" w:eastAsia="Times New Roman" w:cs="Times New Roman"/>
+          <w:rFonts w:ascii="Times New Roman" w:eastAsia="Times New Roman" w:hAnsi="Times New Roman" w:cs="Times New Roman"/>
         </w:rPr>
         <w:t>.</w:t>
       </w:r>
@@ -1570,31 +1557,16 @@
         <w:t>in perspective.</w:t>
       </w:r>
     </w:p>
-    <w:p>
-      <w:pPr>
-        <w:rPr>
-          <w:rFonts w:ascii="Times New Roman" w:hAnsi="Times New Roman" w:cs="Times New Roman"/>
-        </w:rPr>
-      </w:pPr>
-    </w:p>
     <w:sectPr>
-      <w:headerReference w:type="default" r:id="rId17"/>
-      <w:footerReference w:type="default" r:id="rId18"/>
-      <w:pgSz w:w="12240" w:h="15840" w:orient="portrait"/>
+      <w:headerReference w:type="default" r:id="rId13"/>
+      <w:footerReference w:type="default" r:id="rId14"/>
+      <w:pgSz w:w="12240" w:h="15840"/>
       <w:pgMar w:top="720" w:right="720" w:bottom="720" w:left="720" w:header="720" w:footer="720" w:gutter="0"/>
       <w:cols w:space="720"/>
       <w:docGrid w:linePitch="360"/>
     </w:sectPr>
   </w:body>
 </w:document>
-</file>
-
-<file path=word/commentsExtended.xml><?xml version="1.0" encoding="utf-8"?>
-<w15:commentsEx xmlns:mc="http://schemas.openxmlformats.org/markup-compatibility/2006" xmlns:w15="http://schemas.microsoft.com/office/word/2012/wordml" mc:Ignorable="w15"/>
-</file>
-
-<file path=word/commentsIds.xml><?xml version="1.0" encoding="utf-8"?>
-<w16cid:commentsIds xmlns:mc="http://schemas.openxmlformats.org/markup-compatibility/2006" xmlns:w16cid="http://schemas.microsoft.com/office/word/2016/wordml/cid" mc:Ignorable="w16cid"/>
 </file>
 
 <file path=word/endnotes.xml><?xml version="1.0" encoding="utf-8"?>
@@ -1775,7 +1747,7 @@
         <w:ind w:left="720" w:hanging="360"/>
       </w:pPr>
       <w:rPr>
-        <w:rFonts w:hint="default" w:ascii="Symbol" w:hAnsi="Symbol"/>
+        <w:rFonts w:ascii="Symbol" w:hAnsi="Symbol" w:hint="default"/>
         <w:sz w:val="20"/>
       </w:rPr>
     </w:lvl>
@@ -1791,7 +1763,7 @@
         <w:ind w:left="1440" w:hanging="360"/>
       </w:pPr>
       <w:rPr>
-        <w:rFonts w:hint="default" w:ascii="Courier New" w:hAnsi="Courier New"/>
+        <w:rFonts w:ascii="Courier New" w:hAnsi="Courier New" w:hint="default"/>
         <w:sz w:val="20"/>
       </w:rPr>
     </w:lvl>
@@ -1807,7 +1779,7 @@
         <w:ind w:left="2160" w:hanging="360"/>
       </w:pPr>
       <w:rPr>
-        <w:rFonts w:hint="default" w:ascii="Wingdings" w:hAnsi="Wingdings"/>
+        <w:rFonts w:ascii="Wingdings" w:hAnsi="Wingdings" w:hint="default"/>
         <w:sz w:val="20"/>
       </w:rPr>
     </w:lvl>
@@ -1823,7 +1795,7 @@
         <w:ind w:left="2880" w:hanging="360"/>
       </w:pPr>
       <w:rPr>
-        <w:rFonts w:hint="default" w:ascii="Wingdings" w:hAnsi="Wingdings"/>
+        <w:rFonts w:ascii="Wingdings" w:hAnsi="Wingdings" w:hint="default"/>
         <w:sz w:val="20"/>
       </w:rPr>
     </w:lvl>
@@ -1839,7 +1811,7 @@
         <w:ind w:left="3600" w:hanging="360"/>
       </w:pPr>
       <w:rPr>
-        <w:rFonts w:hint="default" w:ascii="Wingdings" w:hAnsi="Wingdings"/>
+        <w:rFonts w:ascii="Wingdings" w:hAnsi="Wingdings" w:hint="default"/>
         <w:sz w:val="20"/>
       </w:rPr>
     </w:lvl>
@@ -1855,7 +1827,7 @@
         <w:ind w:left="4320" w:hanging="360"/>
       </w:pPr>
       <w:rPr>
-        <w:rFonts w:hint="default" w:ascii="Wingdings" w:hAnsi="Wingdings"/>
+        <w:rFonts w:ascii="Wingdings" w:hAnsi="Wingdings" w:hint="default"/>
         <w:sz w:val="20"/>
       </w:rPr>
     </w:lvl>
@@ -1871,7 +1843,7 @@
         <w:ind w:left="5040" w:hanging="360"/>
       </w:pPr>
       <w:rPr>
-        <w:rFonts w:hint="default" w:ascii="Wingdings" w:hAnsi="Wingdings"/>
+        <w:rFonts w:ascii="Wingdings" w:hAnsi="Wingdings" w:hint="default"/>
         <w:sz w:val="20"/>
       </w:rPr>
     </w:lvl>
@@ -1887,7 +1859,7 @@
         <w:ind w:left="5760" w:hanging="360"/>
       </w:pPr>
       <w:rPr>
-        <w:rFonts w:hint="default" w:ascii="Wingdings" w:hAnsi="Wingdings"/>
+        <w:rFonts w:ascii="Wingdings" w:hAnsi="Wingdings" w:hint="default"/>
         <w:sz w:val="20"/>
       </w:rPr>
     </w:lvl>
@@ -1903,7 +1875,7 @@
         <w:ind w:left="6480" w:hanging="360"/>
       </w:pPr>
       <w:rPr>
-        <w:rFonts w:hint="default" w:ascii="Wingdings" w:hAnsi="Wingdings"/>
+        <w:rFonts w:ascii="Wingdings" w:hAnsi="Wingdings" w:hint="default"/>
         <w:sz w:val="20"/>
       </w:rPr>
     </w:lvl>
@@ -1914,16 +1886,12 @@
 </w:numbering>
 </file>
 
-<file path=word/people.xml><?xml version="1.0" encoding="utf-8"?>
-<w15:people xmlns:mc="http://schemas.openxmlformats.org/markup-compatibility/2006" xmlns:w15="http://schemas.microsoft.com/office/word/2012/wordml" mc:Ignorable="w15"/>
-</file>
-
 <file path=word/styles.xml><?xml version="1.0" encoding="utf-8"?>
 <w:styles xmlns:mc="http://schemas.openxmlformats.org/markup-compatibility/2006" xmlns:r="http://schemas.openxmlformats.org/officeDocument/2006/relationships" xmlns:w="http://schemas.openxmlformats.org/wordprocessingml/2006/main" xmlns:w14="http://schemas.microsoft.com/office/word/2010/wordml" xmlns:w15="http://schemas.microsoft.com/office/word/2012/wordml" xmlns:w16cex="http://schemas.microsoft.com/office/word/2018/wordml/cex" xmlns:w16cid="http://schemas.microsoft.com/office/word/2016/wordml/cid" xmlns:w16="http://schemas.microsoft.com/office/word/2018/wordml" xmlns:w16sdtdh="http://schemas.microsoft.com/office/word/2020/wordml/sdtdatahash" xmlns:w16se="http://schemas.microsoft.com/office/word/2015/wordml/symex" mc:Ignorable="w14 w15 w16se w16cid w16 w16cex w16sdtdh">
   <w:docDefaults>
     <w:rPrDefault>
       <w:rPr>
-        <w:rFonts w:asciiTheme="minorHAnsi" w:hAnsiTheme="minorHAnsi" w:eastAsiaTheme="minorHAnsi" w:cstheme="minorBidi"/>
+        <w:rFonts w:asciiTheme="minorHAnsi" w:eastAsiaTheme="minorHAnsi" w:hAnsiTheme="minorHAnsi" w:cstheme="minorBidi"/>
         <w:sz w:val="24"/>
         <w:szCs w:val="24"/>
         <w:lang w:val="en-US" w:eastAsia="en-US" w:bidi="ar-SA"/>
@@ -1934,14 +1902,14 @@
   <w:latentStyles w:defLockedState="0" w:defUIPriority="99" w:defSemiHidden="0" w:defUnhideWhenUsed="0" w:defQFormat="0" w:count="376">
     <w:lsdException w:name="Normal" w:uiPriority="0" w:qFormat="1"/>
     <w:lsdException w:name="heading 1" w:uiPriority="9" w:qFormat="1"/>
-    <w:lsdException w:name="heading 2" w:uiPriority="9" w:semiHidden="1" w:unhideWhenUsed="1" w:qFormat="1"/>
-    <w:lsdException w:name="heading 3" w:uiPriority="9" w:semiHidden="1" w:unhideWhenUsed="1" w:qFormat="1"/>
-    <w:lsdException w:name="heading 4" w:uiPriority="9" w:semiHidden="1" w:unhideWhenUsed="1" w:qFormat="1"/>
-    <w:lsdException w:name="heading 5" w:uiPriority="9" w:semiHidden="1" w:unhideWhenUsed="1" w:qFormat="1"/>
-    <w:lsdException w:name="heading 6" w:uiPriority="9" w:semiHidden="1" w:unhideWhenUsed="1" w:qFormat="1"/>
-    <w:lsdException w:name="heading 7" w:uiPriority="9" w:semiHidden="1" w:unhideWhenUsed="1" w:qFormat="1"/>
-    <w:lsdException w:name="heading 8" w:uiPriority="9" w:semiHidden="1" w:unhideWhenUsed="1" w:qFormat="1"/>
-    <w:lsdException w:name="heading 9" w:uiPriority="9" w:semiHidden="1" w:unhideWhenUsed="1" w:qFormat="1"/>
+    <w:lsdException w:name="heading 2" w:semiHidden="1" w:uiPriority="9" w:unhideWhenUsed="1" w:qFormat="1"/>
+    <w:lsdException w:name="heading 3" w:semiHidden="1" w:uiPriority="9" w:unhideWhenUsed="1" w:qFormat="1"/>
+    <w:lsdException w:name="heading 4" w:semiHidden="1" w:uiPriority="9" w:unhideWhenUsed="1" w:qFormat="1"/>
+    <w:lsdException w:name="heading 5" w:semiHidden="1" w:uiPriority="9" w:unhideWhenUsed="1" w:qFormat="1"/>
+    <w:lsdException w:name="heading 6" w:semiHidden="1" w:uiPriority="9" w:unhideWhenUsed="1" w:qFormat="1"/>
+    <w:lsdException w:name="heading 7" w:semiHidden="1" w:uiPriority="9" w:unhideWhenUsed="1" w:qFormat="1"/>
+    <w:lsdException w:name="heading 8" w:semiHidden="1" w:uiPriority="9" w:unhideWhenUsed="1" w:qFormat="1"/>
+    <w:lsdException w:name="heading 9" w:semiHidden="1" w:uiPriority="9" w:unhideWhenUsed="1" w:qFormat="1"/>
     <w:lsdException w:name="index 1" w:semiHidden="1" w:unhideWhenUsed="1"/>
     <w:lsdException w:name="index 2" w:semiHidden="1" w:unhideWhenUsed="1"/>
     <w:lsdException w:name="index 3" w:semiHidden="1" w:unhideWhenUsed="1"/>
@@ -1951,22 +1919,22 @@
     <w:lsdException w:name="index 7" w:semiHidden="1" w:unhideWhenUsed="1"/>
     <w:lsdException w:name="index 8" w:semiHidden="1" w:unhideWhenUsed="1"/>
     <w:lsdException w:name="index 9" w:semiHidden="1" w:unhideWhenUsed="1"/>
-    <w:lsdException w:name="toc 1" w:uiPriority="39" w:semiHidden="1" w:unhideWhenUsed="1"/>
-    <w:lsdException w:name="toc 2" w:uiPriority="39" w:semiHidden="1" w:unhideWhenUsed="1"/>
-    <w:lsdException w:name="toc 3" w:uiPriority="39" w:semiHidden="1" w:unhideWhenUsed="1"/>
-    <w:lsdException w:name="toc 4" w:uiPriority="39" w:semiHidden="1" w:unhideWhenUsed="1"/>
-    <w:lsdException w:name="toc 5" w:uiPriority="39" w:semiHidden="1" w:unhideWhenUsed="1"/>
-    <w:lsdException w:name="toc 6" w:uiPriority="39" w:semiHidden="1" w:unhideWhenUsed="1"/>
-    <w:lsdException w:name="toc 7" w:uiPriority="39" w:semiHidden="1" w:unhideWhenUsed="1"/>
-    <w:lsdException w:name="toc 8" w:uiPriority="39" w:semiHidden="1" w:unhideWhenUsed="1"/>
-    <w:lsdException w:name="toc 9" w:uiPriority="39" w:semiHidden="1" w:unhideWhenUsed="1"/>
+    <w:lsdException w:name="toc 1" w:semiHidden="1" w:uiPriority="39" w:unhideWhenUsed="1"/>
+    <w:lsdException w:name="toc 2" w:semiHidden="1" w:uiPriority="39" w:unhideWhenUsed="1"/>
+    <w:lsdException w:name="toc 3" w:semiHidden="1" w:uiPriority="39" w:unhideWhenUsed="1"/>
+    <w:lsdException w:name="toc 4" w:semiHidden="1" w:uiPriority="39" w:unhideWhenUsed="1"/>
+    <w:lsdException w:name="toc 5" w:semiHidden="1" w:uiPriority="39" w:unhideWhenUsed="1"/>
+    <w:lsdException w:name="toc 6" w:semiHidden="1" w:uiPriority="39" w:unhideWhenUsed="1"/>
+    <w:lsdException w:name="toc 7" w:semiHidden="1" w:uiPriority="39" w:unhideWhenUsed="1"/>
+    <w:lsdException w:name="toc 8" w:semiHidden="1" w:uiPriority="39" w:unhideWhenUsed="1"/>
+    <w:lsdException w:name="toc 9" w:semiHidden="1" w:uiPriority="39" w:unhideWhenUsed="1"/>
     <w:lsdException w:name="Normal Indent" w:semiHidden="1" w:unhideWhenUsed="1"/>
     <w:lsdException w:name="footnote text" w:semiHidden="1" w:unhideWhenUsed="1"/>
     <w:lsdException w:name="annotation text" w:semiHidden="1" w:unhideWhenUsed="1"/>
     <w:lsdException w:name="header" w:semiHidden="1" w:unhideWhenUsed="1"/>
     <w:lsdException w:name="footer" w:semiHidden="1" w:unhideWhenUsed="1"/>
     <w:lsdException w:name="index heading" w:semiHidden="1" w:unhideWhenUsed="1"/>
-    <w:lsdException w:name="caption" w:uiPriority="35" w:semiHidden="1" w:unhideWhenUsed="1" w:qFormat="1"/>
+    <w:lsdException w:name="caption" w:semiHidden="1" w:uiPriority="35" w:unhideWhenUsed="1" w:qFormat="1"/>
     <w:lsdException w:name="table of figures" w:semiHidden="1" w:unhideWhenUsed="1"/>
     <w:lsdException w:name="envelope address" w:semiHidden="1" w:unhideWhenUsed="1"/>
     <w:lsdException w:name="envelope return" w:semiHidden="1" w:unhideWhenUsed="1"/>
@@ -1997,7 +1965,7 @@
     <w:lsdException w:name="Title" w:uiPriority="10" w:qFormat="1"/>
     <w:lsdException w:name="Closing" w:semiHidden="1" w:unhideWhenUsed="1"/>
     <w:lsdException w:name="Signature" w:semiHidden="1" w:unhideWhenUsed="1"/>
-    <w:lsdException w:name="Default Paragraph Font" w:uiPriority="1" w:semiHidden="1" w:unhideWhenUsed="1"/>
+    <w:lsdException w:name="Default Paragraph Font" w:semiHidden="1" w:uiPriority="1" w:unhideWhenUsed="1"/>
     <w:lsdException w:name="Body Text" w:semiHidden="1" w:unhideWhenUsed="1"/>
     <w:lsdException w:name="Body Text Indent" w:semiHidden="1" w:unhideWhenUsed="1"/>
     <w:lsdException w:name="List Continue" w:semiHidden="1" w:unhideWhenUsed="1"/>
@@ -2197,8 +2165,8 @@
     <w:lsdException w:name="Subtle Reference" w:uiPriority="31" w:qFormat="1"/>
     <w:lsdException w:name="Intense Reference" w:uiPriority="32" w:qFormat="1"/>
     <w:lsdException w:name="Book Title" w:uiPriority="33" w:qFormat="1"/>
-    <w:lsdException w:name="Bibliography" w:uiPriority="37" w:semiHidden="1" w:unhideWhenUsed="1"/>
-    <w:lsdException w:name="TOC Heading" w:uiPriority="39" w:semiHidden="1" w:unhideWhenUsed="1" w:qFormat="1"/>
+    <w:lsdException w:name="Bibliography" w:semiHidden="1" w:uiPriority="37" w:unhideWhenUsed="1"/>
+    <w:lsdException w:name="TOC Heading" w:semiHidden="1" w:uiPriority="39" w:unhideWhenUsed="1" w:qFormat="1"/>
     <w:lsdException w:name="Plain Table 1" w:uiPriority="41"/>
     <w:lsdException w:name="Plain Table 2" w:uiPriority="42"/>
     <w:lsdException w:name="Plain Table 3" w:uiPriority="43"/>
@@ -2309,7 +2277,7 @@
     <w:lsdException w:name="Unresolved Mention" w:semiHidden="1" w:unhideWhenUsed="1"/>
     <w:lsdException w:name="Smart Link" w:semiHidden="1" w:unhideWhenUsed="1"/>
   </w:latentStyles>
-  <w:style w:type="paragraph" w:styleId="Normal" w:default="1">
+  <w:style w:type="paragraph" w:default="1" w:styleId="Normal">
     <w:name w:val="Normal"/>
     <w:qFormat/>
   </w:style>
@@ -2328,19 +2296,19 @@
       <w:outlineLvl w:val="0"/>
     </w:pPr>
     <w:rPr>
-      <w:rFonts w:asciiTheme="majorHAnsi" w:hAnsiTheme="majorHAnsi" w:eastAsiaTheme="majorEastAsia" w:cstheme="majorBidi"/>
+      <w:rFonts w:asciiTheme="majorHAnsi" w:eastAsiaTheme="majorEastAsia" w:hAnsiTheme="majorHAnsi" w:cstheme="majorBidi"/>
       <w:color w:val="2F5496" w:themeColor="accent1" w:themeShade="BF"/>
       <w:sz w:val="32"/>
       <w:szCs w:val="32"/>
     </w:rPr>
   </w:style>
-  <w:style w:type="character" w:styleId="DefaultParagraphFont" w:default="1">
+  <w:style w:type="character" w:default="1" w:styleId="DefaultParagraphFont">
     <w:name w:val="Default Paragraph Font"/>
     <w:uiPriority w:val="1"/>
     <w:semiHidden/>
     <w:unhideWhenUsed/>
   </w:style>
-  <w:style w:type="table" w:styleId="TableNormal" w:default="1">
+  <w:style w:type="table" w:default="1" w:styleId="TableNormal">
     <w:name w:val="Normal Table"/>
     <w:uiPriority w:val="99"/>
     <w:semiHidden/>
@@ -2355,7 +2323,7 @@
       </w:tblCellMar>
     </w:tblPr>
   </w:style>
-  <w:style w:type="numbering" w:styleId="NoList" w:default="1">
+  <w:style w:type="numbering" w:default="1" w:styleId="NoList">
     <w:name w:val="No List"/>
     <w:uiPriority w:val="99"/>
     <w:semiHidden/>
@@ -2373,7 +2341,7 @@
       <w:szCs w:val="20"/>
     </w:rPr>
   </w:style>
-  <w:style w:type="character" w:styleId="CommentTextChar" w:customStyle="1">
+  <w:style w:type="character" w:customStyle="1" w:styleId="CommentTextChar">
     <w:name w:val="Comment Text Char"/>
     <w:basedOn w:val="DefaultParagraphFont"/>
     <w:link w:val="CommentText"/>
@@ -2406,7 +2374,7 @@
       <w:spacing w:before="100" w:beforeAutospacing="1" w:after="100" w:afterAutospacing="1"/>
     </w:pPr>
     <w:rPr>
-      <w:rFonts w:ascii="Times New Roman" w:hAnsi="Times New Roman" w:eastAsia="Times New Roman" w:cs="Times New Roman"/>
+      <w:rFonts w:ascii="Times New Roman" w:eastAsia="Times New Roman" w:hAnsi="Times New Roman" w:cs="Times New Roman"/>
     </w:rPr>
   </w:style>
   <w:style w:type="character" w:styleId="Hyperlink">
@@ -2435,16 +2403,16 @@
     <w:rsid w:val="00FB4123"/>
     <w:tblPr>
       <w:tblBorders>
-        <w:top w:val="single" w:color="000000" w:themeColor="text1" w:sz="4" w:space="0"/>
-        <w:left w:val="single" w:color="000000" w:themeColor="text1" w:sz="4" w:space="0"/>
-        <w:bottom w:val="single" w:color="000000" w:themeColor="text1" w:sz="4" w:space="0"/>
-        <w:right w:val="single" w:color="000000" w:themeColor="text1" w:sz="4" w:space="0"/>
-        <w:insideH w:val="single" w:color="000000" w:themeColor="text1" w:sz="4" w:space="0"/>
-        <w:insideV w:val="single" w:color="000000" w:themeColor="text1" w:sz="4" w:space="0"/>
+        <w:top w:val="single" w:sz="4" w:space="0" w:color="000000" w:themeColor="text1"/>
+        <w:left w:val="single" w:sz="4" w:space="0" w:color="000000" w:themeColor="text1"/>
+        <w:bottom w:val="single" w:sz="4" w:space="0" w:color="000000" w:themeColor="text1"/>
+        <w:right w:val="single" w:sz="4" w:space="0" w:color="000000" w:themeColor="text1"/>
+        <w:insideH w:val="single" w:sz="4" w:space="0" w:color="000000" w:themeColor="text1"/>
+        <w:insideV w:val="single" w:sz="4" w:space="0" w:color="000000" w:themeColor="text1"/>
       </w:tblBorders>
     </w:tblPr>
   </w:style>
-  <w:style w:type="character" w:styleId="HeaderChar" w:customStyle="1">
+  <w:style w:type="character" w:customStyle="1" w:styleId="HeaderChar">
     <w:name w:val="Header Char"/>
     <w:basedOn w:val="DefaultParagraphFont"/>
     <w:link w:val="Header"/>
@@ -2463,7 +2431,7 @@
       </w:tabs>
     </w:pPr>
   </w:style>
-  <w:style w:type="character" w:styleId="FooterChar" w:customStyle="1">
+  <w:style w:type="character" w:customStyle="1" w:styleId="FooterChar">
     <w:name w:val="Footer Char"/>
     <w:basedOn w:val="DefaultParagraphFont"/>
     <w:link w:val="Footer"/>
@@ -2492,14 +2460,14 @@
       <w:shd w:val="clear" w:color="auto" w:fill="E6E6E6"/>
     </w:rPr>
   </w:style>
-  <w:style w:type="character" w:styleId="Heading1Char" w:customStyle="1">
+  <w:style w:type="character" w:customStyle="1" w:styleId="Heading1Char">
     <w:name w:val="Heading 1 Char"/>
     <w:basedOn w:val="DefaultParagraphFont"/>
     <w:link w:val="Heading1"/>
     <w:uiPriority w:val="9"/>
     <w:rsid w:val="00190258"/>
     <w:rPr>
-      <w:rFonts w:asciiTheme="majorHAnsi" w:hAnsiTheme="majorHAnsi" w:eastAsiaTheme="majorEastAsia" w:cstheme="majorBidi"/>
+      <w:rFonts w:asciiTheme="majorHAnsi" w:eastAsiaTheme="majorEastAsia" w:hAnsiTheme="majorHAnsi" w:cstheme="majorBidi"/>
       <w:color w:val="2F5496" w:themeColor="accent1" w:themeShade="BF"/>
       <w:sz w:val="32"/>
       <w:szCs w:val="32"/>
@@ -2804,6 +2772,15 @@
 </file>
 
 <file path=customXml/item1.xml><?xml version="1.0" encoding="utf-8"?>
+<?mso-contentType ?>
+<FormTemplates xmlns="http://schemas.microsoft.com/sharepoint/v3/contenttype/forms">
+  <Display>DocumentLibraryForm</Display>
+  <Edit>DocumentLibraryForm</Edit>
+  <New>DocumentLibraryForm</New>
+</FormTemplates>
+</file>
+
+<file path=customXml/item2.xml><?xml version="1.0" encoding="utf-8"?>
 <ct:contentTypeSchema xmlns:ct="http://schemas.microsoft.com/office/2006/metadata/contentType" xmlns:ma="http://schemas.microsoft.com/office/2006/metadata/properties/metaAttributes" ct:_="" ma:_="" ma:contentTypeName="Document" ma:contentTypeID="0x0101008ECCEAF1A08D8741907EEBEA1467F5CF" ma:contentTypeVersion="2" ma:contentTypeDescription="Create a new document." ma:contentTypeScope="" ma:versionID="66e275516abf7e34afca7de5996f4a8f">
   <xsd:schema xmlns:xsd="http://www.w3.org/2001/XMLSchema" xmlns:xs="http://www.w3.org/2001/XMLSchema" xmlns:p="http://schemas.microsoft.com/office/2006/metadata/properties" xmlns:ns2="883ba855-3a81-4837-98da-01928cd829ea" targetNamespace="http://schemas.microsoft.com/office/2006/metadata/properties" ma:root="true" ma:fieldsID="66e4996e6870c8f04e3f121d6421d175" ns2:_="">
     <xsd:import namespace="883ba855-3a81-4837-98da-01928cd829ea"/>
@@ -2935,16 +2912,15 @@
 </ct:contentTypeSchema>
 </file>
 
-<file path=customXml/item2.xml><?xml version="1.0" encoding="utf-8"?>
-<?mso-contentType ?>
-<FormTemplates xmlns="http://schemas.microsoft.com/sharepoint/v3/contenttype/forms">
-  <Display>DocumentLibraryForm</Display>
-  <Edit>DocumentLibraryForm</Edit>
-  <New>DocumentLibraryForm</New>
-</FormTemplates>
+<file path=customXml/itemProps1.xml><?xml version="1.0" encoding="utf-8"?>
+<ds:datastoreItem xmlns:ds="http://schemas.openxmlformats.org/officeDocument/2006/customXml" ds:itemID="{F6D9DE3A-CB1A-41B5-9009-A20EC755FFC2}">
+  <ds:schemaRefs>
+    <ds:schemaRef ds:uri="http://schemas.microsoft.com/sharepoint/v3/contenttype/forms"/>
+  </ds:schemaRefs>
+</ds:datastoreItem>
 </file>
 
-<file path=customXml/itemProps1.xml><?xml version="1.0" encoding="utf-8"?>
+<file path=customXml/itemProps2.xml><?xml version="1.0" encoding="utf-8"?>
 <ds:datastoreItem xmlns:ds="http://schemas.openxmlformats.org/officeDocument/2006/customXml" ds:itemID="{DE0CE77F-6CED-4DC0-949C-AF7DC35E4574}">
   <ds:schemaRefs>
     <ds:schemaRef ds:uri="http://schemas.microsoft.com/office/2006/metadata/contentType"/>
@@ -2962,14 +2938,6 @@
 </ds:datastoreItem>
 </file>
 
-<file path=customXml/itemProps2.xml><?xml version="1.0" encoding="utf-8"?>
-<ds:datastoreItem xmlns:ds="http://schemas.openxmlformats.org/officeDocument/2006/customXml" ds:itemID="{F6D9DE3A-CB1A-41B5-9009-A20EC755FFC2}">
-  <ds:schemaRefs>
-    <ds:schemaRef ds:uri="http://schemas.microsoft.com/sharepoint/v3/contenttype/forms"/>
-  </ds:schemaRefs>
-</ds:datastoreItem>
-</file>
-
 <file path=docMetadata/LabelInfo.xml><?xml version="1.0" encoding="utf-8"?>
 <clbl:labelList xmlns:clbl="http://schemas.microsoft.com/office/2020/mipLabelMetadata">
   <clbl:label id="{7005d458-45be-48ae-8140-d43da96dd17b}" enabled="0" method="" siteId="{7005d458-45be-48ae-8140-d43da96dd17b}" removed="1"/>
